--- a/word-resume/Sreejith Sreekumar - Resume.docx
+++ b/word-resume/Sreejith Sreekumar - Resume.docx
@@ -1376,79 +1376,13 @@
               <w:spacing w:after="100"/>
               <w:jc w:val="both"/>
             </w:pPr>
-            <w:proofErr w:type="spellStart"/>
             <w:r>
               <w:rPr>
                 <w:rFonts w:ascii="Calibri" w:hAnsi="Calibri" w:cs="Calibri"/>
                 <w:color w:val="000000"/>
               </w:rPr>
-              <w:t>Tensorflow</w:t>
+              <w:t>Tensorflow, PyTorch, Scikit-Learn, Pandas, NumPy, MatPlotlib, Plotly</w:t>
             </w:r>
-            <w:proofErr w:type="spellEnd"/>
-            <w:r>
-              <w:rPr>
-                <w:rFonts w:ascii="Calibri" w:hAnsi="Calibri" w:cs="Calibri"/>
-                <w:color w:val="000000"/>
-              </w:rPr>
-              <w:t xml:space="preserve">, </w:t>
-            </w:r>
-            <w:proofErr w:type="spellStart"/>
-            <w:r>
-              <w:rPr>
-                <w:rFonts w:ascii="Calibri" w:hAnsi="Calibri" w:cs="Calibri"/>
-                <w:color w:val="000000"/>
-              </w:rPr>
-              <w:t>PyTorch</w:t>
-            </w:r>
-            <w:proofErr w:type="spellEnd"/>
-            <w:r>
-              <w:rPr>
-                <w:rFonts w:ascii="Calibri" w:hAnsi="Calibri" w:cs="Calibri"/>
-                <w:color w:val="000000"/>
-              </w:rPr>
-              <w:t xml:space="preserve">, </w:t>
-            </w:r>
-            <w:proofErr w:type="spellStart"/>
-            <w:r>
-              <w:rPr>
-                <w:rFonts w:ascii="Calibri" w:hAnsi="Calibri" w:cs="Calibri"/>
-                <w:color w:val="000000"/>
-              </w:rPr>
-              <w:t>Scikit</w:t>
-            </w:r>
-            <w:proofErr w:type="spellEnd"/>
-            <w:r>
-              <w:rPr>
-                <w:rFonts w:ascii="Calibri" w:hAnsi="Calibri" w:cs="Calibri"/>
-                <w:color w:val="000000"/>
-              </w:rPr>
-              <w:t xml:space="preserve">-Learn, Pandas, NumPy, </w:t>
-            </w:r>
-            <w:proofErr w:type="spellStart"/>
-            <w:r>
-              <w:rPr>
-                <w:rFonts w:ascii="Calibri" w:hAnsi="Calibri" w:cs="Calibri"/>
-                <w:color w:val="000000"/>
-              </w:rPr>
-              <w:t>MatPlotlib</w:t>
-            </w:r>
-            <w:proofErr w:type="spellEnd"/>
-            <w:r>
-              <w:rPr>
-                <w:rFonts w:ascii="Calibri" w:hAnsi="Calibri" w:cs="Calibri"/>
-                <w:color w:val="000000"/>
-              </w:rPr>
-              <w:t xml:space="preserve">, </w:t>
-            </w:r>
-            <w:proofErr w:type="spellStart"/>
-            <w:r>
-              <w:rPr>
-                <w:rFonts w:ascii="Calibri" w:hAnsi="Calibri" w:cs="Calibri"/>
-                <w:color w:val="000000"/>
-              </w:rPr>
-              <w:t>Plotly</w:t>
-            </w:r>
-            <w:proofErr w:type="spellEnd"/>
           </w:p>
         </w:tc>
       </w:tr>
@@ -1497,16 +1431,8 @@
               <w:rPr>
                 <w:rFonts w:ascii="Calibri" w:hAnsi="Calibri" w:cs="Calibri"/>
               </w:rPr>
-              <w:t xml:space="preserve">Python, C++, R, Bash, Java, </w:t>
+              <w:t>Python, C++, R, Bash, Java, Javascript</w:t>
             </w:r>
-            <w:proofErr w:type="spellStart"/>
-            <w:r>
-              <w:rPr>
-                <w:rFonts w:ascii="Calibri" w:hAnsi="Calibri" w:cs="Calibri"/>
-              </w:rPr>
-              <w:t>Javascript</w:t>
-            </w:r>
-            <w:proofErr w:type="spellEnd"/>
           </w:p>
         </w:tc>
       </w:tr>
@@ -1562,27 +1488,7 @@
                 <w:sz w:val="22"/>
                 <w:szCs w:val="22"/>
               </w:rPr>
-              <w:t xml:space="preserve">Apache Spark, </w:t>
-            </w:r>
-            <w:proofErr w:type="spellStart"/>
-            <w:r>
-              <w:rPr>
-                <w:rFonts w:ascii="Calibri" w:hAnsi="Calibri" w:cs="Calibri"/>
-                <w:color w:val="000000"/>
-                <w:sz w:val="22"/>
-                <w:szCs w:val="22"/>
-              </w:rPr>
-              <w:t>Mllib</w:t>
-            </w:r>
-            <w:proofErr w:type="spellEnd"/>
-            <w:r>
-              <w:rPr>
-                <w:rFonts w:ascii="Calibri" w:hAnsi="Calibri" w:cs="Calibri"/>
-                <w:color w:val="000000"/>
-                <w:sz w:val="22"/>
-                <w:szCs w:val="22"/>
-              </w:rPr>
-              <w:t>, Hadoop, Hive, Sqoop</w:t>
+              <w:t>Apache Spark, Mllib, Hadoop, Hive, Sqoop</w:t>
             </w:r>
           </w:p>
           <w:p>
@@ -2040,6 +1946,10 @@
     <w:p>
       <w:pPr>
         <w:pStyle w:val="NoSpacing"/>
+        <w:numPr>
+          <w:ilvl w:val="0"/>
+          <w:numId w:val="8"/>
+        </w:numPr>
         <w:jc w:val="both"/>
         <w:rPr>
           <w:rFonts w:ascii="Calibri" w:hAnsi="Calibri" w:cs="Calibri"/>
@@ -2048,6 +1958,77 @@
       <w:r>
         <w:rPr>
           <w:rFonts w:ascii="Calibri" w:hAnsi="Calibri" w:cs="Calibri"/>
+        </w:rPr>
+        <w:t>Characterized</w:t>
+      </w:r>
+      <w:r>
+        <w:rPr>
+          <w:rFonts w:ascii="Calibri" w:hAnsi="Calibri" w:cs="Calibri"/>
+        </w:rPr>
+        <w:t xml:space="preserve"> the</w:t>
+      </w:r>
+      <w:r>
+        <w:rPr>
+          <w:rFonts w:ascii="Calibri" w:hAnsi="Calibri" w:cs="Calibri"/>
+        </w:rPr>
+        <w:t xml:space="preserve"> fluctuations in word usage in subsequent years </w:t>
+      </w:r>
+      <w:r>
+        <w:rPr>
+          <w:rFonts w:ascii="Calibri" w:hAnsi="Calibri" w:cs="Calibri"/>
+        </w:rPr>
+        <w:t xml:space="preserve">with different distributions to identify the </w:t>
+      </w:r>
+      <w:r>
+        <w:rPr>
+          <w:rFonts w:ascii="Calibri" w:hAnsi="Calibri" w:cs="Calibri"/>
+        </w:rPr>
+        <w:t>words whose usage</w:t>
+      </w:r>
+      <w:r>
+        <w:rPr>
+          <w:rFonts w:ascii="Calibri" w:hAnsi="Calibri" w:cs="Calibri"/>
+        </w:rPr>
+        <w:t xml:space="preserve"> </w:t>
+      </w:r>
+      <w:r>
+        <w:rPr>
+          <w:rFonts w:ascii="Calibri" w:hAnsi="Calibri" w:cs="Calibri"/>
+        </w:rPr>
+        <w:t>is</w:t>
+      </w:r>
+      <w:bookmarkStart w:id="0" w:name="_GoBack"/>
+      <w:bookmarkEnd w:id="0"/>
+      <w:r>
+        <w:rPr>
+          <w:rFonts w:ascii="Calibri" w:hAnsi="Calibri" w:cs="Calibri"/>
+        </w:rPr>
+        <w:t xml:space="preserve"> increasing or decreasing more than by </w:t>
+      </w:r>
+      <w:r>
+        <w:rPr>
+          <w:rFonts w:ascii="Calibri" w:hAnsi="Calibri" w:cs="Calibri"/>
+        </w:rPr>
+        <w:t>noise</w:t>
+      </w:r>
+      <w:r>
+        <w:rPr>
+          <w:rFonts w:ascii="Calibri" w:hAnsi="Calibri" w:cs="Calibri"/>
+        </w:rPr>
+        <w:t>.</w:t>
+      </w:r>
+    </w:p>
+    <w:p>
+      <w:pPr>
+        <w:pStyle w:val="NoSpacing"/>
+        <w:jc w:val="both"/>
+        <w:rPr>
+          <w:rFonts w:ascii="Calibri" w:hAnsi="Calibri" w:cs="Calibri"/>
+        </w:rPr>
+      </w:pPr>
+      <w:r>
+        <w:rPr>
+          <w:rFonts w:ascii="Calibri" w:hAnsi="Calibri" w:cs="Calibri"/>
           <w:b/>
         </w:rPr>
         <w:t>Fidelity Investments</w:t>
@@ -2063,20 +2044,13 @@
           <w:rFonts w:ascii="Calibri" w:hAnsi="Calibri" w:cs="Calibri"/>
           <w:i/>
         </w:rPr>
-        <w:t xml:space="preserve">Data Scientist </w:t>
+        <w:t>Data Scientist</w:t>
       </w:r>
       <w:r>
         <w:rPr>
           <w:rFonts w:ascii="Calibri" w:hAnsi="Calibri" w:cs="Calibri"/>
           <w:i/>
         </w:rPr>
-        <w:t>Co-op</w:t>
-      </w:r>
-      <w:r>
-        <w:rPr>
-          <w:rFonts w:ascii="Calibri" w:hAnsi="Calibri" w:cs="Calibri"/>
-          <w:i/>
-        </w:rPr>
         <w:t>,</w:t>
       </w:r>
       <w:r>
@@ -2095,7 +2069,19 @@
         <w:rPr>
           <w:rFonts w:ascii="Calibri" w:hAnsi="Calibri" w:cs="Calibri"/>
         </w:rPr>
-        <w:t xml:space="preserve">                       </w:t>
+        <w:t xml:space="preserve">        </w:t>
+      </w:r>
+      <w:r>
+        <w:rPr>
+          <w:rFonts w:ascii="Calibri" w:hAnsi="Calibri" w:cs="Calibri"/>
+        </w:rPr>
+        <w:t xml:space="preserve">           </w:t>
+      </w:r>
+      <w:r>
+        <w:rPr>
+          <w:rFonts w:ascii="Calibri" w:hAnsi="Calibri" w:cs="Calibri"/>
+        </w:rPr>
+        <w:t xml:space="preserve">               </w:t>
       </w:r>
       <w:r>
         <w:rPr>
@@ -2209,14 +2195,7 @@
         <w:rPr>
           <w:rFonts w:ascii="Calibri" w:hAnsi="Calibri" w:cs="Calibri"/>
         </w:rPr>
-        <w:t xml:space="preserve">Developed anomaly detection predictive models, visualizations to </w:t>
-      </w:r>
-      <w:proofErr w:type="spellStart"/>
-      <w:r>
-        <w:rPr>
-          <w:rFonts w:ascii="Calibri" w:hAnsi="Calibri" w:cs="Calibri"/>
-        </w:rPr>
-        <w:t>analy</w:t>
+        <w:t>Developed anomaly detection predictive models, visualizations to analy</w:t>
       </w:r>
       <w:r>
         <w:rPr>
@@ -2228,14 +2207,7 @@
         <w:rPr>
           <w:rFonts w:ascii="Calibri" w:hAnsi="Calibri" w:cs="Calibri"/>
         </w:rPr>
-        <w:t>e</w:t>
-      </w:r>
-      <w:proofErr w:type="spellEnd"/>
-      <w:r>
-        <w:rPr>
-          <w:rFonts w:ascii="Calibri" w:hAnsi="Calibri" w:cs="Calibri"/>
-        </w:rPr>
-        <w:t xml:space="preserve"> abnormal network traffic activities.</w:t>
+        <w:t>e abnormal network traffic activities.</w:t>
       </w:r>
     </w:p>
     <w:p>
@@ -2287,16 +2259,8 @@
         <w:rPr>
           <w:rFonts w:ascii="Calibri" w:hAnsi="Calibri" w:cs="Calibri"/>
         </w:rPr>
-        <w:t xml:space="preserve">sis framework for network log analysis on </w:t>
-      </w:r>
-      <w:proofErr w:type="spellStart"/>
-      <w:r>
-        <w:rPr>
-          <w:rFonts w:ascii="Calibri" w:hAnsi="Calibri" w:cs="Calibri"/>
-        </w:rPr>
-        <w:t>PySpark</w:t>
-      </w:r>
-      <w:proofErr w:type="spellEnd"/>
+        <w:t>sis framework for network log analysis on PySpark</w:t>
+      </w:r>
       <w:r>
         <w:rPr>
           <w:rFonts w:ascii="Calibri" w:hAnsi="Calibri" w:cs="Calibri"/>
@@ -2428,15 +2392,7 @@
           <w:rFonts w:ascii="Calibri" w:hAnsi="Calibri" w:cs="Calibri"/>
         </w:rPr>
         <w:tab/>
-        <w:t xml:space="preserve">        </w:t>
-      </w:r>
-      <w:bookmarkStart w:id="0" w:name="_GoBack"/>
-      <w:bookmarkEnd w:id="0"/>
-      <w:r>
-        <w:rPr>
-          <w:rFonts w:ascii="Calibri" w:hAnsi="Calibri" w:cs="Calibri"/>
-        </w:rPr>
-        <w:t xml:space="preserve">                                 </w:t>
+        <w:t xml:space="preserve">                                         </w:t>
       </w:r>
       <w:r>
         <w:rPr>
@@ -2674,16 +2630,32 @@
         <w:rPr>
           <w:rFonts w:ascii="Calibri" w:hAnsi="Calibri" w:cs="Calibri"/>
         </w:rPr>
-        <w:t xml:space="preserve">Built a model to predict chat propensity of customers with agents based on their website </w:t>
-      </w:r>
-      <w:proofErr w:type="spellStart"/>
-      <w:r>
-        <w:rPr>
-          <w:rFonts w:ascii="Calibri" w:hAnsi="Calibri" w:cs="Calibri"/>
-        </w:rPr>
-        <w:t>behavior</w:t>
-      </w:r>
-      <w:proofErr w:type="spellEnd"/>
+        <w:t>Developed</w:t>
+      </w:r>
+      <w:r>
+        <w:rPr>
+          <w:rFonts w:ascii="Calibri" w:hAnsi="Calibri" w:cs="Calibri"/>
+        </w:rPr>
+        <w:t xml:space="preserve"> model</w:t>
+      </w:r>
+      <w:r>
+        <w:rPr>
+          <w:rFonts w:ascii="Calibri" w:hAnsi="Calibri" w:cs="Calibri"/>
+        </w:rPr>
+        <w:t>s</w:t>
+      </w:r>
+      <w:r>
+        <w:rPr>
+          <w:rFonts w:ascii="Calibri" w:hAnsi="Calibri" w:cs="Calibri"/>
+        </w:rPr>
+        <w:t xml:space="preserve"> to predict chat propensity of customers with agents based on their website </w:t>
+      </w:r>
+      <w:r>
+        <w:rPr>
+          <w:rFonts w:ascii="Calibri" w:hAnsi="Calibri" w:cs="Calibri"/>
+        </w:rPr>
+        <w:t>behaviour</w:t>
+      </w:r>
       <w:r>
         <w:rPr>
           <w:rFonts w:ascii="Calibri" w:hAnsi="Calibri" w:cs="Calibri"/>
@@ -2708,21 +2680,7 @@
         <w:rPr>
           <w:rFonts w:ascii="Calibri" w:hAnsi="Calibri" w:cs="Calibri"/>
         </w:rPr>
-        <w:t xml:space="preserve">Deployed propensity models in production using </w:t>
-      </w:r>
-      <w:proofErr w:type="spellStart"/>
-      <w:r>
-        <w:rPr>
-          <w:rFonts w:ascii="Calibri" w:hAnsi="Calibri" w:cs="Calibri"/>
-        </w:rPr>
-        <w:t>Javascript</w:t>
-      </w:r>
-      <w:proofErr w:type="spellEnd"/>
-      <w:r>
-        <w:rPr>
-          <w:rFonts w:ascii="Calibri" w:hAnsi="Calibri" w:cs="Calibri"/>
-        </w:rPr>
-        <w:t xml:space="preserve"> &amp;integrated it on customer engagement platform.</w:t>
+        <w:t>Deployed propensity models in production using Javascript &amp;integrated it on customer engagement platform.</w:t>
       </w:r>
     </w:p>
     <w:p>
@@ -2780,7 +2738,19 @@
         <w:rPr>
           <w:rFonts w:ascii="Calibri" w:hAnsi="Calibri" w:cs="Calibri"/>
         </w:rPr>
-        <w:t>as Vertica R UDF and scaled them on multiple nodes</w:t>
+        <w:t>as Vertica R UDF</w:t>
+      </w:r>
+      <w:r>
+        <w:rPr>
+          <w:rFonts w:ascii="Calibri" w:hAnsi="Calibri" w:cs="Calibri"/>
+        </w:rPr>
+        <w:t>s</w:t>
+      </w:r>
+      <w:r>
+        <w:rPr>
+          <w:rFonts w:ascii="Calibri" w:hAnsi="Calibri" w:cs="Calibri"/>
+        </w:rPr>
+        <w:t xml:space="preserve"> and scaled them on multiple nodes</w:t>
       </w:r>
       <w:r>
         <w:rPr>
@@ -3143,15 +3113,7 @@
         <w:t>Extracted attributes of gun violence events using Attention Mechanism and Pointer Neural Nets</w:t>
       </w:r>
       <w:r>
-        <w:t xml:space="preserve"> (</w:t>
-      </w:r>
-      <w:proofErr w:type="spellStart"/>
-      <w:r>
-        <w:t>Tensorflow</w:t>
-      </w:r>
-      <w:proofErr w:type="spellEnd"/>
-      <w:r>
-        <w:t>)</w:t>
+        <w:t xml:space="preserve"> (Tensorflow)</w:t>
       </w:r>
       <w:r>
         <w:t xml:space="preserve"> from news reports.</w:t>
@@ -3178,37 +3140,25 @@
         <w:rPr>
           <w:b/>
         </w:rPr>
-        <w:t>Quantifying Semantic Similarity</w:t>
-      </w:r>
-      <w:r>
-        <w:rPr>
-          <w:b/>
-        </w:rPr>
-        <w:t xml:space="preserve">: </w:t>
-      </w:r>
-      <w:r>
-        <w:t xml:space="preserve">Designed and implemented LSTM network for classifying semantically similar and dissimilar questions from Quora, </w:t>
-      </w:r>
-      <w:r>
-        <w:t>and tuned</w:t>
-      </w:r>
-      <w:r>
-        <w:t xml:space="preserve"> </w:t>
-      </w:r>
-      <w:r>
-        <w:t xml:space="preserve">it </w:t>
-      </w:r>
-      <w:r>
-        <w:t xml:space="preserve">to </w:t>
-      </w:r>
-      <w:r>
-        <w:t>an accuracy of 83</w:t>
-      </w:r>
-      <w:r>
-        <w:t>%</w:t>
-      </w:r>
-      <w:r>
-        <w:t>.</w:t>
+        <w:t xml:space="preserve">Fake News Stance Classification: </w:t>
+      </w:r>
+      <w:r>
+        <w:t>Tuned and a</w:t>
+      </w:r>
+      <w:r>
+        <w:t>chieved 88% accuracy in classifying fake news from genuine ones</w:t>
+      </w:r>
+      <w:r>
+        <w:t xml:space="preserve">. </w:t>
+      </w:r>
+      <w:r>
+        <w:t>Random Forest</w:t>
+      </w:r>
+      <w:r>
+        <w:t>,</w:t>
+      </w:r>
+      <w:r>
+        <w:t xml:space="preserve"> XGBoost and SVM algorithms were used for performance comparison.</w:t>
       </w:r>
     </w:p>
     <w:p>
@@ -3232,97 +3182,31 @@
         <w:rPr>
           <w:b/>
         </w:rPr>
-        <w:t xml:space="preserve">Fake News Stance Classification: </w:t>
-      </w:r>
-      <w:r>
-        <w:t>Tuned and a</w:t>
-      </w:r>
-      <w:r>
-        <w:t>chieved 88% accuracy in classifying fake news from genuine ones</w:t>
-      </w:r>
-      <w:r>
-        <w:t xml:space="preserve">. </w:t>
-      </w:r>
-      <w:r>
-        <w:t>Random Forest</w:t>
-      </w:r>
-      <w:r>
-        <w:t>,</w:t>
-      </w:r>
-      <w:r>
+        <w:t xml:space="preserve">Sales Time Series </w:t>
+      </w:r>
+      <w:r>
+        <w:rPr>
+          <w:b/>
+        </w:rPr>
+        <w:t>Forecasting</w:t>
+      </w:r>
+      <w:r>
+        <w:rPr>
+          <w:b/>
+        </w:rPr>
+        <w:t>:</w:t>
+      </w:r>
+      <w:r>
+        <w:rPr>
+          <w:b/>
+        </w:rPr>
         <w:t xml:space="preserve"> </w:t>
       </w:r>
-      <w:proofErr w:type="spellStart"/>
-      <w:r>
-        <w:t>XGBoost</w:t>
-      </w:r>
-      <w:proofErr w:type="spellEnd"/>
-      <w:r>
-        <w:t xml:space="preserve"> and SVM algorithms were used for performance comparison.</w:t>
-      </w:r>
-    </w:p>
-    <w:p>
-      <w:pPr>
-        <w:pStyle w:val="ListParagraph"/>
-        <w:widowControl w:val="0"/>
-        <w:numPr>
-          <w:ilvl w:val="0"/>
-          <w:numId w:val="10"/>
-        </w:numPr>
-        <w:autoSpaceDE w:val="0"/>
-        <w:autoSpaceDN w:val="0"/>
-        <w:spacing w:after="0" w:line="240" w:lineRule="auto"/>
-        <w:contextualSpacing w:val="0"/>
-        <w:jc w:val="both"/>
-        <w:rPr>
-          <w:b/>
-        </w:rPr>
-      </w:pPr>
-      <w:r>
-        <w:rPr>
-          <w:b/>
-        </w:rPr>
-        <w:t xml:space="preserve">Sales Time Series </w:t>
-      </w:r>
-      <w:r>
-        <w:rPr>
-          <w:b/>
-        </w:rPr>
-        <w:t>Forecasting</w:t>
-      </w:r>
-      <w:r>
-        <w:rPr>
-          <w:b/>
-        </w:rPr>
-        <w:t>:</w:t>
-      </w:r>
-      <w:r>
-        <w:rPr>
-          <w:b/>
-        </w:rPr>
-        <w:t xml:space="preserve"> </w:t>
-      </w:r>
-      <w:r>
-        <w:t xml:space="preserve">Forecasted the sales fluctuations of 10 stores using a supervised regression approach with ARIMA and </w:t>
-      </w:r>
-      <w:proofErr w:type="spellStart"/>
-      <w:r>
-        <w:t>XGBoost</w:t>
-      </w:r>
-      <w:proofErr w:type="spellEnd"/>
-      <w:r>
-        <w:t xml:space="preserve"> and </w:t>
-      </w:r>
-      <w:r>
-        <w:t>contrasted it with LSTM (</w:t>
-      </w:r>
-      <w:proofErr w:type="spellStart"/>
-      <w:r>
-        <w:t>PyTorch</w:t>
-      </w:r>
-      <w:proofErr w:type="spellEnd"/>
-      <w:r>
-        <w:t>) Multi-step Time Series Forecasting.</w:t>
+      <w:r>
+        <w:t xml:space="preserve">Forecasted the sales fluctuations of 10 stores using a supervised regression approach with ARIMA and XGBoost and </w:t>
+      </w:r>
+      <w:r>
+        <w:t>contrasted it with LSTM (PyTorch) Multi-step Time Series Forecasting.</w:t>
       </w:r>
     </w:p>
     <w:p>
@@ -3370,21 +3254,21 @@
         <v:path o:extrusionok="f" gradientshapeok="t" o:connecttype="rect"/>
         <o:lock v:ext="edit" aspectratio="t"/>
       </v:shapetype>
-      <v:shape id="_x0000_i1050" type="#_x0000_t75" style="width:168.65pt;height:168.65pt;visibility:visible;mso-wrap-style:square" o:bullet="t">
+      <v:shape id="_x0000_i1032" type="#_x0000_t75" style="width:168.75pt;height:168.75pt;visibility:visible;mso-wrap-style:square" o:bullet="t">
         <v:imagedata r:id="rId1" o:title=""/>
       </v:shape>
     </w:pict>
   </w:numPicBullet>
   <w:numPicBullet w:numPicBulletId="1">
     <w:pict>
-      <v:shape id="_x0000_i1051" type="#_x0000_t75" style="width:210pt;height:210pt;visibility:visible;mso-wrap-style:square" o:bullet="t">
+      <v:shape id="_x0000_i1033" type="#_x0000_t75" style="width:210.05pt;height:210.05pt;visibility:visible;mso-wrap-style:square" o:bullet="t">
         <v:imagedata r:id="rId2" o:title=""/>
       </v:shape>
     </w:pict>
   </w:numPicBullet>
   <w:numPicBullet w:numPicBulletId="2">
     <w:pict>
-      <v:shape id="_x0000_i1052" type="#_x0000_t75" style="width:168.65pt;height:168.65pt;visibility:visible;mso-wrap-style:square" o:bullet="t">
+      <v:shape id="_x0000_i1034" type="#_x0000_t75" style="width:168.75pt;height:168.75pt;visibility:visible;mso-wrap-style:square" o:bullet="t">
         <v:imagedata r:id="rId3" o:title=""/>
       </v:shape>
     </w:pict>
@@ -5118,7 +5002,7 @@
       </w:pPr>
     </w:pPrDefault>
   </w:docDefaults>
-  <w:latentStyles w:defLockedState="0" w:defUIPriority="99" w:defSemiHidden="0" w:defUnhideWhenUsed="0" w:defQFormat="0" w:count="375">
+  <w:latentStyles w:defLockedState="0" w:defUIPriority="99" w:defSemiHidden="0" w:defUnhideWhenUsed="0" w:defQFormat="0" w:count="376">
     <w:lsdException w:name="Normal" w:uiPriority="0" w:qFormat="1"/>
     <w:lsdException w:name="heading 1" w:uiPriority="9" w:qFormat="1"/>
     <w:lsdException w:name="heading 2" w:semiHidden="1" w:uiPriority="9" w:unhideWhenUsed="1" w:qFormat="1"/>
@@ -5494,6 +5378,7 @@
     <w:lsdException w:name="Smart Hyperlink" w:semiHidden="1" w:unhideWhenUsed="1"/>
     <w:lsdException w:name="Hashtag" w:semiHidden="1" w:unhideWhenUsed="1"/>
     <w:lsdException w:name="Unresolved Mention" w:semiHidden="1" w:unhideWhenUsed="1"/>
+    <w:lsdException w:name="Smart Link" w:semiHidden="1" w:unhideWhenUsed="1"/>
   </w:latentStyles>
   <w:style w:type="paragraph" w:default="1" w:styleId="Normal">
     <w:name w:val="Normal"/>
@@ -6546,7 +6431,7 @@
 </file>
 
 <file path=customXml/itemProps1.xml><?xml version="1.0" encoding="utf-8"?>
-<ds:datastoreItem xmlns:ds="http://schemas.openxmlformats.org/officeDocument/2006/customXml" ds:itemID="{6823919E-648D-1E4A-82B2-EF8E49042E82}">
+<ds:datastoreItem xmlns:ds="http://schemas.openxmlformats.org/officeDocument/2006/customXml" ds:itemID="{3CE4EDDA-2DCA-4D80-9021-498D09B2F2FD}">
   <ds:schemaRefs>
     <ds:schemaRef ds:uri="http://schemas.openxmlformats.org/officeDocument/2006/bibliography"/>
   </ds:schemaRefs>

--- a/word-resume/Sreejith Sreekumar - Resume.docx
+++ b/word-resume/Sreejith Sreekumar - Resume.docx
@@ -1,6 +1,6 @@
 
 <file path=word/document.xml><?xml version="1.0" encoding="utf-8"?>
-<w:document xmlns:wpc="http://schemas.microsoft.com/office/word/2010/wordprocessingCanvas" xmlns:cx="http://schemas.microsoft.com/office/drawing/2014/chartex" xmlns:cx1="http://schemas.microsoft.com/office/drawing/2015/9/8/chartex" xmlns:cx2="http://schemas.microsoft.com/office/drawing/2015/10/21/chartex" xmlns:cx3="http://schemas.microsoft.com/office/drawing/2016/5/9/chartex" xmlns:cx4="http://schemas.microsoft.com/office/drawing/2016/5/10/chartex" xmlns:cx5="http://schemas.microsoft.com/office/drawing/2016/5/11/chartex" xmlns:cx6="http://schemas.microsoft.com/office/drawing/2016/5/12/chartex" xmlns:cx7="http://schemas.microsoft.com/office/drawing/2016/5/13/chartex" xmlns:cx8="http://schemas.microsoft.com/office/drawing/2016/5/14/chartex" xmlns:mc="http://schemas.openxmlformats.org/markup-compatibility/2006" xmlns:aink="http://schemas.microsoft.com/office/drawing/2016/ink" xmlns:am3d="http://schemas.microsoft.com/office/drawing/2017/model3d" xmlns:o="urn:schemas-microsoft-com:office:office" xmlns:r="http://schemas.openxmlformats.org/officeDocument/2006/relationships" xmlns:m="http://schemas.openxmlformats.org/officeDocument/2006/math" xmlns:v="urn:schemas-microsoft-com:vml" xmlns:wp14="http://schemas.microsoft.com/office/word/2010/wordprocessingDrawing" xmlns:wp="http://schemas.openxmlformats.org/drawingml/2006/wordprocessingDrawing" xmlns:w10="urn:schemas-microsoft-com:office:word" xmlns:w="http://schemas.openxmlformats.org/wordprocessingml/2006/main" xmlns:w14="http://schemas.microsoft.com/office/word/2010/wordml" xmlns:w15="http://schemas.microsoft.com/office/word/2012/wordml" xmlns:w16cid="http://schemas.microsoft.com/office/word/2016/wordml/cid" xmlns:w16se="http://schemas.microsoft.com/office/word/2015/wordml/symex" xmlns:wpg="http://schemas.microsoft.com/office/word/2010/wordprocessingGroup" xmlns:wpi="http://schemas.microsoft.com/office/word/2010/wordprocessingInk" xmlns:wne="http://schemas.microsoft.com/office/word/2006/wordml" xmlns:wps="http://schemas.microsoft.com/office/word/2010/wordprocessingShape" mc:Ignorable="w14 w15 w16se w16cid wp14">
+<w:document xmlns:wpc="http://schemas.microsoft.com/office/word/2010/wordprocessingCanvas" xmlns:mc="http://schemas.openxmlformats.org/markup-compatibility/2006" xmlns:o="urn:schemas-microsoft-com:office:office" xmlns:r="http://schemas.openxmlformats.org/officeDocument/2006/relationships" xmlns:m="http://schemas.openxmlformats.org/officeDocument/2006/math" xmlns:v="urn:schemas-microsoft-com:vml" xmlns:wp14="http://schemas.microsoft.com/office/word/2010/wordprocessingDrawing" xmlns:wp="http://schemas.openxmlformats.org/drawingml/2006/wordprocessingDrawing" xmlns:w10="urn:schemas-microsoft-com:office:word" xmlns:w="http://schemas.openxmlformats.org/wordprocessingml/2006/main" xmlns:w14="http://schemas.microsoft.com/office/word/2010/wordml" xmlns:wpg="http://schemas.microsoft.com/office/word/2010/wordprocessingGroup" xmlns:wpi="http://schemas.microsoft.com/office/word/2010/wordprocessingInk" xmlns:wne="http://schemas.microsoft.com/office/word/2006/wordml" xmlns:wps="http://schemas.microsoft.com/office/word/2010/wordprocessingShape" mc:Ignorable="w14 wp14">
   <w:body>
     <w:tbl>
       <w:tblPr>
@@ -76,7 +76,7 @@
             <w:r>
               <w:rPr>
                 <w:noProof/>
-                <w:lang w:eastAsia="en-IN"/>
+                <w:lang w:val="en-US"/>
               </w:rPr>
               <w:drawing>
                 <wp:anchor distT="0" distB="0" distL="114300" distR="114300" simplePos="0" relativeHeight="251676672" behindDoc="0" locked="0" layoutInCell="1" allowOverlap="1" wp14:anchorId="2043C5E3" wp14:editId="07278E7C">
@@ -102,13 +102,13 @@
                           <pic:cNvPicPr/>
                         </pic:nvPicPr>
                         <pic:blipFill>
-                          <a:blip r:embed="rId6" cstate="print">
+                          <a:blip r:embed="rId7" cstate="print">
                             <a:extLst>
                               <a:ext uri="{28A0092B-C50C-407E-A947-70E740481C1C}">
                                 <a14:useLocalDpi xmlns:a14="http://schemas.microsoft.com/office/drawing/2010/main" val="0"/>
                               </a:ext>
                               <a:ext uri="{96DAC541-7B7A-43D3-8B79-37D633B846F1}">
-                                <asvg:svgBlip xmlns:asvg="http://schemas.microsoft.com/office/drawing/2016/SVG/main" r:embed="rId7"/>
+                                <asvg:svgBlip xmlns="" xmlns:cx="http://schemas.microsoft.com/office/drawing/2014/chartex" xmlns:cx1="http://schemas.microsoft.com/office/drawing/2015/9/8/chartex" xmlns:cx2="http://schemas.microsoft.com/office/drawing/2015/10/21/chartex" xmlns:cx3="http://schemas.microsoft.com/office/drawing/2016/5/9/chartex" xmlns:cx4="http://schemas.microsoft.com/office/drawing/2016/5/10/chartex" xmlns:cx5="http://schemas.microsoft.com/office/drawing/2016/5/11/chartex" xmlns:cx6="http://schemas.microsoft.com/office/drawing/2016/5/12/chartex" xmlns:cx7="http://schemas.microsoft.com/office/drawing/2016/5/13/chartex" xmlns:cx8="http://schemas.microsoft.com/office/drawing/2016/5/14/chartex" xmlns:aink="http://schemas.microsoft.com/office/drawing/2016/ink" xmlns:am3d="http://schemas.microsoft.com/office/drawing/2017/model3d" xmlns:o="urn:schemas-microsoft-com:office:office" xmlns:v="urn:schemas-microsoft-com:vml" xmlns:w10="urn:schemas-microsoft-com:office:word" xmlns:w="http://schemas.openxmlformats.org/wordprocessingml/2006/main" xmlns:w15="http://schemas.microsoft.com/office/word/2012/wordml" xmlns:w16cid="http://schemas.microsoft.com/office/word/2016/wordml/cid" xmlns:w16se="http://schemas.microsoft.com/office/word/2015/wordml/symex" xmlns:asvg="http://schemas.microsoft.com/office/drawing/2016/SVG/main" r:embed="rId8"/>
                               </a:ext>
                             </a:extLst>
                           </a:blip>
@@ -140,7 +140,7 @@
             <w:r>
               <w:rPr>
                 <w:noProof/>
-                <w:lang w:eastAsia="en-IN"/>
+                <w:lang w:val="en-US"/>
               </w:rPr>
               <w:drawing>
                 <wp:anchor distT="0" distB="0" distL="114300" distR="114300" simplePos="0" relativeHeight="251674624" behindDoc="0" locked="0" layoutInCell="1" allowOverlap="1" wp14:anchorId="21E6034F" wp14:editId="1FA0DDAE">
@@ -166,13 +166,13 @@
                           <pic:cNvPicPr/>
                         </pic:nvPicPr>
                         <pic:blipFill>
-                          <a:blip r:embed="rId6" cstate="print">
+                          <a:blip r:embed="rId9" cstate="print">
                             <a:extLst>
                               <a:ext uri="{28A0092B-C50C-407E-A947-70E740481C1C}">
                                 <a14:useLocalDpi xmlns:a14="http://schemas.microsoft.com/office/drawing/2010/main" val="0"/>
                               </a:ext>
                               <a:ext uri="{96DAC541-7B7A-43D3-8B79-37D633B846F1}">
-                                <asvg:svgBlip xmlns:asvg="http://schemas.microsoft.com/office/drawing/2016/SVG/main" r:embed="rId7"/>
+                                <asvg:svgBlip xmlns="" xmlns:cx="http://schemas.microsoft.com/office/drawing/2014/chartex" xmlns:cx1="http://schemas.microsoft.com/office/drawing/2015/9/8/chartex" xmlns:cx2="http://schemas.microsoft.com/office/drawing/2015/10/21/chartex" xmlns:cx3="http://schemas.microsoft.com/office/drawing/2016/5/9/chartex" xmlns:cx4="http://schemas.microsoft.com/office/drawing/2016/5/10/chartex" xmlns:cx5="http://schemas.microsoft.com/office/drawing/2016/5/11/chartex" xmlns:cx6="http://schemas.microsoft.com/office/drawing/2016/5/12/chartex" xmlns:cx7="http://schemas.microsoft.com/office/drawing/2016/5/13/chartex" xmlns:cx8="http://schemas.microsoft.com/office/drawing/2016/5/14/chartex" xmlns:aink="http://schemas.microsoft.com/office/drawing/2016/ink" xmlns:am3d="http://schemas.microsoft.com/office/drawing/2017/model3d" xmlns:o="urn:schemas-microsoft-com:office:office" xmlns:v="urn:schemas-microsoft-com:vml" xmlns:w10="urn:schemas-microsoft-com:office:word" xmlns:w="http://schemas.openxmlformats.org/wordprocessingml/2006/main" xmlns:w15="http://schemas.microsoft.com/office/word/2012/wordml" xmlns:w16cid="http://schemas.microsoft.com/office/word/2016/wordml/cid" xmlns:w16se="http://schemas.microsoft.com/office/word/2015/wordml/symex" xmlns:asvg="http://schemas.microsoft.com/office/drawing/2016/SVG/main" r:embed="rId8"/>
                               </a:ext>
                             </a:extLst>
                           </a:blip>
@@ -220,7 +220,7 @@
             <w:r>
               <w:rPr>
                 <w:noProof/>
-                <w:lang w:eastAsia="en-IN"/>
+                <w:lang w:val="en-US"/>
               </w:rPr>
               <w:drawing>
                 <wp:anchor distT="0" distB="0" distL="114300" distR="114300" simplePos="0" relativeHeight="251672576" behindDoc="0" locked="0" layoutInCell="1" allowOverlap="1" wp14:anchorId="376EAF4A" wp14:editId="0A95F153">
@@ -246,13 +246,13 @@
                           <pic:cNvPicPr/>
                         </pic:nvPicPr>
                         <pic:blipFill rotWithShape="1">
-                          <a:blip r:embed="rId8" cstate="print">
+                          <a:blip r:embed="rId10" cstate="print">
                             <a:extLst>
                               <a:ext uri="{28A0092B-C50C-407E-A947-70E740481C1C}">
                                 <a14:useLocalDpi xmlns:a14="http://schemas.microsoft.com/office/drawing/2010/main" val="0"/>
                               </a:ext>
                               <a:ext uri="{96DAC541-7B7A-43D3-8B79-37D633B846F1}">
-                                <asvg:svgBlip xmlns:asvg="http://schemas.microsoft.com/office/drawing/2016/SVG/main" r:embed="rId9"/>
+                                <asvg:svgBlip xmlns="" xmlns:cx="http://schemas.microsoft.com/office/drawing/2014/chartex" xmlns:cx1="http://schemas.microsoft.com/office/drawing/2015/9/8/chartex" xmlns:cx2="http://schemas.microsoft.com/office/drawing/2015/10/21/chartex" xmlns:cx3="http://schemas.microsoft.com/office/drawing/2016/5/9/chartex" xmlns:cx4="http://schemas.microsoft.com/office/drawing/2016/5/10/chartex" xmlns:cx5="http://schemas.microsoft.com/office/drawing/2016/5/11/chartex" xmlns:cx6="http://schemas.microsoft.com/office/drawing/2016/5/12/chartex" xmlns:cx7="http://schemas.microsoft.com/office/drawing/2016/5/13/chartex" xmlns:cx8="http://schemas.microsoft.com/office/drawing/2016/5/14/chartex" xmlns:aink="http://schemas.microsoft.com/office/drawing/2016/ink" xmlns:am3d="http://schemas.microsoft.com/office/drawing/2017/model3d" xmlns:o="urn:schemas-microsoft-com:office:office" xmlns:v="urn:schemas-microsoft-com:vml" xmlns:w10="urn:schemas-microsoft-com:office:word" xmlns:w="http://schemas.openxmlformats.org/wordprocessingml/2006/main" xmlns:w15="http://schemas.microsoft.com/office/word/2012/wordml" xmlns:w16cid="http://schemas.microsoft.com/office/word/2016/wordml/cid" xmlns:w16se="http://schemas.microsoft.com/office/word/2015/wordml/symex" xmlns:asvg="http://schemas.microsoft.com/office/drawing/2016/SVG/main" r:embed="rId11"/>
                               </a:ext>
                             </a:extLst>
                           </a:blip>
@@ -291,7 +291,7 @@
             <w:r>
               <w:rPr>
                 <w:noProof/>
-                <w:lang w:eastAsia="en-IN"/>
+                <w:lang w:val="en-US"/>
               </w:rPr>
               <w:drawing>
                 <wp:anchor distT="0" distB="0" distL="114300" distR="114300" simplePos="0" relativeHeight="251678720" behindDoc="0" locked="0" layoutInCell="1" allowOverlap="1" wp14:anchorId="596A5C6C" wp14:editId="4D496CEA">
@@ -317,13 +317,13 @@
                           <pic:cNvPicPr/>
                         </pic:nvPicPr>
                         <pic:blipFill rotWithShape="1">
-                          <a:blip r:embed="rId10" cstate="print">
+                          <a:blip r:embed="rId12" cstate="print">
                             <a:extLst>
                               <a:ext uri="{28A0092B-C50C-407E-A947-70E740481C1C}">
                                 <a14:useLocalDpi xmlns:a14="http://schemas.microsoft.com/office/drawing/2010/main" val="0"/>
                               </a:ext>
                               <a:ext uri="{96DAC541-7B7A-43D3-8B79-37D633B846F1}">
-                                <asvg:svgBlip xmlns:asvg="http://schemas.microsoft.com/office/drawing/2016/SVG/main" r:embed="rId11"/>
+                                <asvg:svgBlip xmlns="" xmlns:cx="http://schemas.microsoft.com/office/drawing/2014/chartex" xmlns:cx1="http://schemas.microsoft.com/office/drawing/2015/9/8/chartex" xmlns:cx2="http://schemas.microsoft.com/office/drawing/2015/10/21/chartex" xmlns:cx3="http://schemas.microsoft.com/office/drawing/2016/5/9/chartex" xmlns:cx4="http://schemas.microsoft.com/office/drawing/2016/5/10/chartex" xmlns:cx5="http://schemas.microsoft.com/office/drawing/2016/5/11/chartex" xmlns:cx6="http://schemas.microsoft.com/office/drawing/2016/5/12/chartex" xmlns:cx7="http://schemas.microsoft.com/office/drawing/2016/5/13/chartex" xmlns:cx8="http://schemas.microsoft.com/office/drawing/2016/5/14/chartex" xmlns:aink="http://schemas.microsoft.com/office/drawing/2016/ink" xmlns:am3d="http://schemas.microsoft.com/office/drawing/2017/model3d" xmlns:o="urn:schemas-microsoft-com:office:office" xmlns:v="urn:schemas-microsoft-com:vml" xmlns:w10="urn:schemas-microsoft-com:office:word" xmlns:w="http://schemas.openxmlformats.org/wordprocessingml/2006/main" xmlns:w15="http://schemas.microsoft.com/office/word/2012/wordml" xmlns:w16cid="http://schemas.microsoft.com/office/word/2016/wordml/cid" xmlns:w16se="http://schemas.microsoft.com/office/word/2015/wordml/symex" xmlns:asvg="http://schemas.microsoft.com/office/drawing/2016/SVG/main" r:embed="rId13"/>
                               </a:ext>
                             </a:extLst>
                           </a:blip>
@@ -369,7 +369,7 @@
               <w:rPr>
                 <w:b/>
                 <w:noProof/>
-                <w:lang w:eastAsia="en-IN"/>
+                <w:lang w:val="en-US"/>
               </w:rPr>
               <w:drawing>
                 <wp:inline distT="0" distB="0" distL="0" distR="0" wp14:anchorId="6A9F0EC9" wp14:editId="54F1C940">
@@ -387,7 +387,7 @@
                           <pic:cNvPicPr/>
                         </pic:nvPicPr>
                         <pic:blipFill>
-                          <a:blip r:embed="rId12" cstate="print">
+                          <a:blip r:embed="rId14" cstate="print">
                             <a:extLst>
                               <a:ext uri="{28A0092B-C50C-407E-A947-70E740481C1C}">
                                 <a14:useLocalDpi xmlns:a14="http://schemas.microsoft.com/office/drawing/2010/main" val="0"/>
@@ -416,7 +416,7 @@
             <w:r>
               <w:t xml:space="preserve">  </w:t>
             </w:r>
-            <w:hyperlink r:id="rId13" w:history="1">
+            <w:hyperlink r:id="rId15" w:history="1">
               <w:r>
                 <w:rPr>
                   <w:rStyle w:val="Hyperlink"/>
@@ -427,7 +427,7 @@
             <w:r>
               <w:t xml:space="preserve">     </w:t>
             </w:r>
-            <w:hyperlink r:id="rId14" w:history="1">
+            <w:hyperlink r:id="rId16" w:history="1">
               <w:r>
                 <w:rPr>
                   <w:rStyle w:val="Hyperlink"/>
@@ -447,7 +447,7 @@
             <w:r>
               <w:t xml:space="preserve">   </w:t>
             </w:r>
-            <w:hyperlink r:id="rId15" w:history="1">
+            <w:hyperlink r:id="rId17" w:history="1">
               <w:r>
                 <w:rPr>
                   <w:rStyle w:val="Hyperlink"/>
@@ -505,7 +505,7 @@
         <w:rPr>
           <w:noProof/>
           <w:color w:val="2E74B5" w:themeColor="accent5" w:themeShade="BF"/>
-          <w:lang w:eastAsia="en-IN"/>
+          <w:lang w:val="en-US"/>
         </w:rPr>
         <mc:AlternateContent>
           <mc:Choice Requires="wps">
@@ -570,7 +570,7 @@
               </wp:anchor>
             </w:drawing>
           </mc:Choice>
-          <mc:Fallback>
+          <mc:Fallback xmlns:cx="http://schemas.microsoft.com/office/drawing/2014/chartex" xmlns:cx1="http://schemas.microsoft.com/office/drawing/2015/9/8/chartex" xmlns:cx2="http://schemas.microsoft.com/office/drawing/2015/10/21/chartex" xmlns:cx3="http://schemas.microsoft.com/office/drawing/2016/5/9/chartex" xmlns:cx4="http://schemas.microsoft.com/office/drawing/2016/5/10/chartex" xmlns:cx5="http://schemas.microsoft.com/office/drawing/2016/5/11/chartex" xmlns:cx6="http://schemas.microsoft.com/office/drawing/2016/5/12/chartex" xmlns:cx7="http://schemas.microsoft.com/office/drawing/2016/5/13/chartex" xmlns:cx8="http://schemas.microsoft.com/office/drawing/2016/5/14/chartex" xmlns:aink="http://schemas.microsoft.com/office/drawing/2016/ink" xmlns:am3d="http://schemas.microsoft.com/office/drawing/2017/model3d" xmlns:w15="http://schemas.microsoft.com/office/word/2012/wordml" xmlns:w16cid="http://schemas.microsoft.com/office/word/2016/wordml/cid" xmlns:w16se="http://schemas.microsoft.com/office/word/2015/wordml/symex">
             <w:pict>
               <v:rect w14:anchorId="3D1CA78B" id="Rectangle 10" o:spid="_x0000_s1026" style="position:absolute;margin-left:-24.9pt;margin-top:20.65pt;width:17.25pt;height:3.55pt;flip:y;z-index:251670528;visibility:visible;mso-wrap-style:square;mso-width-percent:0;mso-height-percent:0;mso-wrap-distance-left:9pt;mso-wrap-distance-top:0;mso-wrap-distance-right:9pt;mso-wrap-distance-bottom:0;mso-position-horizontal:absolute;mso-position-horizontal-relative:text;mso-position-vertical:absolute;mso-position-vertical-relative:text;mso-width-percent:0;mso-height-percent:0;mso-width-relative:margin;mso-height-relative:margin;v-text-anchor:middle" o:gfxdata="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" fillcolor="#4472c4 [3204]" strokecolor="#1f3763 [1604]" strokeweight="1pt"/>
             </w:pict>
@@ -581,7 +581,7 @@
         <w:rPr>
           <w:noProof/>
           <w:color w:val="2E74B5" w:themeColor="accent5" w:themeShade="BF"/>
-          <w:lang w:eastAsia="en-IN"/>
+          <w:lang w:val="en-US"/>
         </w:rPr>
         <mc:AlternateContent>
           <mc:Choice Requires="wps">
@@ -636,7 +636,7 @@
               </wp:anchor>
             </w:drawing>
           </mc:Choice>
-          <mc:Fallback>
+          <mc:Fallback xmlns:cx="http://schemas.microsoft.com/office/drawing/2014/chartex" xmlns:cx1="http://schemas.microsoft.com/office/drawing/2015/9/8/chartex" xmlns:cx2="http://schemas.microsoft.com/office/drawing/2015/10/21/chartex" xmlns:cx3="http://schemas.microsoft.com/office/drawing/2016/5/9/chartex" xmlns:cx4="http://schemas.microsoft.com/office/drawing/2016/5/10/chartex" xmlns:cx5="http://schemas.microsoft.com/office/drawing/2016/5/11/chartex" xmlns:cx6="http://schemas.microsoft.com/office/drawing/2016/5/12/chartex" xmlns:cx7="http://schemas.microsoft.com/office/drawing/2016/5/13/chartex" xmlns:cx8="http://schemas.microsoft.com/office/drawing/2016/5/14/chartex" xmlns:aink="http://schemas.microsoft.com/office/drawing/2016/ink" xmlns:am3d="http://schemas.microsoft.com/office/drawing/2017/model3d" xmlns:w15="http://schemas.microsoft.com/office/word/2012/wordml" xmlns:w16cid="http://schemas.microsoft.com/office/word/2016/wordml/cid" xmlns:w16se="http://schemas.microsoft.com/office/word/2015/wordml/symex">
             <w:pict>
               <v:line w14:anchorId="57E80BCD" id="Straight Connector 8" o:spid="_x0000_s1026" style="position:absolute;z-index:251661312;visibility:visible;mso-wrap-style:square;mso-width-percent:0;mso-wrap-distance-left:9pt;mso-wrap-distance-top:0;mso-wrap-distance-right:9pt;mso-wrap-distance-bottom:0;mso-position-horizontal:absolute;mso-position-horizontal-relative:text;mso-position-vertical:absolute;mso-position-vertical-relative:text;mso-width-percent:0;mso-width-relative:margin" from="-.15pt,7.8pt" to="503.85pt,7.8pt" o:gfxdata="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" strokecolor="#4472c4 [3204]" strokeweight=".5pt">
                 <v:stroke joinstyle="miter"/>
@@ -1153,7 +1153,7 @@
           <w:color w:val="2E74B5" w:themeColor="accent5" w:themeShade="BF"/>
           <w:sz w:val="28"/>
           <w:szCs w:val="28"/>
-          <w:lang w:eastAsia="en-IN"/>
+          <w:lang w:val="en-US"/>
         </w:rPr>
         <mc:AlternateContent>
           <mc:Choice Requires="wps">
@@ -1218,7 +1218,7 @@
               </wp:anchor>
             </w:drawing>
           </mc:Choice>
-          <mc:Fallback>
+          <mc:Fallback xmlns:cx="http://schemas.microsoft.com/office/drawing/2014/chartex" xmlns:cx1="http://schemas.microsoft.com/office/drawing/2015/9/8/chartex" xmlns:cx2="http://schemas.microsoft.com/office/drawing/2015/10/21/chartex" xmlns:cx3="http://schemas.microsoft.com/office/drawing/2016/5/9/chartex" xmlns:cx4="http://schemas.microsoft.com/office/drawing/2016/5/10/chartex" xmlns:cx5="http://schemas.microsoft.com/office/drawing/2016/5/11/chartex" xmlns:cx6="http://schemas.microsoft.com/office/drawing/2016/5/12/chartex" xmlns:cx7="http://schemas.microsoft.com/office/drawing/2016/5/13/chartex" xmlns:cx8="http://schemas.microsoft.com/office/drawing/2016/5/14/chartex" xmlns:aink="http://schemas.microsoft.com/office/drawing/2016/ink" xmlns:am3d="http://schemas.microsoft.com/office/drawing/2017/model3d" xmlns:w15="http://schemas.microsoft.com/office/word/2012/wordml" xmlns:w16cid="http://schemas.microsoft.com/office/word/2016/wordml/cid" xmlns:w16se="http://schemas.microsoft.com/office/word/2015/wordml/symex">
             <w:pict>
               <v:rect w14:anchorId="13BA09F9" id="Rectangle 9" o:spid="_x0000_s1026" style="position:absolute;margin-left:-24.9pt;margin-top:6.35pt;width:17.25pt;height:3.6pt;flip:y;z-index:251662336;visibility:visible;mso-wrap-style:square;mso-width-percent:0;mso-height-percent:0;mso-wrap-distance-left:9pt;mso-wrap-distance-top:0;mso-wrap-distance-right:9pt;mso-wrap-distance-bottom:0;mso-position-horizontal:absolute;mso-position-horizontal-relative:text;mso-position-vertical:absolute;mso-position-vertical-relative:text;mso-width-percent:0;mso-height-percent:0;mso-width-relative:margin;mso-height-relative:margin;v-text-anchor:middle" o:gfxdata="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" fillcolor="#4472c4 [3204]" strokecolor="#1f3763 [1604]" strokeweight="1pt"/>
             </w:pict>
@@ -1637,7 +1637,7 @@
         <w:rPr>
           <w:noProof/>
           <w:color w:val="2E74B5" w:themeColor="accent5" w:themeShade="BF"/>
-          <w:lang w:eastAsia="en-IN"/>
+          <w:lang w:val="en-US"/>
         </w:rPr>
         <mc:AlternateContent>
           <mc:Choice Requires="wps">
@@ -1702,7 +1702,7 @@
               </wp:anchor>
             </w:drawing>
           </mc:Choice>
-          <mc:Fallback>
+          <mc:Fallback xmlns:cx="http://schemas.microsoft.com/office/drawing/2014/chartex" xmlns:cx1="http://schemas.microsoft.com/office/drawing/2015/9/8/chartex" xmlns:cx2="http://schemas.microsoft.com/office/drawing/2015/10/21/chartex" xmlns:cx3="http://schemas.microsoft.com/office/drawing/2016/5/9/chartex" xmlns:cx4="http://schemas.microsoft.com/office/drawing/2016/5/10/chartex" xmlns:cx5="http://schemas.microsoft.com/office/drawing/2016/5/11/chartex" xmlns:cx6="http://schemas.microsoft.com/office/drawing/2016/5/12/chartex" xmlns:cx7="http://schemas.microsoft.com/office/drawing/2016/5/13/chartex" xmlns:cx8="http://schemas.microsoft.com/office/drawing/2016/5/14/chartex" xmlns:aink="http://schemas.microsoft.com/office/drawing/2016/ink" xmlns:am3d="http://schemas.microsoft.com/office/drawing/2017/model3d" xmlns:w15="http://schemas.microsoft.com/office/word/2012/wordml" xmlns:w16cid="http://schemas.microsoft.com/office/word/2016/wordml/cid" xmlns:w16se="http://schemas.microsoft.com/office/word/2015/wordml/symex">
             <w:pict>
               <v:rect w14:anchorId="390C9053" id="Rectangle 11" o:spid="_x0000_s1026" style="position:absolute;margin-left:-25.65pt;margin-top:8.7pt;width:17.25pt;height:3.55pt;flip:y;z-index:251666432;visibility:visible;mso-wrap-style:square;mso-width-percent:0;mso-height-percent:0;mso-wrap-distance-left:9pt;mso-wrap-distance-top:0;mso-wrap-distance-right:9pt;mso-wrap-distance-bottom:0;mso-position-horizontal:absolute;mso-position-horizontal-relative:text;mso-position-vertical:absolute;mso-position-vertical-relative:text;mso-width-percent:0;mso-height-percent:0;mso-width-relative:margin;mso-height-relative:margin;v-text-anchor:middle" o:gfxdata="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" fillcolor="#4472c4 [3204]" strokecolor="#1f3763 [1604]" strokeweight="1pt"/>
             </w:pict>
@@ -1736,21 +1736,15 @@
         <w:jc w:val="both"/>
         <w:rPr>
           <w:rFonts w:ascii="Calibri" w:hAnsi="Calibri" w:cs="Calibri"/>
-        </w:rPr>
-      </w:pPr>
-      <w:r>
-        <w:rPr>
-          <w:rFonts w:ascii="Calibri" w:hAnsi="Calibri" w:cs="Calibri"/>
           <w:b/>
         </w:rPr>
-        <w:t>Centre For C</w:t>
-      </w:r>
+      </w:pPr>
       <w:r>
         <w:rPr>
           <w:rFonts w:ascii="Calibri" w:hAnsi="Calibri" w:cs="Calibri"/>
           <w:b/>
         </w:rPr>
-        <w:t>omplex Networks Research</w:t>
+        <w:t>Citizens Bank</w:t>
       </w:r>
       <w:r>
         <w:rPr>
@@ -1763,7 +1757,7 @@
           <w:rFonts w:ascii="Calibri" w:hAnsi="Calibri" w:cs="Calibri"/>
           <w:i/>
         </w:rPr>
-        <w:t>Research</w:t>
+        <w:t>Data Scientist</w:t>
       </w:r>
       <w:r>
         <w:rPr>
@@ -1775,7 +1769,31 @@
         <w:rPr>
           <w:rFonts w:ascii="Calibri" w:hAnsi="Calibri" w:cs="Calibri"/>
         </w:rPr>
-        <w:t>Boston, MA</w:t>
+        <w:t>Johnston</w:t>
+      </w:r>
+      <w:r>
+        <w:rPr>
+          <w:rFonts w:ascii="Calibri" w:hAnsi="Calibri" w:cs="Calibri"/>
+        </w:rPr>
+        <w:t xml:space="preserve">, </w:t>
+      </w:r>
+      <w:r>
+        <w:rPr>
+          <w:rFonts w:ascii="Calibri" w:hAnsi="Calibri" w:cs="Calibri"/>
+        </w:rPr>
+        <w:t>RI</w:t>
+      </w:r>
+      <w:r>
+        <w:rPr>
+          <w:rFonts w:ascii="Calibri" w:hAnsi="Calibri" w:cs="Calibri"/>
+        </w:rPr>
+        <w:tab/>
+      </w:r>
+      <w:r>
+        <w:rPr>
+          <w:rFonts w:ascii="Calibri" w:hAnsi="Calibri" w:cs="Calibri"/>
+        </w:rPr>
+        <w:tab/>
       </w:r>
       <w:r>
         <w:rPr>
@@ -1831,6 +1849,282 @@
           <w:rFonts w:ascii="Calibri" w:hAnsi="Calibri" w:cs="Calibri"/>
           <w:b/>
         </w:rPr>
+        <w:t>Jul</w:t>
+      </w:r>
+      <w:r>
+        <w:rPr>
+          <w:rFonts w:ascii="Calibri" w:hAnsi="Calibri" w:cs="Calibri"/>
+          <w:b/>
+        </w:rPr>
+        <w:t xml:space="preserve"> 201</w:t>
+      </w:r>
+      <w:r>
+        <w:rPr>
+          <w:rFonts w:ascii="Calibri" w:hAnsi="Calibri" w:cs="Calibri"/>
+          <w:b/>
+        </w:rPr>
+        <w:t>9</w:t>
+      </w:r>
+      <w:r>
+        <w:rPr>
+          <w:rFonts w:ascii="Calibri" w:hAnsi="Calibri" w:cs="Calibri"/>
+          <w:b/>
+        </w:rPr>
+        <w:t xml:space="preserve"> – </w:t>
+      </w:r>
+      <w:r>
+        <w:rPr>
+          <w:rFonts w:ascii="Calibri" w:hAnsi="Calibri" w:cs="Calibri"/>
+          <w:b/>
+        </w:rPr>
+        <w:t>Present</w:t>
+      </w:r>
+    </w:p>
+    <w:p>
+      <w:pPr>
+        <w:pStyle w:val="NoSpacing"/>
+        <w:numPr>
+          <w:ilvl w:val="0"/>
+          <w:numId w:val="8"/>
+        </w:numPr>
+        <w:rPr>
+          <w:rFonts w:ascii="Calibri" w:hAnsi="Calibri" w:cs="Calibri"/>
+          <w:b/>
+        </w:rPr>
+      </w:pPr>
+      <w:r>
+        <w:rPr>
+          <w:rFonts w:ascii="Calibri" w:hAnsi="Calibri" w:cs="Calibri"/>
+        </w:rPr>
+        <w:t xml:space="preserve">Develop time series models </w:t>
+      </w:r>
+      <w:r>
+        <w:rPr>
+          <w:rFonts w:ascii="Calibri" w:hAnsi="Calibri" w:cs="Calibri"/>
+        </w:rPr>
+        <w:t>to</w:t>
+      </w:r>
+      <w:r>
+        <w:rPr>
+          <w:rFonts w:ascii="Calibri" w:hAnsi="Calibri" w:cs="Calibri"/>
+        </w:rPr>
+        <w:t xml:space="preserve"> f</w:t>
+      </w:r>
+      <w:r>
+        <w:rPr>
+          <w:rFonts w:ascii="Calibri" w:hAnsi="Calibri" w:cs="Calibri"/>
+        </w:rPr>
+        <w:t xml:space="preserve">orecast the inflow and outflow of cash in the accounts of </w:t>
+      </w:r>
+      <w:r>
+        <w:rPr>
+          <w:rFonts w:ascii="Calibri" w:hAnsi="Calibri" w:cs="Calibri"/>
+        </w:rPr>
+        <w:t>medium-</w:t>
+      </w:r>
+      <w:r>
+        <w:rPr>
+          <w:rFonts w:ascii="Calibri" w:hAnsi="Calibri" w:cs="Calibri"/>
+        </w:rPr>
+        <w:t xml:space="preserve">sized </w:t>
+      </w:r>
+      <w:r>
+        <w:rPr>
+          <w:rFonts w:ascii="Calibri" w:hAnsi="Calibri" w:cs="Calibri"/>
+        </w:rPr>
+        <w:t>business clients of Citizens</w:t>
+      </w:r>
+      <w:r>
+        <w:rPr>
+          <w:rFonts w:ascii="Calibri" w:hAnsi="Calibri" w:cs="Calibri"/>
+        </w:rPr>
+        <w:t xml:space="preserve"> B</w:t>
+      </w:r>
+      <w:r>
+        <w:rPr>
+          <w:rFonts w:ascii="Calibri" w:hAnsi="Calibri" w:cs="Calibri"/>
+        </w:rPr>
+        <w:t>ank and provide recommendations on investment opportunities.</w:t>
+      </w:r>
+    </w:p>
+    <w:p>
+      <w:pPr>
+        <w:pStyle w:val="NoSpacing"/>
+        <w:numPr>
+          <w:ilvl w:val="0"/>
+          <w:numId w:val="8"/>
+        </w:numPr>
+        <w:rPr>
+          <w:rFonts w:ascii="Calibri" w:hAnsi="Calibri" w:cs="Calibri"/>
+          <w:b/>
+        </w:rPr>
+      </w:pPr>
+      <w:r>
+        <w:rPr>
+          <w:rFonts w:ascii="Calibri" w:hAnsi="Calibri" w:cs="Calibri"/>
+        </w:rPr>
+        <w:t xml:space="preserve"> </w:t>
+      </w:r>
+      <w:r>
+        <w:rPr>
+          <w:rFonts w:ascii="Calibri" w:hAnsi="Calibri" w:cs="Calibri"/>
+        </w:rPr>
+        <w:t>Build</w:t>
+      </w:r>
+      <w:r>
+        <w:rPr>
+          <w:rFonts w:ascii="Calibri" w:hAnsi="Calibri" w:cs="Calibri"/>
+        </w:rPr>
+        <w:t xml:space="preserve"> a</w:t>
+      </w:r>
+      <w:r>
+        <w:rPr>
+          <w:rFonts w:ascii="Calibri" w:hAnsi="Calibri" w:cs="Calibri"/>
+        </w:rPr>
+        <w:t xml:space="preserve"> cash forecasting framework which does automated algorithm selection and parameter </w:t>
+      </w:r>
+      <w:r>
+        <w:rPr>
+          <w:rFonts w:ascii="Calibri" w:hAnsi="Calibri" w:cs="Calibri"/>
+        </w:rPr>
+        <w:t xml:space="preserve">tuning for the time series </w:t>
+      </w:r>
+      <w:r>
+        <w:rPr>
+          <w:rFonts w:ascii="Calibri" w:hAnsi="Calibri" w:cs="Calibri"/>
+        </w:rPr>
+        <w:t>mode</w:t>
+      </w:r>
+      <w:r>
+        <w:rPr>
+          <w:rFonts w:ascii="Calibri" w:hAnsi="Calibri" w:cs="Calibri"/>
+        </w:rPr>
+        <w:t>ling</w:t>
+      </w:r>
+      <w:r>
+        <w:rPr>
+          <w:rFonts w:ascii="Calibri" w:hAnsi="Calibri" w:cs="Calibri"/>
+        </w:rPr>
+        <w:t xml:space="preserve"> process and deploy the solution using AWS Sagemaker and Lambda.</w:t>
+      </w:r>
+      <w:bookmarkStart w:id="0" w:name="_GoBack"/>
+      <w:bookmarkEnd w:id="0"/>
+    </w:p>
+    <w:p>
+      <w:pPr>
+        <w:pStyle w:val="NoSpacing"/>
+        <w:jc w:val="both"/>
+        <w:rPr>
+          <w:rFonts w:ascii="Calibri" w:hAnsi="Calibri" w:cs="Calibri"/>
+        </w:rPr>
+      </w:pPr>
+      <w:r>
+        <w:rPr>
+          <w:rFonts w:ascii="Calibri" w:hAnsi="Calibri" w:cs="Calibri"/>
+          <w:b/>
+        </w:rPr>
+        <w:t xml:space="preserve">Centre </w:t>
+      </w:r>
+      <w:r>
+        <w:rPr>
+          <w:rFonts w:ascii="Calibri" w:hAnsi="Calibri" w:cs="Calibri"/>
+          <w:b/>
+        </w:rPr>
+        <w:t>for</w:t>
+      </w:r>
+      <w:r>
+        <w:rPr>
+          <w:rFonts w:ascii="Calibri" w:hAnsi="Calibri" w:cs="Calibri"/>
+          <w:b/>
+        </w:rPr>
+        <w:t xml:space="preserve"> C</w:t>
+      </w:r>
+      <w:r>
+        <w:rPr>
+          <w:rFonts w:ascii="Calibri" w:hAnsi="Calibri" w:cs="Calibri"/>
+          <w:b/>
+        </w:rPr>
+        <w:t>omplex Networks Research</w:t>
+      </w:r>
+      <w:r>
+        <w:rPr>
+          <w:rFonts w:ascii="Calibri" w:hAnsi="Calibri" w:cs="Calibri"/>
+        </w:rPr>
+        <w:t xml:space="preserve">, </w:t>
+      </w:r>
+      <w:r>
+        <w:rPr>
+          <w:rFonts w:ascii="Calibri" w:hAnsi="Calibri" w:cs="Calibri"/>
+          <w:i/>
+        </w:rPr>
+        <w:t>Research</w:t>
+      </w:r>
+      <w:r>
+        <w:rPr>
+          <w:rFonts w:ascii="Calibri" w:hAnsi="Calibri" w:cs="Calibri"/>
+        </w:rPr>
+        <w:t xml:space="preserve">, </w:t>
+      </w:r>
+      <w:r>
+        <w:rPr>
+          <w:rFonts w:ascii="Calibri" w:hAnsi="Calibri" w:cs="Calibri"/>
+        </w:rPr>
+        <w:t>Boston, MA</w:t>
+      </w:r>
+      <w:r>
+        <w:rPr>
+          <w:rFonts w:ascii="Calibri" w:hAnsi="Calibri" w:cs="Calibri"/>
+        </w:rPr>
+        <w:tab/>
+      </w:r>
+      <w:r>
+        <w:rPr>
+          <w:rFonts w:ascii="Calibri" w:hAnsi="Calibri" w:cs="Calibri"/>
+        </w:rPr>
+        <w:tab/>
+        <w:t xml:space="preserve">    </w:t>
+      </w:r>
+      <w:r>
+        <w:rPr>
+          <w:rFonts w:ascii="Calibri" w:hAnsi="Calibri" w:cs="Calibri"/>
+        </w:rPr>
+        <w:tab/>
+      </w:r>
+      <w:r>
+        <w:rPr>
+          <w:rFonts w:ascii="Calibri" w:hAnsi="Calibri" w:cs="Calibri"/>
+        </w:rPr>
+        <w:tab/>
+      </w:r>
+      <w:r>
+        <w:rPr>
+          <w:rFonts w:ascii="Calibri" w:hAnsi="Calibri" w:cs="Calibri"/>
+        </w:rPr>
+        <w:t xml:space="preserve">   </w:t>
+      </w:r>
+      <w:r>
+        <w:rPr>
+          <w:rFonts w:ascii="Calibri" w:hAnsi="Calibri" w:cs="Calibri"/>
+        </w:rPr>
+        <w:t xml:space="preserve"> </w:t>
+      </w:r>
+      <w:r>
+        <w:rPr>
+          <w:rFonts w:ascii="Calibri" w:hAnsi="Calibri" w:cs="Calibri"/>
+        </w:rPr>
+        <w:t xml:space="preserve">  </w:t>
+      </w:r>
+      <w:r>
+        <w:rPr>
+          <w:rFonts w:ascii="Calibri" w:hAnsi="Calibri" w:cs="Calibri"/>
+        </w:rPr>
+        <w:t xml:space="preserve"> </w:t>
+      </w:r>
+      <w:r>
+        <w:rPr>
+          <w:rFonts w:ascii="Calibri" w:hAnsi="Calibri" w:cs="Calibri"/>
+          <w:b/>
+        </w:rPr>
         <w:t>J</w:t>
       </w:r>
       <w:r>
@@ -1859,14 +2153,7 @@
           <w:rFonts w:ascii="Calibri" w:hAnsi="Calibri" w:cs="Calibri"/>
           <w:b/>
         </w:rPr>
-        <w:t xml:space="preserve"> – </w:t>
-      </w:r>
-      <w:r>
-        <w:rPr>
-          <w:rFonts w:ascii="Calibri" w:hAnsi="Calibri" w:cs="Calibri"/>
-          <w:b/>
-        </w:rPr>
-        <w:t>Present</w:t>
+        <w:t xml:space="preserve"> – Jul 2019</w:t>
       </w:r>
     </w:p>
     <w:p>
@@ -1997,8 +2284,6 @@
         </w:rPr>
         <w:t>is</w:t>
       </w:r>
-      <w:bookmarkStart w:id="0" w:name="_GoBack"/>
-      <w:bookmarkEnd w:id="0"/>
       <w:r>
         <w:rPr>
           <w:rFonts w:ascii="Calibri" w:hAnsi="Calibri" w:cs="Calibri"/>
@@ -2042,6 +2327,12 @@
       <w:r>
         <w:rPr>
           <w:rFonts w:ascii="Calibri" w:hAnsi="Calibri" w:cs="Calibri"/>
+        </w:rPr>
+        <w:t xml:space="preserve"> </w:t>
+      </w:r>
+      <w:r>
+        <w:rPr>
+          <w:rFonts w:ascii="Calibri" w:hAnsi="Calibri" w:cs="Calibri"/>
           <w:i/>
         </w:rPr>
         <w:t>Data Scientist</w:t>
@@ -2100,12 +2391,6 @@
           <w:rFonts w:ascii="Calibri" w:hAnsi="Calibri" w:cs="Calibri"/>
         </w:rPr>
         <w:t xml:space="preserve">   </w:t>
-      </w:r>
-      <w:r>
-        <w:rPr>
-          <w:rFonts w:ascii="Calibri" w:hAnsi="Calibri" w:cs="Calibri"/>
-        </w:rPr>
-        <w:t xml:space="preserve"> </w:t>
       </w:r>
       <w:r>
         <w:rPr>
@@ -2428,12 +2713,6 @@
       <w:r>
         <w:rPr>
           <w:rFonts w:ascii="Calibri" w:hAnsi="Calibri" w:cs="Calibri"/>
-        </w:rPr>
-        <w:t xml:space="preserve"> </w:t>
-      </w:r>
-      <w:r>
-        <w:rPr>
-          <w:rFonts w:ascii="Calibri" w:hAnsi="Calibri" w:cs="Calibri"/>
           <w:b/>
         </w:rPr>
         <w:t xml:space="preserve">May </w:t>
@@ -2827,14 +3106,14 @@
         <w:rPr>
           <w:rFonts w:ascii="Calibri" w:hAnsi="Calibri" w:cs="Calibri"/>
         </w:rPr>
-        <w:t xml:space="preserve">       </w:t>
+        <w:t xml:space="preserve">      </w:t>
       </w:r>
       <w:r>
         <w:rPr>
           <w:rFonts w:ascii="Calibri" w:hAnsi="Calibri" w:cs="Calibri"/>
           <w:b/>
         </w:rPr>
-        <w:t xml:space="preserve">July </w:t>
+        <w:t xml:space="preserve">Jul </w:t>
       </w:r>
       <w:r>
         <w:rPr>
@@ -2985,242 +3264,6 @@
         <w:t xml:space="preserve"> and Customer churn prediction.</w:t>
       </w:r>
     </w:p>
-    <w:p>
-      <w:pPr>
-        <w:pStyle w:val="NoSpacing"/>
-        <w:rPr>
-          <w:rFonts w:asciiTheme="majorHAnsi" w:hAnsiTheme="majorHAnsi" w:cstheme="majorHAnsi"/>
-          <w:b/>
-          <w:color w:val="2E74B5" w:themeColor="accent5" w:themeShade="BF"/>
-          <w:sz w:val="28"/>
-          <w:szCs w:val="28"/>
-        </w:rPr>
-      </w:pPr>
-      <w:r>
-        <w:rPr>
-          <w:noProof/>
-          <w:color w:val="2E74B5" w:themeColor="accent5" w:themeShade="BF"/>
-          <w:lang w:eastAsia="en-IN"/>
-        </w:rPr>
-        <mc:AlternateContent>
-          <mc:Choice Requires="wps">
-            <w:drawing>
-              <wp:anchor distT="0" distB="0" distL="114300" distR="114300" simplePos="0" relativeHeight="251668480" behindDoc="0" locked="0" layoutInCell="1" allowOverlap="1" wp14:anchorId="2D1CC7DC" wp14:editId="4E807088">
-                <wp:simplePos x="0" y="0"/>
-                <wp:positionH relativeFrom="column">
-                  <wp:posOffset>-314325</wp:posOffset>
-                </wp:positionH>
-                <wp:positionV relativeFrom="paragraph">
-                  <wp:posOffset>93345</wp:posOffset>
-                </wp:positionV>
-                <wp:extent cx="219075" cy="45085"/>
-                <wp:effectExtent l="0" t="0" r="28575" b="12065"/>
-                <wp:wrapNone/>
-                <wp:docPr id="1" name="Rectangle 1"/>
-                <wp:cNvGraphicFramePr/>
-                <a:graphic xmlns:a="http://schemas.openxmlformats.org/drawingml/2006/main">
-                  <a:graphicData uri="http://schemas.microsoft.com/office/word/2010/wordprocessingShape">
-                    <wps:wsp>
-                      <wps:cNvSpPr/>
-                      <wps:spPr>
-                        <a:xfrm flipV="1">
-                          <a:off x="0" y="0"/>
-                          <a:ext cx="219075" cy="45085"/>
-                        </a:xfrm>
-                        <a:prstGeom prst="rect">
-                          <a:avLst/>
-                        </a:prstGeom>
-                      </wps:spPr>
-                      <wps:style>
-                        <a:lnRef idx="2">
-                          <a:schemeClr val="accent1">
-                            <a:shade val="50000"/>
-                          </a:schemeClr>
-                        </a:lnRef>
-                        <a:fillRef idx="1">
-                          <a:schemeClr val="accent1"/>
-                        </a:fillRef>
-                        <a:effectRef idx="0">
-                          <a:schemeClr val="accent1"/>
-                        </a:effectRef>
-                        <a:fontRef idx="minor">
-                          <a:schemeClr val="lt1"/>
-                        </a:fontRef>
-                      </wps:style>
-                      <wps:bodyPr rot="0" spcFirstLastPara="0" vertOverflow="overflow" horzOverflow="overflow" vert="horz" wrap="square" lIns="91440" tIns="45720" rIns="91440" bIns="45720" numCol="1" spcCol="0" rtlCol="0" fromWordArt="0" anchor="ctr" anchorCtr="0" forceAA="0" compatLnSpc="1">
-                        <a:prstTxWarp prst="textNoShape">
-                          <a:avLst/>
-                        </a:prstTxWarp>
-                        <a:noAutofit/>
-                      </wps:bodyPr>
-                    </wps:wsp>
-                  </a:graphicData>
-                </a:graphic>
-                <wp14:sizeRelH relativeFrom="margin">
-                  <wp14:pctWidth>0</wp14:pctWidth>
-                </wp14:sizeRelH>
-                <wp14:sizeRelV relativeFrom="margin">
-                  <wp14:pctHeight>0</wp14:pctHeight>
-                </wp14:sizeRelV>
-              </wp:anchor>
-            </w:drawing>
-          </mc:Choice>
-          <mc:Fallback>
-            <w:pict>
-              <v:rect w14:anchorId="73545D88" id="Rectangle 1" o:spid="_x0000_s1026" style="position:absolute;margin-left:-24.75pt;margin-top:7.35pt;width:17.25pt;height:3.55pt;flip:y;z-index:251668480;visibility:visible;mso-wrap-style:square;mso-width-percent:0;mso-height-percent:0;mso-wrap-distance-left:9pt;mso-wrap-distance-top:0;mso-wrap-distance-right:9pt;mso-wrap-distance-bottom:0;mso-position-horizontal:absolute;mso-position-horizontal-relative:text;mso-position-vertical:absolute;mso-position-vertical-relative:text;mso-width-percent:0;mso-height-percent:0;mso-width-relative:margin;mso-height-relative:margin;v-text-anchor:middle" o:gfxdata="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" fillcolor="#4472c4 [3204]" strokecolor="#1f3763 [1604]" strokeweight="1pt"/>
-            </w:pict>
-          </mc:Fallback>
-        </mc:AlternateContent>
-      </w:r>
-      <w:r>
-        <w:rPr>
-          <w:rFonts w:asciiTheme="majorHAnsi" w:hAnsiTheme="majorHAnsi" w:cstheme="majorHAnsi"/>
-          <w:b/>
-          <w:color w:val="2E74B5" w:themeColor="accent5" w:themeShade="BF"/>
-          <w:sz w:val="28"/>
-          <w:szCs w:val="28"/>
-        </w:rPr>
-        <w:t>Pro</w:t>
-      </w:r>
-      <w:r>
-        <w:rPr>
-          <w:rFonts w:asciiTheme="majorHAnsi" w:hAnsiTheme="majorHAnsi" w:cstheme="majorHAnsi"/>
-          <w:b/>
-          <w:color w:val="2E74B5" w:themeColor="accent5" w:themeShade="BF"/>
-          <w:sz w:val="28"/>
-          <w:szCs w:val="28"/>
-        </w:rPr>
-        <w:t>jects</w:t>
-      </w:r>
-    </w:p>
-    <w:p>
-      <w:pPr>
-        <w:pStyle w:val="ListParagraph"/>
-        <w:numPr>
-          <w:ilvl w:val="0"/>
-          <w:numId w:val="10"/>
-        </w:numPr>
-        <w:spacing w:after="0"/>
-        <w:jc w:val="both"/>
-      </w:pPr>
-      <w:r>
-        <w:rPr>
-          <w:b/>
-        </w:rPr>
-        <w:t xml:space="preserve">Investigating Instances of Gun Violence using Pointer Networks: </w:t>
-      </w:r>
-      <w:r>
-        <w:t>Extracted attributes of gun violence events using Attention Mechanism and Pointer Neural Nets</w:t>
-      </w:r>
-      <w:r>
-        <w:t xml:space="preserve"> (Tensorflow)</w:t>
-      </w:r>
-      <w:r>
-        <w:t xml:space="preserve"> from news reports.</w:t>
-      </w:r>
-    </w:p>
-    <w:p>
-      <w:pPr>
-        <w:pStyle w:val="ListParagraph"/>
-        <w:widowControl w:val="0"/>
-        <w:numPr>
-          <w:ilvl w:val="0"/>
-          <w:numId w:val="10"/>
-        </w:numPr>
-        <w:autoSpaceDE w:val="0"/>
-        <w:autoSpaceDN w:val="0"/>
-        <w:spacing w:after="0" w:line="240" w:lineRule="auto"/>
-        <w:contextualSpacing w:val="0"/>
-        <w:jc w:val="both"/>
-        <w:rPr>
-          <w:b/>
-        </w:rPr>
-      </w:pPr>
-      <w:r>
-        <w:rPr>
-          <w:b/>
-        </w:rPr>
-        <w:t xml:space="preserve">Fake News Stance Classification: </w:t>
-      </w:r>
-      <w:r>
-        <w:t>Tuned and a</w:t>
-      </w:r>
-      <w:r>
-        <w:t>chieved 88% accuracy in classifying fake news from genuine ones</w:t>
-      </w:r>
-      <w:r>
-        <w:t xml:space="preserve">. </w:t>
-      </w:r>
-      <w:r>
-        <w:t>Random Forest</w:t>
-      </w:r>
-      <w:r>
-        <w:t>,</w:t>
-      </w:r>
-      <w:r>
-        <w:t xml:space="preserve"> XGBoost and SVM algorithms were used for performance comparison.</w:t>
-      </w:r>
-    </w:p>
-    <w:p>
-      <w:pPr>
-        <w:pStyle w:val="ListParagraph"/>
-        <w:widowControl w:val="0"/>
-        <w:numPr>
-          <w:ilvl w:val="0"/>
-          <w:numId w:val="10"/>
-        </w:numPr>
-        <w:autoSpaceDE w:val="0"/>
-        <w:autoSpaceDN w:val="0"/>
-        <w:spacing w:after="0" w:line="240" w:lineRule="auto"/>
-        <w:contextualSpacing w:val="0"/>
-        <w:jc w:val="both"/>
-        <w:rPr>
-          <w:b/>
-        </w:rPr>
-      </w:pPr>
-      <w:r>
-        <w:rPr>
-          <w:b/>
-        </w:rPr>
-        <w:t xml:space="preserve">Sales Time Series </w:t>
-      </w:r>
-      <w:r>
-        <w:rPr>
-          <w:b/>
-        </w:rPr>
-        <w:t>Forecasting</w:t>
-      </w:r>
-      <w:r>
-        <w:rPr>
-          <w:b/>
-        </w:rPr>
-        <w:t>:</w:t>
-      </w:r>
-      <w:r>
-        <w:rPr>
-          <w:b/>
-        </w:rPr>
-        <w:t xml:space="preserve"> </w:t>
-      </w:r>
-      <w:r>
-        <w:t xml:space="preserve">Forecasted the sales fluctuations of 10 stores using a supervised regression approach with ARIMA and XGBoost and </w:t>
-      </w:r>
-      <w:r>
-        <w:t>contrasted it with LSTM (PyTorch) Multi-step Time Series Forecasting.</w:t>
-      </w:r>
-    </w:p>
-    <w:p>
-      <w:pPr>
-        <w:widowControl w:val="0"/>
-        <w:autoSpaceDE w:val="0"/>
-        <w:autoSpaceDN w:val="0"/>
-        <w:spacing w:after="0" w:line="240" w:lineRule="auto"/>
-        <w:jc w:val="both"/>
-        <w:rPr>
-          <w:b/>
-        </w:rPr>
-      </w:pPr>
-    </w:p>
     <w:sectPr>
       <w:pgSz w:w="11906" w:h="16838"/>
       <w:pgMar w:top="720" w:right="936" w:bottom="720" w:left="936" w:header="706" w:footer="706" w:gutter="0"/>
@@ -3232,7 +3275,7 @@
 </file>
 
 <file path=word/numbering.xml><?xml version="1.0" encoding="utf-8"?>
-<w:numbering xmlns:wpc="http://schemas.microsoft.com/office/word/2010/wordprocessingCanvas" xmlns:cx="http://schemas.microsoft.com/office/drawing/2014/chartex" xmlns:cx1="http://schemas.microsoft.com/office/drawing/2015/9/8/chartex" xmlns:cx2="http://schemas.microsoft.com/office/drawing/2015/10/21/chartex" xmlns:cx3="http://schemas.microsoft.com/office/drawing/2016/5/9/chartex" xmlns:cx4="http://schemas.microsoft.com/office/drawing/2016/5/10/chartex" xmlns:cx5="http://schemas.microsoft.com/office/drawing/2016/5/11/chartex" xmlns:cx6="http://schemas.microsoft.com/office/drawing/2016/5/12/chartex" xmlns:cx7="http://schemas.microsoft.com/office/drawing/2016/5/13/chartex" xmlns:cx8="http://schemas.microsoft.com/office/drawing/2016/5/14/chartex" xmlns:mc="http://schemas.openxmlformats.org/markup-compatibility/2006" xmlns:aink="http://schemas.microsoft.com/office/drawing/2016/ink" xmlns:am3d="http://schemas.microsoft.com/office/drawing/2017/model3d" xmlns:o="urn:schemas-microsoft-com:office:office" xmlns:r="http://schemas.openxmlformats.org/officeDocument/2006/relationships" xmlns:m="http://schemas.openxmlformats.org/officeDocument/2006/math" xmlns:v="urn:schemas-microsoft-com:vml" xmlns:wp14="http://schemas.microsoft.com/office/word/2010/wordprocessingDrawing" xmlns:wp="http://schemas.openxmlformats.org/drawingml/2006/wordprocessingDrawing" xmlns:w10="urn:schemas-microsoft-com:office:word" xmlns:w="http://schemas.openxmlformats.org/wordprocessingml/2006/main" xmlns:w14="http://schemas.microsoft.com/office/word/2010/wordml" xmlns:w15="http://schemas.microsoft.com/office/word/2012/wordml" xmlns:w16cid="http://schemas.microsoft.com/office/word/2016/wordml/cid" xmlns:w16se="http://schemas.microsoft.com/office/word/2015/wordml/symex" xmlns:wpg="http://schemas.microsoft.com/office/word/2010/wordprocessingGroup" xmlns:wpi="http://schemas.microsoft.com/office/word/2010/wordprocessingInk" xmlns:wne="http://schemas.microsoft.com/office/word/2006/wordml" xmlns:wps="http://schemas.microsoft.com/office/word/2010/wordprocessingShape" mc:Ignorable="w14 w15 w16se w16cid wp14">
+<w:numbering xmlns:wpc="http://schemas.microsoft.com/office/word/2010/wordprocessingCanvas" xmlns:mc="http://schemas.openxmlformats.org/markup-compatibility/2006" xmlns:o="urn:schemas-microsoft-com:office:office" xmlns:r="http://schemas.openxmlformats.org/officeDocument/2006/relationships" xmlns:m="http://schemas.openxmlformats.org/officeDocument/2006/math" xmlns:v="urn:schemas-microsoft-com:vml" xmlns:wp14="http://schemas.microsoft.com/office/word/2010/wordprocessingDrawing" xmlns:wp="http://schemas.openxmlformats.org/drawingml/2006/wordprocessingDrawing" xmlns:w10="urn:schemas-microsoft-com:office:word" xmlns:w="http://schemas.openxmlformats.org/wordprocessingml/2006/main" xmlns:w14="http://schemas.microsoft.com/office/word/2010/wordml" xmlns:wpg="http://schemas.microsoft.com/office/word/2010/wordprocessingGroup" xmlns:wpi="http://schemas.microsoft.com/office/word/2010/wordprocessingInk" xmlns:wne="http://schemas.microsoft.com/office/word/2006/wordml" xmlns:wps="http://schemas.microsoft.com/office/word/2010/wordprocessingShape" mc:Ignorable="w14 wp14">
   <w:numPicBullet w:numPicBulletId="0">
     <w:pict>
       <v:shapetype id="_x0000_t75" coordsize="21600,21600" o:spt="75" o:preferrelative="t" path="m@4@5l@4@11@9@11@9@5xe" filled="f" stroked="f">
@@ -3254,26 +3297,26 @@
         <v:path o:extrusionok="f" gradientshapeok="t" o:connecttype="rect"/>
         <o:lock v:ext="edit" aspectratio="t"/>
       </v:shapetype>
-      <v:shape id="_x0000_i1032" type="#_x0000_t75" style="width:168.75pt;height:168.75pt;visibility:visible;mso-wrap-style:square" o:bullet="t">
+      <v:shape id="_x0000_i1035" type="#_x0000_t75" style="width:169pt;height:169pt;visibility:visible;mso-wrap-style:square" o:bullet="t">
         <v:imagedata r:id="rId1" o:title=""/>
       </v:shape>
     </w:pict>
   </w:numPicBullet>
   <w:numPicBullet w:numPicBulletId="1">
     <w:pict>
-      <v:shape id="_x0000_i1033" type="#_x0000_t75" style="width:210.05pt;height:210.05pt;visibility:visible;mso-wrap-style:square" o:bullet="t">
+      <v:shape id="_x0000_i1036" type="#_x0000_t75" style="width:210pt;height:210pt;visibility:visible;mso-wrap-style:square" o:bullet="t">
         <v:imagedata r:id="rId2" o:title=""/>
       </v:shape>
     </w:pict>
   </w:numPicBullet>
   <w:numPicBullet w:numPicBulletId="2">
     <w:pict>
-      <v:shape id="_x0000_i1034" type="#_x0000_t75" style="width:168.75pt;height:168.75pt;visibility:visible;mso-wrap-style:square" o:bullet="t">
+      <v:shape id="_x0000_i1037" type="#_x0000_t75" style="width:169pt;height:169pt;visibility:visible;mso-wrap-style:square" o:bullet="t">
         <v:imagedata r:id="rId3" o:title=""/>
       </v:shape>
     </w:pict>
   </w:numPicBullet>
-  <w:abstractNum w:abstractNumId="0" w15:restartNumberingAfterBreak="0">
+  <w:abstractNum w:abstractNumId="0">
     <w:nsid w:val="12D65C4B"/>
     <w:multiLevelType w:val="hybridMultilevel"/>
     <w:tmpl w:val="CD04BD0C"/>
@@ -3386,7 +3429,7 @@
       </w:rPr>
     </w:lvl>
   </w:abstractNum>
-  <w:abstractNum w:abstractNumId="1" w15:restartNumberingAfterBreak="0">
+  <w:abstractNum w:abstractNumId="1">
     <w:nsid w:val="23E41C68"/>
     <w:multiLevelType w:val="hybridMultilevel"/>
     <w:tmpl w:val="F782BFD2"/>
@@ -3472,7 +3515,7 @@
       </w:pPr>
     </w:lvl>
   </w:abstractNum>
-  <w:abstractNum w:abstractNumId="2" w15:restartNumberingAfterBreak="0">
+  <w:abstractNum w:abstractNumId="2">
     <w:nsid w:val="36464E6B"/>
     <w:multiLevelType w:val="hybridMultilevel"/>
     <w:tmpl w:val="5F7EC472"/>
@@ -3613,7 +3656,7 @@
       </w:rPr>
     </w:lvl>
   </w:abstractNum>
-  <w:abstractNum w:abstractNumId="3" w15:restartNumberingAfterBreak="0">
+  <w:abstractNum w:abstractNumId="3">
     <w:nsid w:val="4F8037D2"/>
     <w:multiLevelType w:val="hybridMultilevel"/>
     <w:tmpl w:val="810065E2"/>
@@ -3754,7 +3797,7 @@
       </w:rPr>
     </w:lvl>
   </w:abstractNum>
-  <w:abstractNum w:abstractNumId="4" w15:restartNumberingAfterBreak="0">
+  <w:abstractNum w:abstractNumId="4">
     <w:nsid w:val="53715A49"/>
     <w:multiLevelType w:val="hybridMultilevel"/>
     <w:tmpl w:val="F0442B34"/>
@@ -3867,7 +3910,120 @@
       </w:rPr>
     </w:lvl>
   </w:abstractNum>
-  <w:abstractNum w:abstractNumId="5" w15:restartNumberingAfterBreak="0">
+  <w:abstractNum w:abstractNumId="5">
+    <w:nsid w:val="5679201E"/>
+    <w:multiLevelType w:val="hybridMultilevel"/>
+    <w:tmpl w:val="AE2C6B60"/>
+    <w:lvl w:ilvl="0" w:tplc="04090001">
+      <w:start w:val="1"/>
+      <w:numFmt w:val="bullet"/>
+      <w:lvlText w:val=""/>
+      <w:lvlJc w:val="left"/>
+      <w:pPr>
+        <w:ind w:left="360" w:hanging="360"/>
+      </w:pPr>
+      <w:rPr>
+        <w:rFonts w:ascii="Symbol" w:hAnsi="Symbol" w:hint="default"/>
+      </w:rPr>
+    </w:lvl>
+    <w:lvl w:ilvl="1" w:tplc="04090003" w:tentative="1">
+      <w:start w:val="1"/>
+      <w:numFmt w:val="bullet"/>
+      <w:lvlText w:val="o"/>
+      <w:lvlJc w:val="left"/>
+      <w:pPr>
+        <w:ind w:left="1080" w:hanging="360"/>
+      </w:pPr>
+      <w:rPr>
+        <w:rFonts w:ascii="Courier New" w:hAnsi="Courier New" w:cs="Courier New" w:hint="default"/>
+      </w:rPr>
+    </w:lvl>
+    <w:lvl w:ilvl="2" w:tplc="04090005" w:tentative="1">
+      <w:start w:val="1"/>
+      <w:numFmt w:val="bullet"/>
+      <w:lvlText w:val=""/>
+      <w:lvlJc w:val="left"/>
+      <w:pPr>
+        <w:ind w:left="1800" w:hanging="360"/>
+      </w:pPr>
+      <w:rPr>
+        <w:rFonts w:ascii="Wingdings" w:hAnsi="Wingdings" w:hint="default"/>
+      </w:rPr>
+    </w:lvl>
+    <w:lvl w:ilvl="3" w:tplc="04090001" w:tentative="1">
+      <w:start w:val="1"/>
+      <w:numFmt w:val="bullet"/>
+      <w:lvlText w:val=""/>
+      <w:lvlJc w:val="left"/>
+      <w:pPr>
+        <w:ind w:left="2520" w:hanging="360"/>
+      </w:pPr>
+      <w:rPr>
+        <w:rFonts w:ascii="Symbol" w:hAnsi="Symbol" w:hint="default"/>
+      </w:rPr>
+    </w:lvl>
+    <w:lvl w:ilvl="4" w:tplc="04090003" w:tentative="1">
+      <w:start w:val="1"/>
+      <w:numFmt w:val="bullet"/>
+      <w:lvlText w:val="o"/>
+      <w:lvlJc w:val="left"/>
+      <w:pPr>
+        <w:ind w:left="3240" w:hanging="360"/>
+      </w:pPr>
+      <w:rPr>
+        <w:rFonts w:ascii="Courier New" w:hAnsi="Courier New" w:cs="Courier New" w:hint="default"/>
+      </w:rPr>
+    </w:lvl>
+    <w:lvl w:ilvl="5" w:tplc="04090005" w:tentative="1">
+      <w:start w:val="1"/>
+      <w:numFmt w:val="bullet"/>
+      <w:lvlText w:val=""/>
+      <w:lvlJc w:val="left"/>
+      <w:pPr>
+        <w:ind w:left="3960" w:hanging="360"/>
+      </w:pPr>
+      <w:rPr>
+        <w:rFonts w:ascii="Wingdings" w:hAnsi="Wingdings" w:hint="default"/>
+      </w:rPr>
+    </w:lvl>
+    <w:lvl w:ilvl="6" w:tplc="04090001" w:tentative="1">
+      <w:start w:val="1"/>
+      <w:numFmt w:val="bullet"/>
+      <w:lvlText w:val=""/>
+      <w:lvlJc w:val="left"/>
+      <w:pPr>
+        <w:ind w:left="4680" w:hanging="360"/>
+      </w:pPr>
+      <w:rPr>
+        <w:rFonts w:ascii="Symbol" w:hAnsi="Symbol" w:hint="default"/>
+      </w:rPr>
+    </w:lvl>
+    <w:lvl w:ilvl="7" w:tplc="04090003" w:tentative="1">
+      <w:start w:val="1"/>
+      <w:numFmt w:val="bullet"/>
+      <w:lvlText w:val="o"/>
+      <w:lvlJc w:val="left"/>
+      <w:pPr>
+        <w:ind w:left="5400" w:hanging="360"/>
+      </w:pPr>
+      <w:rPr>
+        <w:rFonts w:ascii="Courier New" w:hAnsi="Courier New" w:cs="Courier New" w:hint="default"/>
+      </w:rPr>
+    </w:lvl>
+    <w:lvl w:ilvl="8" w:tplc="04090005" w:tentative="1">
+      <w:start w:val="1"/>
+      <w:numFmt w:val="bullet"/>
+      <w:lvlText w:val=""/>
+      <w:lvlJc w:val="left"/>
+      <w:pPr>
+        <w:ind w:left="6120" w:hanging="360"/>
+      </w:pPr>
+      <w:rPr>
+        <w:rFonts w:ascii="Wingdings" w:hAnsi="Wingdings" w:hint="default"/>
+      </w:rPr>
+    </w:lvl>
+  </w:abstractNum>
+  <w:abstractNum w:abstractNumId="6">
     <w:nsid w:val="595E3878"/>
     <w:multiLevelType w:val="hybridMultilevel"/>
     <w:tmpl w:val="649892C2"/>
@@ -3980,7 +4136,7 @@
       </w:rPr>
     </w:lvl>
   </w:abstractNum>
-  <w:abstractNum w:abstractNumId="6" w15:restartNumberingAfterBreak="0">
+  <w:abstractNum w:abstractNumId="7">
     <w:nsid w:val="5A0C3CD8"/>
     <w:multiLevelType w:val="hybridMultilevel"/>
     <w:tmpl w:val="C576CFBA"/>
@@ -4093,7 +4249,7 @@
       </w:rPr>
     </w:lvl>
   </w:abstractNum>
-  <w:abstractNum w:abstractNumId="7" w15:restartNumberingAfterBreak="0">
+  <w:abstractNum w:abstractNumId="8">
     <w:nsid w:val="5D235F62"/>
     <w:multiLevelType w:val="hybridMultilevel"/>
     <w:tmpl w:val="176289AE"/>
@@ -4206,7 +4362,7 @@
       </w:rPr>
     </w:lvl>
   </w:abstractNum>
-  <w:abstractNum w:abstractNumId="8" w15:restartNumberingAfterBreak="0">
+  <w:abstractNum w:abstractNumId="9">
     <w:nsid w:val="627D140A"/>
     <w:multiLevelType w:val="hybridMultilevel"/>
     <w:tmpl w:val="08D0712E"/>
@@ -4319,7 +4475,7 @@
       </w:rPr>
     </w:lvl>
   </w:abstractNum>
-  <w:abstractNum w:abstractNumId="9" w15:restartNumberingAfterBreak="0">
+  <w:abstractNum w:abstractNumId="10">
     <w:nsid w:val="68445138"/>
     <w:multiLevelType w:val="hybridMultilevel"/>
     <w:tmpl w:val="47FE63D6"/>
@@ -4460,7 +4616,7 @@
       </w:rPr>
     </w:lvl>
   </w:abstractNum>
-  <w:abstractNum w:abstractNumId="10" w15:restartNumberingAfterBreak="0">
+  <w:abstractNum w:abstractNumId="11">
     <w:nsid w:val="688C0D8A"/>
     <w:multiLevelType w:val="hybridMultilevel"/>
     <w:tmpl w:val="49467234"/>
@@ -4573,7 +4729,7 @@
       </w:rPr>
     </w:lvl>
   </w:abstractNum>
-  <w:abstractNum w:abstractNumId="11" w15:restartNumberingAfterBreak="0">
+  <w:abstractNum w:abstractNumId="12">
     <w:nsid w:val="6AC13D2E"/>
     <w:multiLevelType w:val="hybridMultilevel"/>
     <w:tmpl w:val="9B2A082E"/>
@@ -4686,7 +4842,7 @@
       </w:rPr>
     </w:lvl>
   </w:abstractNum>
-  <w:abstractNum w:abstractNumId="12" w15:restartNumberingAfterBreak="0">
+  <w:abstractNum w:abstractNumId="13">
     <w:nsid w:val="798B172F"/>
     <w:multiLevelType w:val="hybridMultilevel"/>
     <w:tmpl w:val="4C281D3C"/>
@@ -4827,7 +4983,7 @@
       </w:rPr>
     </w:lvl>
   </w:abstractNum>
-  <w:abstractNum w:abstractNumId="13" w15:restartNumberingAfterBreak="0">
+  <w:abstractNum w:abstractNumId="14">
     <w:nsid w:val="7C6216E5"/>
     <w:multiLevelType w:val="hybridMultilevel"/>
     <w:tmpl w:val="C88414A0"/>
@@ -4947,34 +5103,34 @@
     <w:abstractNumId w:val="1"/>
   </w:num>
   <w:num w:numId="3">
-    <w:abstractNumId w:val="13"/>
+    <w:abstractNumId w:val="14"/>
   </w:num>
   <w:num w:numId="4">
-    <w:abstractNumId w:val="11"/>
+    <w:abstractNumId w:val="12"/>
   </w:num>
   <w:num w:numId="5">
     <w:abstractNumId w:val="0"/>
   </w:num>
   <w:num w:numId="6">
+    <w:abstractNumId w:val="9"/>
+  </w:num>
+  <w:num w:numId="7">
     <w:abstractNumId w:val="8"/>
   </w:num>
-  <w:num w:numId="7">
+  <w:num w:numId="8">
+    <w:abstractNumId w:val="11"/>
+  </w:num>
+  <w:num w:numId="9">
+    <w:abstractNumId w:val="6"/>
+  </w:num>
+  <w:num w:numId="10">
     <w:abstractNumId w:val="7"/>
   </w:num>
-  <w:num w:numId="8">
+  <w:num w:numId="11">
     <w:abstractNumId w:val="10"/>
   </w:num>
-  <w:num w:numId="9">
-    <w:abstractNumId w:val="5"/>
-  </w:num>
-  <w:num w:numId="10">
-    <w:abstractNumId w:val="6"/>
-  </w:num>
-  <w:num w:numId="11">
-    <w:abstractNumId w:val="9"/>
-  </w:num>
   <w:num w:numId="12">
-    <w:abstractNumId w:val="12"/>
+    <w:abstractNumId w:val="13"/>
   </w:num>
   <w:num w:numId="13">
     <w:abstractNumId w:val="3"/>
@@ -4982,11 +5138,14 @@
   <w:num w:numId="14">
     <w:abstractNumId w:val="2"/>
   </w:num>
+  <w:num w:numId="15">
+    <w:abstractNumId w:val="5"/>
+  </w:num>
 </w:numbering>
 </file>
 
 <file path=word/styles.xml><?xml version="1.0" encoding="utf-8"?>
-<w:styles xmlns:mc="http://schemas.openxmlformats.org/markup-compatibility/2006" xmlns:r="http://schemas.openxmlformats.org/officeDocument/2006/relationships" xmlns:w="http://schemas.openxmlformats.org/wordprocessingml/2006/main" xmlns:w14="http://schemas.microsoft.com/office/word/2010/wordml" xmlns:w15="http://schemas.microsoft.com/office/word/2012/wordml" xmlns:w16cid="http://schemas.microsoft.com/office/word/2016/wordml/cid" xmlns:w16se="http://schemas.microsoft.com/office/word/2015/wordml/symex" mc:Ignorable="w14 w15 w16se w16cid">
+<w:styles xmlns:mc="http://schemas.openxmlformats.org/markup-compatibility/2006" xmlns:r="http://schemas.openxmlformats.org/officeDocument/2006/relationships" xmlns:w="http://schemas.openxmlformats.org/wordprocessingml/2006/main" xmlns:w14="http://schemas.microsoft.com/office/word/2010/wordml" mc:Ignorable="w14">
   <w:docDefaults>
     <w:rPrDefault>
       <w:rPr>
@@ -5002,383 +5161,144 @@
       </w:pPr>
     </w:pPrDefault>
   </w:docDefaults>
-  <w:latentStyles w:defLockedState="0" w:defUIPriority="99" w:defSemiHidden="0" w:defUnhideWhenUsed="0" w:defQFormat="0" w:count="376">
-    <w:lsdException w:name="Normal" w:uiPriority="0" w:qFormat="1"/>
-    <w:lsdException w:name="heading 1" w:uiPriority="9" w:qFormat="1"/>
-    <w:lsdException w:name="heading 2" w:semiHidden="1" w:uiPriority="9" w:unhideWhenUsed="1" w:qFormat="1"/>
-    <w:lsdException w:name="heading 3" w:semiHidden="1" w:uiPriority="9" w:unhideWhenUsed="1" w:qFormat="1"/>
-    <w:lsdException w:name="heading 4" w:semiHidden="1" w:uiPriority="9" w:unhideWhenUsed="1" w:qFormat="1"/>
-    <w:lsdException w:name="heading 5" w:semiHidden="1" w:uiPriority="9" w:unhideWhenUsed="1" w:qFormat="1"/>
-    <w:lsdException w:name="heading 6" w:semiHidden="1" w:uiPriority="9" w:unhideWhenUsed="1" w:qFormat="1"/>
-    <w:lsdException w:name="heading 7" w:semiHidden="1" w:uiPriority="9" w:unhideWhenUsed="1" w:qFormat="1"/>
-    <w:lsdException w:name="heading 8" w:semiHidden="1" w:uiPriority="9" w:unhideWhenUsed="1" w:qFormat="1"/>
-    <w:lsdException w:name="heading 9" w:semiHidden="1" w:uiPriority="9" w:unhideWhenUsed="1" w:qFormat="1"/>
-    <w:lsdException w:name="index 1" w:semiHidden="1" w:unhideWhenUsed="1"/>
-    <w:lsdException w:name="index 2" w:semiHidden="1" w:unhideWhenUsed="1"/>
-    <w:lsdException w:name="index 3" w:semiHidden="1" w:unhideWhenUsed="1"/>
-    <w:lsdException w:name="index 4" w:semiHidden="1" w:unhideWhenUsed="1"/>
-    <w:lsdException w:name="index 5" w:semiHidden="1" w:unhideWhenUsed="1"/>
-    <w:lsdException w:name="index 6" w:semiHidden="1" w:unhideWhenUsed="1"/>
-    <w:lsdException w:name="index 7" w:semiHidden="1" w:unhideWhenUsed="1"/>
-    <w:lsdException w:name="index 8" w:semiHidden="1" w:unhideWhenUsed="1"/>
-    <w:lsdException w:name="index 9" w:semiHidden="1" w:unhideWhenUsed="1"/>
-    <w:lsdException w:name="toc 1" w:semiHidden="1" w:uiPriority="39" w:unhideWhenUsed="1"/>
-    <w:lsdException w:name="toc 2" w:semiHidden="1" w:uiPriority="39" w:unhideWhenUsed="1"/>
-    <w:lsdException w:name="toc 3" w:semiHidden="1" w:uiPriority="39" w:unhideWhenUsed="1"/>
-    <w:lsdException w:name="toc 4" w:semiHidden="1" w:uiPriority="39" w:unhideWhenUsed="1"/>
-    <w:lsdException w:name="toc 5" w:semiHidden="1" w:uiPriority="39" w:unhideWhenUsed="1"/>
-    <w:lsdException w:name="toc 6" w:semiHidden="1" w:uiPriority="39" w:unhideWhenUsed="1"/>
-    <w:lsdException w:name="toc 7" w:semiHidden="1" w:uiPriority="39" w:unhideWhenUsed="1"/>
-    <w:lsdException w:name="toc 8" w:semiHidden="1" w:uiPriority="39" w:unhideWhenUsed="1"/>
-    <w:lsdException w:name="toc 9" w:semiHidden="1" w:uiPriority="39" w:unhideWhenUsed="1"/>
-    <w:lsdException w:name="Normal Indent" w:semiHidden="1" w:unhideWhenUsed="1"/>
-    <w:lsdException w:name="footnote text" w:semiHidden="1" w:unhideWhenUsed="1"/>
-    <w:lsdException w:name="annotation text" w:semiHidden="1" w:unhideWhenUsed="1"/>
-    <w:lsdException w:name="header" w:semiHidden="1" w:unhideWhenUsed="1"/>
-    <w:lsdException w:name="footer" w:semiHidden="1" w:unhideWhenUsed="1"/>
-    <w:lsdException w:name="index heading" w:semiHidden="1" w:unhideWhenUsed="1"/>
-    <w:lsdException w:name="caption" w:semiHidden="1" w:uiPriority="35" w:unhideWhenUsed="1" w:qFormat="1"/>
-    <w:lsdException w:name="table of figures" w:semiHidden="1" w:unhideWhenUsed="1"/>
-    <w:lsdException w:name="envelope address" w:semiHidden="1" w:unhideWhenUsed="1"/>
-    <w:lsdException w:name="envelope return" w:semiHidden="1" w:unhideWhenUsed="1"/>
-    <w:lsdException w:name="footnote reference" w:semiHidden="1" w:unhideWhenUsed="1"/>
-    <w:lsdException w:name="annotation reference" w:semiHidden="1" w:unhideWhenUsed="1"/>
-    <w:lsdException w:name="line number" w:semiHidden="1" w:unhideWhenUsed="1"/>
-    <w:lsdException w:name="page number" w:semiHidden="1" w:unhideWhenUsed="1"/>
-    <w:lsdException w:name="endnote reference" w:semiHidden="1" w:unhideWhenUsed="1"/>
-    <w:lsdException w:name="endnote text" w:semiHidden="1" w:unhideWhenUsed="1"/>
-    <w:lsdException w:name="table of authorities" w:semiHidden="1" w:unhideWhenUsed="1"/>
-    <w:lsdException w:name="macro" w:semiHidden="1" w:unhideWhenUsed="1"/>
-    <w:lsdException w:name="toa heading" w:semiHidden="1" w:unhideWhenUsed="1"/>
-    <w:lsdException w:name="List" w:semiHidden="1" w:unhideWhenUsed="1"/>
-    <w:lsdException w:name="List Bullet" w:semiHidden="1" w:unhideWhenUsed="1"/>
-    <w:lsdException w:name="List Number" w:semiHidden="1" w:unhideWhenUsed="1"/>
-    <w:lsdException w:name="List 2" w:semiHidden="1" w:unhideWhenUsed="1"/>
-    <w:lsdException w:name="List 3" w:semiHidden="1" w:unhideWhenUsed="1"/>
-    <w:lsdException w:name="List 4" w:semiHidden="1" w:unhideWhenUsed="1"/>
-    <w:lsdException w:name="List 5" w:semiHidden="1" w:unhideWhenUsed="1"/>
-    <w:lsdException w:name="List Bullet 2" w:semiHidden="1" w:unhideWhenUsed="1"/>
-    <w:lsdException w:name="List Bullet 3" w:semiHidden="1" w:unhideWhenUsed="1"/>
-    <w:lsdException w:name="List Bullet 4" w:semiHidden="1" w:unhideWhenUsed="1"/>
-    <w:lsdException w:name="List Bullet 5" w:semiHidden="1" w:unhideWhenUsed="1"/>
-    <w:lsdException w:name="List Number 2" w:semiHidden="1" w:unhideWhenUsed="1"/>
-    <w:lsdException w:name="List Number 3" w:semiHidden="1" w:unhideWhenUsed="1"/>
-    <w:lsdException w:name="List Number 4" w:semiHidden="1" w:unhideWhenUsed="1"/>
-    <w:lsdException w:name="List Number 5" w:semiHidden="1" w:unhideWhenUsed="1"/>
-    <w:lsdException w:name="Title" w:uiPriority="10" w:qFormat="1"/>
-    <w:lsdException w:name="Closing" w:semiHidden="1" w:unhideWhenUsed="1"/>
-    <w:lsdException w:name="Signature" w:semiHidden="1" w:unhideWhenUsed="1"/>
-    <w:lsdException w:name="Default Paragraph Font" w:semiHidden="1" w:uiPriority="1" w:unhideWhenUsed="1"/>
-    <w:lsdException w:name="Body Text" w:semiHidden="1" w:unhideWhenUsed="1"/>
-    <w:lsdException w:name="Body Text Indent" w:semiHidden="1" w:unhideWhenUsed="1"/>
-    <w:lsdException w:name="List Continue" w:semiHidden="1" w:unhideWhenUsed="1"/>
-    <w:lsdException w:name="List Continue 2" w:semiHidden="1" w:unhideWhenUsed="1"/>
-    <w:lsdException w:name="List Continue 3" w:semiHidden="1" w:unhideWhenUsed="1"/>
-    <w:lsdException w:name="List Continue 4" w:semiHidden="1" w:unhideWhenUsed="1"/>
-    <w:lsdException w:name="List Continue 5" w:semiHidden="1" w:unhideWhenUsed="1"/>
-    <w:lsdException w:name="Message Header" w:semiHidden="1" w:unhideWhenUsed="1"/>
-    <w:lsdException w:name="Subtitle" w:uiPriority="11" w:qFormat="1"/>
-    <w:lsdException w:name="Salutation" w:semiHidden="1" w:unhideWhenUsed="1"/>
-    <w:lsdException w:name="Date" w:semiHidden="1" w:unhideWhenUsed="1"/>
-    <w:lsdException w:name="Body Text First Indent" w:semiHidden="1" w:unhideWhenUsed="1"/>
-    <w:lsdException w:name="Body Text First Indent 2" w:semiHidden="1" w:unhideWhenUsed="1"/>
-    <w:lsdException w:name="Note Heading" w:semiHidden="1" w:unhideWhenUsed="1"/>
-    <w:lsdException w:name="Body Text 2" w:semiHidden="1" w:unhideWhenUsed="1"/>
-    <w:lsdException w:name="Body Text 3" w:semiHidden="1" w:unhideWhenUsed="1"/>
-    <w:lsdException w:name="Body Text Indent 2" w:semiHidden="1" w:unhideWhenUsed="1"/>
-    <w:lsdException w:name="Body Text Indent 3" w:semiHidden="1" w:unhideWhenUsed="1"/>
-    <w:lsdException w:name="Block Text" w:semiHidden="1" w:unhideWhenUsed="1"/>
-    <w:lsdException w:name="Hyperlink" w:semiHidden="1" w:unhideWhenUsed="1"/>
-    <w:lsdException w:name="FollowedHyperlink" w:semiHidden="1" w:unhideWhenUsed="1"/>
-    <w:lsdException w:name="Strong" w:uiPriority="22" w:qFormat="1"/>
-    <w:lsdException w:name="Emphasis" w:uiPriority="20" w:qFormat="1"/>
-    <w:lsdException w:name="Document Map" w:semiHidden="1" w:unhideWhenUsed="1"/>
-    <w:lsdException w:name="Plain Text" w:semiHidden="1" w:unhideWhenUsed="1"/>
-    <w:lsdException w:name="E-mail Signature" w:semiHidden="1" w:unhideWhenUsed="1"/>
-    <w:lsdException w:name="HTML Top of Form" w:semiHidden="1" w:unhideWhenUsed="1"/>
-    <w:lsdException w:name="HTML Bottom of Form" w:semiHidden="1" w:unhideWhenUsed="1"/>
-    <w:lsdException w:name="Normal (Web)" w:semiHidden="1" w:unhideWhenUsed="1"/>
-    <w:lsdException w:name="HTML Acronym" w:semiHidden="1" w:unhideWhenUsed="1"/>
-    <w:lsdException w:name="HTML Address" w:semiHidden="1" w:unhideWhenUsed="1"/>
-    <w:lsdException w:name="HTML Cite" w:semiHidden="1" w:unhideWhenUsed="1"/>
-    <w:lsdException w:name="HTML Code" w:semiHidden="1" w:unhideWhenUsed="1"/>
-    <w:lsdException w:name="HTML Definition" w:semiHidden="1" w:unhideWhenUsed="1"/>
-    <w:lsdException w:name="HTML Keyboard" w:semiHidden="1" w:unhideWhenUsed="1"/>
-    <w:lsdException w:name="HTML Preformatted" w:semiHidden="1" w:unhideWhenUsed="1"/>
-    <w:lsdException w:name="HTML Sample" w:semiHidden="1" w:unhideWhenUsed="1"/>
-    <w:lsdException w:name="HTML Typewriter" w:semiHidden="1" w:unhideWhenUsed="1"/>
-    <w:lsdException w:name="HTML Variable" w:semiHidden="1" w:unhideWhenUsed="1"/>
-    <w:lsdException w:name="Normal Table" w:semiHidden="1" w:unhideWhenUsed="1"/>
-    <w:lsdException w:name="annotation subject" w:semiHidden="1" w:unhideWhenUsed="1"/>
-    <w:lsdException w:name="No List" w:semiHidden="1" w:unhideWhenUsed="1"/>
-    <w:lsdException w:name="Outline List 1" w:semiHidden="1" w:unhideWhenUsed="1"/>
-    <w:lsdException w:name="Outline List 2" w:semiHidden="1" w:unhideWhenUsed="1"/>
-    <w:lsdException w:name="Outline List 3" w:semiHidden="1" w:unhideWhenUsed="1"/>
-    <w:lsdException w:name="Table Simple 1" w:semiHidden="1" w:unhideWhenUsed="1"/>
-    <w:lsdException w:name="Table Simple 2" w:semiHidden="1" w:unhideWhenUsed="1"/>
-    <w:lsdException w:name="Table Simple 3" w:semiHidden="1" w:unhideWhenUsed="1"/>
-    <w:lsdException w:name="Table Classic 1" w:semiHidden="1" w:unhideWhenUsed="1"/>
-    <w:lsdException w:name="Table Classic 2" w:semiHidden="1" w:unhideWhenUsed="1"/>
-    <w:lsdException w:name="Table Classic 3" w:semiHidden="1" w:unhideWhenUsed="1"/>
-    <w:lsdException w:name="Table Classic 4" w:semiHidden="1" w:unhideWhenUsed="1"/>
-    <w:lsdException w:name="Table Colorful 1" w:semiHidden="1" w:unhideWhenUsed="1"/>
-    <w:lsdException w:name="Table Colorful 2" w:semiHidden="1" w:unhideWhenUsed="1"/>
-    <w:lsdException w:name="Table Colorful 3" w:semiHidden="1" w:unhideWhenUsed="1"/>
-    <w:lsdException w:name="Table Columns 1" w:semiHidden="1" w:unhideWhenUsed="1"/>
-    <w:lsdException w:name="Table Columns 2" w:semiHidden="1" w:unhideWhenUsed="1"/>
-    <w:lsdException w:name="Table Columns 3" w:semiHidden="1" w:unhideWhenUsed="1"/>
-    <w:lsdException w:name="Table Columns 4" w:semiHidden="1" w:unhideWhenUsed="1"/>
-    <w:lsdException w:name="Table Columns 5" w:semiHidden="1" w:unhideWhenUsed="1"/>
-    <w:lsdException w:name="Table Grid 1" w:semiHidden="1" w:unhideWhenUsed="1"/>
-    <w:lsdException w:name="Table Grid 2" w:semiHidden="1" w:unhideWhenUsed="1"/>
-    <w:lsdException w:name="Table Grid 3" w:semiHidden="1" w:unhideWhenUsed="1"/>
-    <w:lsdException w:name="Table Grid 4" w:semiHidden="1" w:unhideWhenUsed="1"/>
-    <w:lsdException w:name="Table Grid 5" w:semiHidden="1" w:unhideWhenUsed="1"/>
-    <w:lsdException w:name="Table Grid 6" w:semiHidden="1" w:unhideWhenUsed="1"/>
-    <w:lsdException w:name="Table Grid 7" w:semiHidden="1" w:unhideWhenUsed="1"/>
-    <w:lsdException w:name="Table Grid 8" w:semiHidden="1" w:unhideWhenUsed="1"/>
-    <w:lsdException w:name="Table List 1" w:semiHidden="1" w:unhideWhenUsed="1"/>
-    <w:lsdException w:name="Table List 2" w:semiHidden="1" w:unhideWhenUsed="1"/>
-    <w:lsdException w:name="Table List 3" w:semiHidden="1" w:unhideWhenUsed="1"/>
-    <w:lsdException w:name="Table List 4" w:semiHidden="1" w:unhideWhenUsed="1"/>
-    <w:lsdException w:name="Table List 5" w:semiHidden="1" w:unhideWhenUsed="1"/>
-    <w:lsdException w:name="Table List 6" w:semiHidden="1" w:unhideWhenUsed="1"/>
-    <w:lsdException w:name="Table List 7" w:semiHidden="1" w:unhideWhenUsed="1"/>
-    <w:lsdException w:name="Table List 8" w:semiHidden="1" w:unhideWhenUsed="1"/>
-    <w:lsdException w:name="Table 3D effects 1" w:semiHidden="1" w:unhideWhenUsed="1"/>
-    <w:lsdException w:name="Table 3D effects 2" w:semiHidden="1" w:unhideWhenUsed="1"/>
-    <w:lsdException w:name="Table 3D effects 3" w:semiHidden="1" w:unhideWhenUsed="1"/>
-    <w:lsdException w:name="Table Contemporary" w:semiHidden="1" w:unhideWhenUsed="1"/>
-    <w:lsdException w:name="Table Elegant" w:semiHidden="1" w:unhideWhenUsed="1"/>
-    <w:lsdException w:name="Table Professional" w:semiHidden="1" w:unhideWhenUsed="1"/>
-    <w:lsdException w:name="Table Subtle 1" w:semiHidden="1" w:unhideWhenUsed="1"/>
-    <w:lsdException w:name="Table Subtle 2" w:semiHidden="1" w:unhideWhenUsed="1"/>
-    <w:lsdException w:name="Table Web 1" w:semiHidden="1" w:unhideWhenUsed="1"/>
-    <w:lsdException w:name="Table Web 2" w:semiHidden="1" w:unhideWhenUsed="1"/>
-    <w:lsdException w:name="Table Web 3" w:semiHidden="1" w:unhideWhenUsed="1"/>
-    <w:lsdException w:name="Balloon Text" w:semiHidden="1" w:unhideWhenUsed="1"/>
-    <w:lsdException w:name="Table Grid" w:uiPriority="39"/>
-    <w:lsdException w:name="Table Theme" w:semiHidden="1" w:unhideWhenUsed="1"/>
-    <w:lsdException w:name="Placeholder Text" w:semiHidden="1"/>
-    <w:lsdException w:name="No Spacing" w:uiPriority="1" w:qFormat="1"/>
-    <w:lsdException w:name="Light Shading" w:uiPriority="60"/>
-    <w:lsdException w:name="Light List" w:uiPriority="61"/>
-    <w:lsdException w:name="Light Grid" w:uiPriority="62"/>
-    <w:lsdException w:name="Medium Shading 1" w:uiPriority="63"/>
-    <w:lsdException w:name="Medium Shading 2" w:uiPriority="64"/>
-    <w:lsdException w:name="Medium List 1" w:uiPriority="65"/>
-    <w:lsdException w:name="Medium List 2" w:uiPriority="66"/>
-    <w:lsdException w:name="Medium Grid 1" w:uiPriority="67"/>
-    <w:lsdException w:name="Medium Grid 2" w:uiPriority="68"/>
-    <w:lsdException w:name="Medium Grid 3" w:uiPriority="69"/>
-    <w:lsdException w:name="Dark List" w:uiPriority="70"/>
-    <w:lsdException w:name="Colorful Shading" w:uiPriority="71"/>
-    <w:lsdException w:name="Colorful List" w:uiPriority="72"/>
-    <w:lsdException w:name="Colorful Grid" w:uiPriority="73"/>
-    <w:lsdException w:name="Light Shading Accent 1" w:uiPriority="60"/>
-    <w:lsdException w:name="Light List Accent 1" w:uiPriority="61"/>
-    <w:lsdException w:name="Light Grid Accent 1" w:uiPriority="62"/>
-    <w:lsdException w:name="Medium Shading 1 Accent 1" w:uiPriority="63"/>
-    <w:lsdException w:name="Medium Shading 2 Accent 1" w:uiPriority="64"/>
-    <w:lsdException w:name="Medium List 1 Accent 1" w:uiPriority="65"/>
-    <w:lsdException w:name="Revision" w:semiHidden="1"/>
-    <w:lsdException w:name="List Paragraph" w:uiPriority="1" w:qFormat="1"/>
-    <w:lsdException w:name="Quote" w:uiPriority="29" w:qFormat="1"/>
-    <w:lsdException w:name="Intense Quote" w:uiPriority="30" w:qFormat="1"/>
-    <w:lsdException w:name="Medium List 2 Accent 1" w:uiPriority="66"/>
-    <w:lsdException w:name="Medium Grid 1 Accent 1" w:uiPriority="67"/>
-    <w:lsdException w:name="Medium Grid 2 Accent 1" w:uiPriority="68"/>
-    <w:lsdException w:name="Medium Grid 3 Accent 1" w:uiPriority="69"/>
-    <w:lsdException w:name="Dark List Accent 1" w:uiPriority="70"/>
-    <w:lsdException w:name="Colorful Shading Accent 1" w:uiPriority="71"/>
-    <w:lsdException w:name="Colorful List Accent 1" w:uiPriority="72"/>
-    <w:lsdException w:name="Colorful Grid Accent 1" w:uiPriority="73"/>
-    <w:lsdException w:name="Light Shading Accent 2" w:uiPriority="60"/>
-    <w:lsdException w:name="Light List Accent 2" w:uiPriority="61"/>
-    <w:lsdException w:name="Light Grid Accent 2" w:uiPriority="62"/>
-    <w:lsdException w:name="Medium Shading 1 Accent 2" w:uiPriority="63"/>
-    <w:lsdException w:name="Medium Shading 2 Accent 2" w:uiPriority="64"/>
-    <w:lsdException w:name="Medium List 1 Accent 2" w:uiPriority="65"/>
-    <w:lsdException w:name="Medium List 2 Accent 2" w:uiPriority="66"/>
-    <w:lsdException w:name="Medium Grid 1 Accent 2" w:uiPriority="67"/>
-    <w:lsdException w:name="Medium Grid 2 Accent 2" w:uiPriority="68"/>
-    <w:lsdException w:name="Medium Grid 3 Accent 2" w:uiPriority="69"/>
-    <w:lsdException w:name="Dark List Accent 2" w:uiPriority="70"/>
-    <w:lsdException w:name="Colorful Shading Accent 2" w:uiPriority="71"/>
-    <w:lsdException w:name="Colorful List Accent 2" w:uiPriority="72"/>
-    <w:lsdException w:name="Colorful Grid Accent 2" w:uiPriority="73"/>
-    <w:lsdException w:name="Light Shading Accent 3" w:uiPriority="60"/>
-    <w:lsdException w:name="Light List Accent 3" w:uiPriority="61"/>
-    <w:lsdException w:name="Light Grid Accent 3" w:uiPriority="62"/>
-    <w:lsdException w:name="Medium Shading 1 Accent 3" w:uiPriority="63"/>
-    <w:lsdException w:name="Medium Shading 2 Accent 3" w:uiPriority="64"/>
-    <w:lsdException w:name="Medium List 1 Accent 3" w:uiPriority="65"/>
-    <w:lsdException w:name="Medium List 2 Accent 3" w:uiPriority="66"/>
-    <w:lsdException w:name="Medium Grid 1 Accent 3" w:uiPriority="67"/>
-    <w:lsdException w:name="Medium Grid 2 Accent 3" w:uiPriority="68"/>
-    <w:lsdException w:name="Medium Grid 3 Accent 3" w:uiPriority="69"/>
-    <w:lsdException w:name="Dark List Accent 3" w:uiPriority="70"/>
-    <w:lsdException w:name="Colorful Shading Accent 3" w:uiPriority="71"/>
-    <w:lsdException w:name="Colorful List Accent 3" w:uiPriority="72"/>
-    <w:lsdException w:name="Colorful Grid Accent 3" w:uiPriority="73"/>
-    <w:lsdException w:name="Light Shading Accent 4" w:uiPriority="60"/>
-    <w:lsdException w:name="Light List Accent 4" w:uiPriority="61"/>
-    <w:lsdException w:name="Light Grid Accent 4" w:uiPriority="62"/>
-    <w:lsdException w:name="Medium Shading 1 Accent 4" w:uiPriority="63"/>
-    <w:lsdException w:name="Medium Shading 2 Accent 4" w:uiPriority="64"/>
-    <w:lsdException w:name="Medium List 1 Accent 4" w:uiPriority="65"/>
-    <w:lsdException w:name="Medium List 2 Accent 4" w:uiPriority="66"/>
-    <w:lsdException w:name="Medium Grid 1 Accent 4" w:uiPriority="67"/>
-    <w:lsdException w:name="Medium Grid 2 Accent 4" w:uiPriority="68"/>
-    <w:lsdException w:name="Medium Grid 3 Accent 4" w:uiPriority="69"/>
-    <w:lsdException w:name="Dark List Accent 4" w:uiPriority="70"/>
-    <w:lsdException w:name="Colorful Shading Accent 4" w:uiPriority="71"/>
-    <w:lsdException w:name="Colorful List Accent 4" w:uiPriority="72"/>
-    <w:lsdException w:name="Colorful Grid Accent 4" w:uiPriority="73"/>
-    <w:lsdException w:name="Light Shading Accent 5" w:uiPriority="60"/>
-    <w:lsdException w:name="Light List Accent 5" w:uiPriority="61"/>
-    <w:lsdException w:name="Light Grid Accent 5" w:uiPriority="62"/>
-    <w:lsdException w:name="Medium Shading 1 Accent 5" w:uiPriority="63"/>
-    <w:lsdException w:name="Medium Shading 2 Accent 5" w:uiPriority="64"/>
-    <w:lsdException w:name="Medium List 1 Accent 5" w:uiPriority="65"/>
-    <w:lsdException w:name="Medium List 2 Accent 5" w:uiPriority="66"/>
-    <w:lsdException w:name="Medium Grid 1 Accent 5" w:uiPriority="67"/>
-    <w:lsdException w:name="Medium Grid 2 Accent 5" w:uiPriority="68"/>
-    <w:lsdException w:name="Medium Grid 3 Accent 5" w:uiPriority="69"/>
-    <w:lsdException w:name="Dark List Accent 5" w:uiPriority="70"/>
-    <w:lsdException w:name="Colorful Shading Accent 5" w:uiPriority="71"/>
-    <w:lsdException w:name="Colorful List Accent 5" w:uiPriority="72"/>
-    <w:lsdException w:name="Colorful Grid Accent 5" w:uiPriority="73"/>
-    <w:lsdException w:name="Light Shading Accent 6" w:uiPriority="60"/>
-    <w:lsdException w:name="Light List Accent 6" w:uiPriority="61"/>
-    <w:lsdException w:name="Light Grid Accent 6" w:uiPriority="62"/>
-    <w:lsdException w:name="Medium Shading 1 Accent 6" w:uiPriority="63"/>
-    <w:lsdException w:name="Medium Shading 2 Accent 6" w:uiPriority="64"/>
-    <w:lsdException w:name="Medium List 1 Accent 6" w:uiPriority="65"/>
-    <w:lsdException w:name="Medium List 2 Accent 6" w:uiPriority="66"/>
-    <w:lsdException w:name="Medium Grid 1 Accent 6" w:uiPriority="67"/>
-    <w:lsdException w:name="Medium Grid 2 Accent 6" w:uiPriority="68"/>
-    <w:lsdException w:name="Medium Grid 3 Accent 6" w:uiPriority="69"/>
-    <w:lsdException w:name="Dark List Accent 6" w:uiPriority="70"/>
-    <w:lsdException w:name="Colorful Shading Accent 6" w:uiPriority="71"/>
-    <w:lsdException w:name="Colorful List Accent 6" w:uiPriority="72"/>
-    <w:lsdException w:name="Colorful Grid Accent 6" w:uiPriority="73"/>
-    <w:lsdException w:name="Subtle Emphasis" w:uiPriority="19" w:qFormat="1"/>
-    <w:lsdException w:name="Intense Emphasis" w:uiPriority="21" w:qFormat="1"/>
-    <w:lsdException w:name="Subtle Reference" w:uiPriority="31" w:qFormat="1"/>
-    <w:lsdException w:name="Intense Reference" w:uiPriority="32" w:qFormat="1"/>
-    <w:lsdException w:name="Book Title" w:uiPriority="33" w:qFormat="1"/>
-    <w:lsdException w:name="Bibliography" w:semiHidden="1" w:uiPriority="37" w:unhideWhenUsed="1"/>
-    <w:lsdException w:name="TOC Heading" w:semiHidden="1" w:uiPriority="39" w:unhideWhenUsed="1" w:qFormat="1"/>
-    <w:lsdException w:name="Plain Table 1" w:uiPriority="41"/>
-    <w:lsdException w:name="Plain Table 2" w:uiPriority="42"/>
-    <w:lsdException w:name="Plain Table 3" w:uiPriority="43"/>
-    <w:lsdException w:name="Plain Table 4" w:uiPriority="44"/>
-    <w:lsdException w:name="Plain Table 5" w:uiPriority="45"/>
-    <w:lsdException w:name="Grid Table Light" w:uiPriority="40"/>
-    <w:lsdException w:name="Grid Table 1 Light" w:uiPriority="46"/>
-    <w:lsdException w:name="Grid Table 2" w:uiPriority="47"/>
-    <w:lsdException w:name="Grid Table 3" w:uiPriority="48"/>
-    <w:lsdException w:name="Grid Table 4" w:uiPriority="49"/>
-    <w:lsdException w:name="Grid Table 5 Dark" w:uiPriority="50"/>
-    <w:lsdException w:name="Grid Table 6 Colorful" w:uiPriority="51"/>
-    <w:lsdException w:name="Grid Table 7 Colorful" w:uiPriority="52"/>
-    <w:lsdException w:name="Grid Table 1 Light Accent 1" w:uiPriority="46"/>
-    <w:lsdException w:name="Grid Table 2 Accent 1" w:uiPriority="47"/>
-    <w:lsdException w:name="Grid Table 3 Accent 1" w:uiPriority="48"/>
-    <w:lsdException w:name="Grid Table 4 Accent 1" w:uiPriority="49"/>
-    <w:lsdException w:name="Grid Table 5 Dark Accent 1" w:uiPriority="50"/>
-    <w:lsdException w:name="Grid Table 6 Colorful Accent 1" w:uiPriority="51"/>
-    <w:lsdException w:name="Grid Table 7 Colorful Accent 1" w:uiPriority="52"/>
-    <w:lsdException w:name="Grid Table 1 Light Accent 2" w:uiPriority="46"/>
-    <w:lsdException w:name="Grid Table 2 Accent 2" w:uiPriority="47"/>
-    <w:lsdException w:name="Grid Table 3 Accent 2" w:uiPriority="48"/>
-    <w:lsdException w:name="Grid Table 4 Accent 2" w:uiPriority="49"/>
-    <w:lsdException w:name="Grid Table 5 Dark Accent 2" w:uiPriority="50"/>
-    <w:lsdException w:name="Grid Table 6 Colorful Accent 2" w:uiPriority="51"/>
-    <w:lsdException w:name="Grid Table 7 Colorful Accent 2" w:uiPriority="52"/>
-    <w:lsdException w:name="Grid Table 1 Light Accent 3" w:uiPriority="46"/>
-    <w:lsdException w:name="Grid Table 2 Accent 3" w:uiPriority="47"/>
-    <w:lsdException w:name="Grid Table 3 Accent 3" w:uiPriority="48"/>
-    <w:lsdException w:name="Grid Table 4 Accent 3" w:uiPriority="49"/>
-    <w:lsdException w:name="Grid Table 5 Dark Accent 3" w:uiPriority="50"/>
-    <w:lsdException w:name="Grid Table 6 Colorful Accent 3" w:uiPriority="51"/>
-    <w:lsdException w:name="Grid Table 7 Colorful Accent 3" w:uiPriority="52"/>
-    <w:lsdException w:name="Grid Table 1 Light Accent 4" w:uiPriority="46"/>
-    <w:lsdException w:name="Grid Table 2 Accent 4" w:uiPriority="47"/>
-    <w:lsdException w:name="Grid Table 3 Accent 4" w:uiPriority="48"/>
-    <w:lsdException w:name="Grid Table 4 Accent 4" w:uiPriority="49"/>
-    <w:lsdException w:name="Grid Table 5 Dark Accent 4" w:uiPriority="50"/>
-    <w:lsdException w:name="Grid Table 6 Colorful Accent 4" w:uiPriority="51"/>
-    <w:lsdException w:name="Grid Table 7 Colorful Accent 4" w:uiPriority="52"/>
-    <w:lsdException w:name="Grid Table 1 Light Accent 5" w:uiPriority="46"/>
-    <w:lsdException w:name="Grid Table 2 Accent 5" w:uiPriority="47"/>
-    <w:lsdException w:name="Grid Table 3 Accent 5" w:uiPriority="48"/>
-    <w:lsdException w:name="Grid Table 4 Accent 5" w:uiPriority="49"/>
-    <w:lsdException w:name="Grid Table 5 Dark Accent 5" w:uiPriority="50"/>
-    <w:lsdException w:name="Grid Table 6 Colorful Accent 5" w:uiPriority="51"/>
-    <w:lsdException w:name="Grid Table 7 Colorful Accent 5" w:uiPriority="52"/>
-    <w:lsdException w:name="Grid Table 1 Light Accent 6" w:uiPriority="46"/>
-    <w:lsdException w:name="Grid Table 2 Accent 6" w:uiPriority="47"/>
-    <w:lsdException w:name="Grid Table 3 Accent 6" w:uiPriority="48"/>
-    <w:lsdException w:name="Grid Table 4 Accent 6" w:uiPriority="49"/>
-    <w:lsdException w:name="Grid Table 5 Dark Accent 6" w:uiPriority="50"/>
-    <w:lsdException w:name="Grid Table 6 Colorful Accent 6" w:uiPriority="51"/>
-    <w:lsdException w:name="Grid Table 7 Colorful Accent 6" w:uiPriority="52"/>
-    <w:lsdException w:name="List Table 1 Light" w:uiPriority="46"/>
-    <w:lsdException w:name="List Table 2" w:uiPriority="47"/>
-    <w:lsdException w:name="List Table 3" w:uiPriority="48"/>
-    <w:lsdException w:name="List Table 4" w:uiPriority="49"/>
-    <w:lsdException w:name="List Table 5 Dark" w:uiPriority="50"/>
-    <w:lsdException w:name="List Table 6 Colorful" w:uiPriority="51"/>
-    <w:lsdException w:name="List Table 7 Colorful" w:uiPriority="52"/>
-    <w:lsdException w:name="List Table 1 Light Accent 1" w:uiPriority="46"/>
-    <w:lsdException w:name="List Table 2 Accent 1" w:uiPriority="47"/>
-    <w:lsdException w:name="List Table 3 Accent 1" w:uiPriority="48"/>
-    <w:lsdException w:name="List Table 4 Accent 1" w:uiPriority="49"/>
-    <w:lsdException w:name="List Table 5 Dark Accent 1" w:uiPriority="50"/>
-    <w:lsdException w:name="List Table 6 Colorful Accent 1" w:uiPriority="51"/>
-    <w:lsdException w:name="List Table 7 Colorful Accent 1" w:uiPriority="52"/>
-    <w:lsdException w:name="List Table 1 Light Accent 2" w:uiPriority="46"/>
-    <w:lsdException w:name="List Table 2 Accent 2" w:uiPriority="47"/>
-    <w:lsdException w:name="List Table 3 Accent 2" w:uiPriority="48"/>
-    <w:lsdException w:name="List Table 4 Accent 2" w:uiPriority="49"/>
-    <w:lsdException w:name="List Table 5 Dark Accent 2" w:uiPriority="50"/>
-    <w:lsdException w:name="List Table 6 Colorful Accent 2" w:uiPriority="51"/>
-    <w:lsdException w:name="List Table 7 Colorful Accent 2" w:uiPriority="52"/>
-    <w:lsdException w:name="List Table 1 Light Accent 3" w:uiPriority="46"/>
-    <w:lsdException w:name="List Table 2 Accent 3" w:uiPriority="47"/>
-    <w:lsdException w:name="List Table 3 Accent 3" w:uiPriority="48"/>
-    <w:lsdException w:name="List Table 4 Accent 3" w:uiPriority="49"/>
-    <w:lsdException w:name="List Table 5 Dark Accent 3" w:uiPriority="50"/>
-    <w:lsdException w:name="List Table 6 Colorful Accent 3" w:uiPriority="51"/>
-    <w:lsdException w:name="List Table 7 Colorful Accent 3" w:uiPriority="52"/>
-    <w:lsdException w:name="List Table 1 Light Accent 4" w:uiPriority="46"/>
-    <w:lsdException w:name="List Table 2 Accent 4" w:uiPriority="47"/>
-    <w:lsdException w:name="List Table 3 Accent 4" w:uiPriority="48"/>
-    <w:lsdException w:name="List Table 4 Accent 4" w:uiPriority="49"/>
-    <w:lsdException w:name="List Table 5 Dark Accent 4" w:uiPriority="50"/>
-    <w:lsdException w:name="List Table 6 Colorful Accent 4" w:uiPriority="51"/>
-    <w:lsdException w:name="List Table 7 Colorful Accent 4" w:uiPriority="52"/>
-    <w:lsdException w:name="List Table 1 Light Accent 5" w:uiPriority="46"/>
-    <w:lsdException w:name="List Table 2 Accent 5" w:uiPriority="47"/>
-    <w:lsdException w:name="List Table 3 Accent 5" w:uiPriority="48"/>
-    <w:lsdException w:name="List Table 4 Accent 5" w:uiPriority="49"/>
-    <w:lsdException w:name="List Table 5 Dark Accent 5" w:uiPriority="50"/>
-    <w:lsdException w:name="List Table 6 Colorful Accent 5" w:uiPriority="51"/>
-    <w:lsdException w:name="List Table 7 Colorful Accent 5" w:uiPriority="52"/>
-    <w:lsdException w:name="List Table 1 Light Accent 6" w:uiPriority="46"/>
-    <w:lsdException w:name="List Table 2 Accent 6" w:uiPriority="47"/>
-    <w:lsdException w:name="List Table 3 Accent 6" w:uiPriority="48"/>
-    <w:lsdException w:name="List Table 4 Accent 6" w:uiPriority="49"/>
-    <w:lsdException w:name="List Table 5 Dark Accent 6" w:uiPriority="50"/>
-    <w:lsdException w:name="List Table 6 Colorful Accent 6" w:uiPriority="51"/>
-    <w:lsdException w:name="List Table 7 Colorful Accent 6" w:uiPriority="52"/>
-    <w:lsdException w:name="Mention" w:semiHidden="1" w:unhideWhenUsed="1"/>
-    <w:lsdException w:name="Smart Hyperlink" w:semiHidden="1" w:unhideWhenUsed="1"/>
-    <w:lsdException w:name="Hashtag" w:semiHidden="1" w:unhideWhenUsed="1"/>
-    <w:lsdException w:name="Unresolved Mention" w:semiHidden="1" w:unhideWhenUsed="1"/>
-    <w:lsdException w:name="Smart Link" w:semiHidden="1" w:unhideWhenUsed="1"/>
+  <w:latentStyles w:defLockedState="0" w:defUIPriority="99" w:defSemiHidden="1" w:defUnhideWhenUsed="1" w:defQFormat="0" w:count="267">
+    <w:lsdException w:name="Normal" w:semiHidden="0" w:uiPriority="0" w:unhideWhenUsed="0" w:qFormat="1"/>
+    <w:lsdException w:name="heading 1" w:semiHidden="0" w:uiPriority="9" w:unhideWhenUsed="0" w:qFormat="1"/>
+    <w:lsdException w:name="heading 2" w:uiPriority="9" w:qFormat="1"/>
+    <w:lsdException w:name="heading 3" w:uiPriority="9" w:qFormat="1"/>
+    <w:lsdException w:name="heading 4" w:uiPriority="9" w:qFormat="1"/>
+    <w:lsdException w:name="heading 5" w:uiPriority="9" w:qFormat="1"/>
+    <w:lsdException w:name="heading 6" w:uiPriority="9" w:qFormat="1"/>
+    <w:lsdException w:name="heading 7" w:uiPriority="9" w:qFormat="1"/>
+    <w:lsdException w:name="heading 8" w:uiPriority="9" w:qFormat="1"/>
+    <w:lsdException w:name="heading 9" w:uiPriority="9" w:qFormat="1"/>
+    <w:lsdException w:name="toc 1" w:uiPriority="39"/>
+    <w:lsdException w:name="toc 2" w:uiPriority="39"/>
+    <w:lsdException w:name="toc 3" w:uiPriority="39"/>
+    <w:lsdException w:name="toc 4" w:uiPriority="39"/>
+    <w:lsdException w:name="toc 5" w:uiPriority="39"/>
+    <w:lsdException w:name="toc 6" w:uiPriority="39"/>
+    <w:lsdException w:name="toc 7" w:uiPriority="39"/>
+    <w:lsdException w:name="toc 8" w:uiPriority="39"/>
+    <w:lsdException w:name="toc 9" w:uiPriority="39"/>
+    <w:lsdException w:name="caption" w:uiPriority="35" w:qFormat="1"/>
+    <w:lsdException w:name="Title" w:semiHidden="0" w:uiPriority="10" w:unhideWhenUsed="0" w:qFormat="1"/>
+    <w:lsdException w:name="Default Paragraph Font" w:uiPriority="1"/>
+    <w:lsdException w:name="Subtitle" w:semiHidden="0" w:uiPriority="11" w:unhideWhenUsed="0" w:qFormat="1"/>
+    <w:lsdException w:name="Strong" w:semiHidden="0" w:uiPriority="22" w:unhideWhenUsed="0" w:qFormat="1"/>
+    <w:lsdException w:name="Emphasis" w:semiHidden="0" w:uiPriority="20" w:unhideWhenUsed="0" w:qFormat="1"/>
+    <w:lsdException w:name="Table Grid" w:semiHidden="0" w:uiPriority="39" w:unhideWhenUsed="0"/>
+    <w:lsdException w:name="Placeholder Text" w:unhideWhenUsed="0"/>
+    <w:lsdException w:name="No Spacing" w:semiHidden="0" w:uiPriority="1" w:unhideWhenUsed="0" w:qFormat="1"/>
+    <w:lsdException w:name="Light Shading" w:semiHidden="0" w:uiPriority="60" w:unhideWhenUsed="0"/>
+    <w:lsdException w:name="Light List" w:semiHidden="0" w:uiPriority="61" w:unhideWhenUsed="0"/>
+    <w:lsdException w:name="Light Grid" w:semiHidden="0" w:uiPriority="62" w:unhideWhenUsed="0"/>
+    <w:lsdException w:name="Medium Shading 1" w:semiHidden="0" w:uiPriority="63" w:unhideWhenUsed="0"/>
+    <w:lsdException w:name="Medium Shading 2" w:semiHidden="0" w:uiPriority="64" w:unhideWhenUsed="0"/>
+    <w:lsdException w:name="Medium List 1" w:semiHidden="0" w:uiPriority="65" w:unhideWhenUsed="0"/>
+    <w:lsdException w:name="Medium List 2" w:semiHidden="0" w:uiPriority="66" w:unhideWhenUsed="0"/>
+    <w:lsdException w:name="Medium Grid 1" w:semiHidden="0" w:uiPriority="67" w:unhideWhenUsed="0"/>
+    <w:lsdException w:name="Medium Grid 2" w:semiHidden="0" w:uiPriority="68" w:unhideWhenUsed="0"/>
+    <w:lsdException w:name="Medium Grid 3" w:semiHidden="0" w:uiPriority="69" w:unhideWhenUsed="0"/>
+    <w:lsdException w:name="Dark List" w:semiHidden="0" w:uiPriority="70" w:unhideWhenUsed="0"/>
+    <w:lsdException w:name="Colorful Shading" w:semiHidden="0" w:uiPriority="71" w:unhideWhenUsed="0"/>
+    <w:lsdException w:name="Colorful List" w:semiHidden="0" w:uiPriority="72" w:unhideWhenUsed="0"/>
+    <w:lsdException w:name="Colorful Grid" w:semiHidden="0" w:uiPriority="73" w:unhideWhenUsed="0"/>
+    <w:lsdException w:name="Light Shading Accent 1" w:semiHidden="0" w:uiPriority="60" w:unhideWhenUsed="0"/>
+    <w:lsdException w:name="Light List Accent 1" w:semiHidden="0" w:uiPriority="61" w:unhideWhenUsed="0"/>
+    <w:lsdException w:name="Light Grid Accent 1" w:semiHidden="0" w:uiPriority="62" w:unhideWhenUsed="0"/>
+    <w:lsdException w:name="Medium Shading 1 Accent 1" w:semiHidden="0" w:uiPriority="63" w:unhideWhenUsed="0"/>
+    <w:lsdException w:name="Medium Shading 2 Accent 1" w:semiHidden="0" w:uiPriority="64" w:unhideWhenUsed="0"/>
+    <w:lsdException w:name="Medium List 1 Accent 1" w:semiHidden="0" w:uiPriority="65" w:unhideWhenUsed="0"/>
+    <w:lsdException w:name="Revision" w:unhideWhenUsed="0"/>
+    <w:lsdException w:name="List Paragraph" w:semiHidden="0" w:uiPriority="1" w:unhideWhenUsed="0" w:qFormat="1"/>
+    <w:lsdException w:name="Quote" w:semiHidden="0" w:uiPriority="29" w:unhideWhenUsed="0" w:qFormat="1"/>
+    <w:lsdException w:name="Intense Quote" w:semiHidden="0" w:uiPriority="30" w:unhideWhenUsed="0" w:qFormat="1"/>
+    <w:lsdException w:name="Medium List 2 Accent 1" w:semiHidden="0" w:uiPriority="66" w:unhideWhenUsed="0"/>
+    <w:lsdException w:name="Medium Grid 1 Accent 1" w:semiHidden="0" w:uiPriority="67" w:unhideWhenUsed="0"/>
+    <w:lsdException w:name="Medium Grid 2 Accent 1" w:semiHidden="0" w:uiPriority="68" w:unhideWhenUsed="0"/>
+    <w:lsdException w:name="Medium Grid 3 Accent 1" w:semiHidden="0" w:uiPriority="69" w:unhideWhenUsed="0"/>
+    <w:lsdException w:name="Dark List Accent 1" w:semiHidden="0" w:uiPriority="70" w:unhideWhenUsed="0"/>
+    <w:lsdException w:name="Colorful Shading Accent 1" w:semiHidden="0" w:uiPriority="71" w:unhideWhenUsed="0"/>
+    <w:lsdException w:name="Colorful List Accent 1" w:semiHidden="0" w:uiPriority="72" w:unhideWhenUsed="0"/>
+    <w:lsdException w:name="Colorful Grid Accent 1" w:semiHidden="0" w:uiPriority="73" w:unhideWhenUsed="0"/>
+    <w:lsdException w:name="Light Shading Accent 2" w:semiHidden="0" w:uiPriority="60" w:unhideWhenUsed="0"/>
+    <w:lsdException w:name="Light List Accent 2" w:semiHidden="0" w:uiPriority="61" w:unhideWhenUsed="0"/>
+    <w:lsdException w:name="Light Grid Accent 2" w:semiHidden="0" w:uiPriority="62" w:unhideWhenUsed="0"/>
+    <w:lsdException w:name="Medium Shading 1 Accent 2" w:semiHidden="0" w:uiPriority="63" w:unhideWhenUsed="0"/>
+    <w:lsdException w:name="Medium Shading 2 Accent 2" w:semiHidden="0" w:uiPriority="64" w:unhideWhenUsed="0"/>
+    <w:lsdException w:name="Medium List 1 Accent 2" w:semiHidden="0" w:uiPriority="65" w:unhideWhenUsed="0"/>
+    <w:lsdException w:name="Medium List 2 Accent 2" w:semiHidden="0" w:uiPriority="66" w:unhideWhenUsed="0"/>
+    <w:lsdException w:name="Medium Grid 1 Accent 2" w:semiHidden="0" w:uiPriority="67" w:unhideWhenUsed="0"/>
+    <w:lsdException w:name="Medium Grid 2 Accent 2" w:semiHidden="0" w:uiPriority="68" w:unhideWhenUsed="0"/>
+    <w:lsdException w:name="Medium Grid 3 Accent 2" w:semiHidden="0" w:uiPriority="69" w:unhideWhenUsed="0"/>
+    <w:lsdException w:name="Dark List Accent 2" w:semiHidden="0" w:uiPriority="70" w:unhideWhenUsed="0"/>
+    <w:lsdException w:name="Colorful Shading Accent 2" w:semiHidden="0" w:uiPriority="71" w:unhideWhenUsed="0"/>
+    <w:lsdException w:name="Colorful List Accent 2" w:semiHidden="0" w:uiPriority="72" w:unhideWhenUsed="0"/>
+    <w:lsdException w:name="Colorful Grid Accent 2" w:semiHidden="0" w:uiPriority="73" w:unhideWhenUsed="0"/>
+    <w:lsdException w:name="Light Shading Accent 3" w:semiHidden="0" w:uiPriority="60" w:unhideWhenUsed="0"/>
+    <w:lsdException w:name="Light List Accent 3" w:semiHidden="0" w:uiPriority="61" w:unhideWhenUsed="0"/>
+    <w:lsdException w:name="Light Grid Accent 3" w:semiHidden="0" w:uiPriority="62" w:unhideWhenUsed="0"/>
+    <w:lsdException w:name="Medium Shading 1 Accent 3" w:semiHidden="0" w:uiPriority="63" w:unhideWhenUsed="0"/>
+    <w:lsdException w:name="Medium Shading 2 Accent 3" w:semiHidden="0" w:uiPriority="64" w:unhideWhenUsed="0"/>
+    <w:lsdException w:name="Medium List 1 Accent 3" w:semiHidden="0" w:uiPriority="65" w:unhideWhenUsed="0"/>
+    <w:lsdException w:name="Medium List 2 Accent 3" w:semiHidden="0" w:uiPriority="66" w:unhideWhenUsed="0"/>
+    <w:lsdException w:name="Medium Grid 1 Accent 3" w:semiHidden="0" w:uiPriority="67" w:unhideWhenUsed="0"/>
+    <w:lsdException w:name="Medium Grid 2 Accent 3" w:semiHidden="0" w:uiPriority="68" w:unhideWhenUsed="0"/>
+    <w:lsdException w:name="Medium Grid 3 Accent 3" w:semiHidden="0" w:uiPriority="69" w:unhideWhenUsed="0"/>
+    <w:lsdException w:name="Dark List Accent 3" w:semiHidden="0" w:uiPriority="70" w:unhideWhenUsed="0"/>
+    <w:lsdException w:name="Colorful Shading Accent 3" w:semiHidden="0" w:uiPriority="71" w:unhideWhenUsed="0"/>
+    <w:lsdException w:name="Colorful List Accent 3" w:semiHidden="0" w:uiPriority="72" w:unhideWhenUsed="0"/>
+    <w:lsdException w:name="Colorful Grid Accent 3" w:semiHidden="0" w:uiPriority="73" w:unhideWhenUsed="0"/>
+    <w:lsdException w:name="Light Shading Accent 4" w:semiHidden="0" w:uiPriority="60" w:unhideWhenUsed="0"/>
+    <w:lsdException w:name="Light List Accent 4" w:semiHidden="0" w:uiPriority="61" w:unhideWhenUsed="0"/>
+    <w:lsdException w:name="Light Grid Accent 4" w:semiHidden="0" w:uiPriority="62" w:unhideWhenUsed="0"/>
+    <w:lsdException w:name="Medium Shading 1 Accent 4" w:semiHidden="0" w:uiPriority="63" w:unhideWhenUsed="0"/>
+    <w:lsdException w:name="Medium Shading 2 Accent 4" w:semiHidden="0" w:uiPriority="64" w:unhideWhenUsed="0"/>
+    <w:lsdException w:name="Medium List 1 Accent 4" w:semiHidden="0" w:uiPriority="65" w:unhideWhenUsed="0"/>
+    <w:lsdException w:name="Medium List 2 Accent 4" w:semiHidden="0" w:uiPriority="66" w:unhideWhenUsed="0"/>
+    <w:lsdException w:name="Medium Grid 1 Accent 4" w:semiHidden="0" w:uiPriority="67" w:unhideWhenUsed="0"/>
+    <w:lsdException w:name="Medium Grid 2 Accent 4" w:semiHidden="0" w:uiPriority="68" w:unhideWhenUsed="0"/>
+    <w:lsdException w:name="Medium Grid 3 Accent 4" w:semiHidden="0" w:uiPriority="69" w:unhideWhenUsed="0"/>
+    <w:lsdException w:name="Dark List Accent 4" w:semiHidden="0" w:uiPriority="70" w:unhideWhenUsed="0"/>
+    <w:lsdException w:name="Colorful Shading Accent 4" w:semiHidden="0" w:uiPriority="71" w:unhideWhenUsed="0"/>
+    <w:lsdException w:name="Colorful List Accent 4" w:semiHidden="0" w:uiPriority="72" w:unhideWhenUsed="0"/>
+    <w:lsdException w:name="Colorful Grid Accent 4" w:semiHidden="0" w:uiPriority="73" w:unhideWhenUsed="0"/>
+    <w:lsdException w:name="Light Shading Accent 5" w:semiHidden="0" w:uiPriority="60" w:unhideWhenUsed="0"/>
+    <w:lsdException w:name="Light List Accent 5" w:semiHidden="0" w:uiPriority="61" w:unhideWhenUsed="0"/>
+    <w:lsdException w:name="Light Grid Accent 5" w:semiHidden="0" w:uiPriority="62" w:unhideWhenUsed="0"/>
+    <w:lsdException w:name="Medium Shading 1 Accent 5" w:semiHidden="0" w:uiPriority="63" w:unhideWhenUsed="0"/>
+    <w:lsdException w:name="Medium Shading 2 Accent 5" w:semiHidden="0" w:uiPriority="64" w:unhideWhenUsed="0"/>
+    <w:lsdException w:name="Medium List 1 Accent 5" w:semiHidden="0" w:uiPriority="65" w:unhideWhenUsed="0"/>
+    <w:lsdException w:name="Medium List 2 Accent 5" w:semiHidden="0" w:uiPriority="66" w:unhideWhenUsed="0"/>
+    <w:lsdException w:name="Medium Grid 1 Accent 5" w:semiHidden="0" w:uiPriority="67" w:unhideWhenUsed="0"/>
+    <w:lsdException w:name="Medium Grid 2 Accent 5" w:semiHidden="0" w:uiPriority="68" w:unhideWhenUsed="0"/>
+    <w:lsdException w:name="Medium Grid 3 Accent 5" w:semiHidden="0" w:uiPriority="69" w:unhideWhenUsed="0"/>
+    <w:lsdException w:name="Dark List Accent 5" w:semiHidden="0" w:uiPriority="70" w:unhideWhenUsed="0"/>
+    <w:lsdException w:name="Colorful Shading Accent 5" w:semiHidden="0" w:uiPriority="71" w:unhideWhenUsed="0"/>
+    <w:lsdException w:name="Colorful List Accent 5" w:semiHidden="0" w:uiPriority="72" w:unhideWhenUsed="0"/>
+    <w:lsdException w:name="Colorful Grid Accent 5" w:semiHidden="0" w:uiPriority="73" w:unhideWhenUsed="0"/>
+    <w:lsdException w:name="Light Shading Accent 6" w:semiHidden="0" w:uiPriority="60" w:unhideWhenUsed="0"/>
+    <w:lsdException w:name="Light List Accent 6" w:semiHidden="0" w:uiPriority="61" w:unhideWhenUsed="0"/>
+    <w:lsdException w:name="Light Grid Accent 6" w:semiHidden="0" w:uiPriority="62" w:unhideWhenUsed="0"/>
+    <w:lsdException w:name="Medium Shading 1 Accent 6" w:semiHidden="0" w:uiPriority="63" w:unhideWhenUsed="0"/>
+    <w:lsdException w:name="Medium Shading 2 Accent 6" w:semiHidden="0" w:uiPriority="64" w:unhideWhenUsed="0"/>
+    <w:lsdException w:name="Medium List 1 Accent 6" w:semiHidden="0" w:uiPriority="65" w:unhideWhenUsed="0"/>
+    <w:lsdException w:name="Medium List 2 Accent 6" w:semiHidden="0" w:uiPriority="66" w:unhideWhenUsed="0"/>
+    <w:lsdException w:name="Medium Grid 1 Accent 6" w:semiHidden="0" w:uiPriority="67" w:unhideWhenUsed="0"/>
+    <w:lsdException w:name="Medium Grid 2 Accent 6" w:semiHidden="0" w:uiPriority="68" w:unhideWhenUsed="0"/>
+    <w:lsdException w:name="Medium Grid 3 Accent 6" w:semiHidden="0" w:uiPriority="69" w:unhideWhenUsed="0"/>
+    <w:lsdException w:name="Dark List Accent 6" w:semiHidden="0" w:uiPriority="70" w:unhideWhenUsed="0"/>
+    <w:lsdException w:name="Colorful Shading Accent 6" w:semiHidden="0" w:uiPriority="71" w:unhideWhenUsed="0"/>
+    <w:lsdException w:name="Colorful List Accent 6" w:semiHidden="0" w:uiPriority="72" w:unhideWhenUsed="0"/>
+    <w:lsdException w:name="Colorful Grid Accent 6" w:semiHidden="0" w:uiPriority="73" w:unhideWhenUsed="0"/>
+    <w:lsdException w:name="Subtle Emphasis" w:semiHidden="0" w:uiPriority="19" w:unhideWhenUsed="0" w:qFormat="1"/>
+    <w:lsdException w:name="Intense Emphasis" w:semiHidden="0" w:uiPriority="21" w:unhideWhenUsed="0" w:qFormat="1"/>
+    <w:lsdException w:name="Subtle Reference" w:semiHidden="0" w:uiPriority="31" w:unhideWhenUsed="0" w:qFormat="1"/>
+    <w:lsdException w:name="Intense Reference" w:semiHidden="0" w:uiPriority="32" w:unhideWhenUsed="0" w:qFormat="1"/>
+    <w:lsdException w:name="Book Title" w:semiHidden="0" w:uiPriority="33" w:unhideWhenUsed="0" w:qFormat="1"/>
+    <w:lsdException w:name="Bibliography" w:uiPriority="37"/>
+    <w:lsdException w:name="TOC Heading" w:uiPriority="39" w:qFormat="1"/>
   </w:latentStyles>
   <w:style w:type="paragraph" w:default="1" w:styleId="Normal">
     <w:name w:val="Normal"/>
@@ -6126,6 +6046,973 @@
     <w:rPr>
       <w:color w:val="605E5C"/>
       <w:shd w:val="clear" w:color="auto" w:fill="E1DFDD"/>
+    </w:rPr>
+  </w:style>
+  <w:style w:type="paragraph" w:styleId="BalloonText">
+    <w:name w:val="Balloon Text"/>
+    <w:basedOn w:val="Normal"/>
+    <w:link w:val="BalloonTextChar"/>
+    <w:uiPriority w:val="99"/>
+    <w:semiHidden/>
+    <w:unhideWhenUsed/>
+    <w:rsid w:val="0060618F"/>
+    <w:pPr>
+      <w:spacing w:after="0" w:line="240" w:lineRule="auto"/>
+    </w:pPr>
+    <w:rPr>
+      <w:rFonts w:ascii="Tahoma" w:hAnsi="Tahoma" w:cs="Tahoma"/>
+      <w:sz w:val="16"/>
+      <w:szCs w:val="16"/>
+    </w:rPr>
+  </w:style>
+  <w:style w:type="character" w:customStyle="1" w:styleId="BalloonTextChar">
+    <w:name w:val="Balloon Text Char"/>
+    <w:basedOn w:val="DefaultParagraphFont"/>
+    <w:link w:val="BalloonText"/>
+    <w:uiPriority w:val="99"/>
+    <w:semiHidden/>
+    <w:rsid w:val="0060618F"/>
+    <w:rPr>
+      <w:rFonts w:ascii="Tahoma" w:hAnsi="Tahoma" w:cs="Tahoma"/>
+      <w:sz w:val="16"/>
+      <w:szCs w:val="16"/>
+    </w:rPr>
+  </w:style>
+</w:styles>
+</file>
+
+<file path=word/stylesWithEffects.xml><?xml version="1.0" encoding="utf-8"?>
+<w:styles xmlns:wpc="http://schemas.microsoft.com/office/word/2010/wordprocessingCanvas" xmlns:mc="http://schemas.openxmlformats.org/markup-compatibility/2006" xmlns:o="urn:schemas-microsoft-com:office:office" xmlns:r="http://schemas.openxmlformats.org/officeDocument/2006/relationships" xmlns:m="http://schemas.openxmlformats.org/officeDocument/2006/math" xmlns:v="urn:schemas-microsoft-com:vml" xmlns:wp14="http://schemas.microsoft.com/office/word/2010/wordprocessingDrawing" xmlns:wp="http://schemas.openxmlformats.org/drawingml/2006/wordprocessingDrawing" xmlns:w10="urn:schemas-microsoft-com:office:word" xmlns:w="http://schemas.openxmlformats.org/wordprocessingml/2006/main" xmlns:w14="http://schemas.microsoft.com/office/word/2010/wordml" xmlns:wpg="http://schemas.microsoft.com/office/word/2010/wordprocessingGroup" xmlns:wpi="http://schemas.microsoft.com/office/word/2010/wordprocessingInk" xmlns:wne="http://schemas.microsoft.com/office/word/2006/wordml" xmlns:wps="http://schemas.microsoft.com/office/word/2010/wordprocessingShape" mc:Ignorable="w14 wp14">
+  <w:docDefaults>
+    <w:rPrDefault>
+      <w:rPr>
+        <w:rFonts w:asciiTheme="minorHAnsi" w:eastAsiaTheme="minorEastAsia" w:hAnsiTheme="minorHAnsi" w:cstheme="minorBidi"/>
+        <w:sz w:val="22"/>
+        <w:szCs w:val="22"/>
+        <w:lang w:val="en-IN" w:eastAsia="en-US" w:bidi="ar-SA"/>
+      </w:rPr>
+    </w:rPrDefault>
+    <w:pPrDefault>
+      <w:pPr>
+        <w:spacing w:after="200" w:line="276" w:lineRule="auto"/>
+      </w:pPr>
+    </w:pPrDefault>
+  </w:docDefaults>
+  <w:latentStyles w:defLockedState="0" w:defUIPriority="99" w:defSemiHidden="1" w:defUnhideWhenUsed="1" w:defQFormat="0" w:count="267">
+    <w:lsdException w:name="Normal" w:semiHidden="0" w:uiPriority="0" w:unhideWhenUsed="0" w:qFormat="1"/>
+    <w:lsdException w:name="heading 1" w:semiHidden="0" w:uiPriority="9" w:unhideWhenUsed="0" w:qFormat="1"/>
+    <w:lsdException w:name="heading 2" w:uiPriority="9" w:qFormat="1"/>
+    <w:lsdException w:name="heading 3" w:uiPriority="9" w:qFormat="1"/>
+    <w:lsdException w:name="heading 4" w:uiPriority="9" w:qFormat="1"/>
+    <w:lsdException w:name="heading 5" w:uiPriority="9" w:qFormat="1"/>
+    <w:lsdException w:name="heading 6" w:uiPriority="9" w:qFormat="1"/>
+    <w:lsdException w:name="heading 7" w:uiPriority="9" w:qFormat="1"/>
+    <w:lsdException w:name="heading 8" w:uiPriority="9" w:qFormat="1"/>
+    <w:lsdException w:name="heading 9" w:uiPriority="9" w:qFormat="1"/>
+    <w:lsdException w:name="toc 1" w:uiPriority="39"/>
+    <w:lsdException w:name="toc 2" w:uiPriority="39"/>
+    <w:lsdException w:name="toc 3" w:uiPriority="39"/>
+    <w:lsdException w:name="toc 4" w:uiPriority="39"/>
+    <w:lsdException w:name="toc 5" w:uiPriority="39"/>
+    <w:lsdException w:name="toc 6" w:uiPriority="39"/>
+    <w:lsdException w:name="toc 7" w:uiPriority="39"/>
+    <w:lsdException w:name="toc 8" w:uiPriority="39"/>
+    <w:lsdException w:name="toc 9" w:uiPriority="39"/>
+    <w:lsdException w:name="caption" w:uiPriority="35" w:qFormat="1"/>
+    <w:lsdException w:name="Title" w:semiHidden="0" w:uiPriority="10" w:unhideWhenUsed="0" w:qFormat="1"/>
+    <w:lsdException w:name="Default Paragraph Font" w:uiPriority="1"/>
+    <w:lsdException w:name="Subtitle" w:semiHidden="0" w:uiPriority="11" w:unhideWhenUsed="0" w:qFormat="1"/>
+    <w:lsdException w:name="Strong" w:semiHidden="0" w:uiPriority="22" w:unhideWhenUsed="0" w:qFormat="1"/>
+    <w:lsdException w:name="Emphasis" w:semiHidden="0" w:uiPriority="20" w:unhideWhenUsed="0" w:qFormat="1"/>
+    <w:lsdException w:name="Table Grid" w:semiHidden="0" w:uiPriority="39" w:unhideWhenUsed="0"/>
+    <w:lsdException w:name="Placeholder Text" w:unhideWhenUsed="0"/>
+    <w:lsdException w:name="No Spacing" w:semiHidden="0" w:uiPriority="1" w:unhideWhenUsed="0" w:qFormat="1"/>
+    <w:lsdException w:name="Light Shading" w:semiHidden="0" w:uiPriority="60" w:unhideWhenUsed="0"/>
+    <w:lsdException w:name="Light List" w:semiHidden="0" w:uiPriority="61" w:unhideWhenUsed="0"/>
+    <w:lsdException w:name="Light Grid" w:semiHidden="0" w:uiPriority="62" w:unhideWhenUsed="0"/>
+    <w:lsdException w:name="Medium Shading 1" w:semiHidden="0" w:uiPriority="63" w:unhideWhenUsed="0"/>
+    <w:lsdException w:name="Medium Shading 2" w:semiHidden="0" w:uiPriority="64" w:unhideWhenUsed="0"/>
+    <w:lsdException w:name="Medium List 1" w:semiHidden="0" w:uiPriority="65" w:unhideWhenUsed="0"/>
+    <w:lsdException w:name="Medium List 2" w:semiHidden="0" w:uiPriority="66" w:unhideWhenUsed="0"/>
+    <w:lsdException w:name="Medium Grid 1" w:semiHidden="0" w:uiPriority="67" w:unhideWhenUsed="0"/>
+    <w:lsdException w:name="Medium Grid 2" w:semiHidden="0" w:uiPriority="68" w:unhideWhenUsed="0"/>
+    <w:lsdException w:name="Medium Grid 3" w:semiHidden="0" w:uiPriority="69" w:unhideWhenUsed="0"/>
+    <w:lsdException w:name="Dark List" w:semiHidden="0" w:uiPriority="70" w:unhideWhenUsed="0"/>
+    <w:lsdException w:name="Colorful Shading" w:semiHidden="0" w:uiPriority="71" w:unhideWhenUsed="0"/>
+    <w:lsdException w:name="Colorful List" w:semiHidden="0" w:uiPriority="72" w:unhideWhenUsed="0"/>
+    <w:lsdException w:name="Colorful Grid" w:semiHidden="0" w:uiPriority="73" w:unhideWhenUsed="0"/>
+    <w:lsdException w:name="Light Shading Accent 1" w:semiHidden="0" w:uiPriority="60" w:unhideWhenUsed="0"/>
+    <w:lsdException w:name="Light List Accent 1" w:semiHidden="0" w:uiPriority="61" w:unhideWhenUsed="0"/>
+    <w:lsdException w:name="Light Grid Accent 1" w:semiHidden="0" w:uiPriority="62" w:unhideWhenUsed="0"/>
+    <w:lsdException w:name="Medium Shading 1 Accent 1" w:semiHidden="0" w:uiPriority="63" w:unhideWhenUsed="0"/>
+    <w:lsdException w:name="Medium Shading 2 Accent 1" w:semiHidden="0" w:uiPriority="64" w:unhideWhenUsed="0"/>
+    <w:lsdException w:name="Medium List 1 Accent 1" w:semiHidden="0" w:uiPriority="65" w:unhideWhenUsed="0"/>
+    <w:lsdException w:name="Revision" w:unhideWhenUsed="0"/>
+    <w:lsdException w:name="List Paragraph" w:semiHidden="0" w:uiPriority="1" w:unhideWhenUsed="0" w:qFormat="1"/>
+    <w:lsdException w:name="Quote" w:semiHidden="0" w:uiPriority="29" w:unhideWhenUsed="0" w:qFormat="1"/>
+    <w:lsdException w:name="Intense Quote" w:semiHidden="0" w:uiPriority="30" w:unhideWhenUsed="0" w:qFormat="1"/>
+    <w:lsdException w:name="Medium List 2 Accent 1" w:semiHidden="0" w:uiPriority="66" w:unhideWhenUsed="0"/>
+    <w:lsdException w:name="Medium Grid 1 Accent 1" w:semiHidden="0" w:uiPriority="67" w:unhideWhenUsed="0"/>
+    <w:lsdException w:name="Medium Grid 2 Accent 1" w:semiHidden="0" w:uiPriority="68" w:unhideWhenUsed="0"/>
+    <w:lsdException w:name="Medium Grid 3 Accent 1" w:semiHidden="0" w:uiPriority="69" w:unhideWhenUsed="0"/>
+    <w:lsdException w:name="Dark List Accent 1" w:semiHidden="0" w:uiPriority="70" w:unhideWhenUsed="0"/>
+    <w:lsdException w:name="Colorful Shading Accent 1" w:semiHidden="0" w:uiPriority="71" w:unhideWhenUsed="0"/>
+    <w:lsdException w:name="Colorful List Accent 1" w:semiHidden="0" w:uiPriority="72" w:unhideWhenUsed="0"/>
+    <w:lsdException w:name="Colorful Grid Accent 1" w:semiHidden="0" w:uiPriority="73" w:unhideWhenUsed="0"/>
+    <w:lsdException w:name="Light Shading Accent 2" w:semiHidden="0" w:uiPriority="60" w:unhideWhenUsed="0"/>
+    <w:lsdException w:name="Light List Accent 2" w:semiHidden="0" w:uiPriority="61" w:unhideWhenUsed="0"/>
+    <w:lsdException w:name="Light Grid Accent 2" w:semiHidden="0" w:uiPriority="62" w:unhideWhenUsed="0"/>
+    <w:lsdException w:name="Medium Shading 1 Accent 2" w:semiHidden="0" w:uiPriority="63" w:unhideWhenUsed="0"/>
+    <w:lsdException w:name="Medium Shading 2 Accent 2" w:semiHidden="0" w:uiPriority="64" w:unhideWhenUsed="0"/>
+    <w:lsdException w:name="Medium List 1 Accent 2" w:semiHidden="0" w:uiPriority="65" w:unhideWhenUsed="0"/>
+    <w:lsdException w:name="Medium List 2 Accent 2" w:semiHidden="0" w:uiPriority="66" w:unhideWhenUsed="0"/>
+    <w:lsdException w:name="Medium Grid 1 Accent 2" w:semiHidden="0" w:uiPriority="67" w:unhideWhenUsed="0"/>
+    <w:lsdException w:name="Medium Grid 2 Accent 2" w:semiHidden="0" w:uiPriority="68" w:unhideWhenUsed="0"/>
+    <w:lsdException w:name="Medium Grid 3 Accent 2" w:semiHidden="0" w:uiPriority="69" w:unhideWhenUsed="0"/>
+    <w:lsdException w:name="Dark List Accent 2" w:semiHidden="0" w:uiPriority="70" w:unhideWhenUsed="0"/>
+    <w:lsdException w:name="Colorful Shading Accent 2" w:semiHidden="0" w:uiPriority="71" w:unhideWhenUsed="0"/>
+    <w:lsdException w:name="Colorful List Accent 2" w:semiHidden="0" w:uiPriority="72" w:unhideWhenUsed="0"/>
+    <w:lsdException w:name="Colorful Grid Accent 2" w:semiHidden="0" w:uiPriority="73" w:unhideWhenUsed="0"/>
+    <w:lsdException w:name="Light Shading Accent 3" w:semiHidden="0" w:uiPriority="60" w:unhideWhenUsed="0"/>
+    <w:lsdException w:name="Light List Accent 3" w:semiHidden="0" w:uiPriority="61" w:unhideWhenUsed="0"/>
+    <w:lsdException w:name="Light Grid Accent 3" w:semiHidden="0" w:uiPriority="62" w:unhideWhenUsed="0"/>
+    <w:lsdException w:name="Medium Shading 1 Accent 3" w:semiHidden="0" w:uiPriority="63" w:unhideWhenUsed="0"/>
+    <w:lsdException w:name="Medium Shading 2 Accent 3" w:semiHidden="0" w:uiPriority="64" w:unhideWhenUsed="0"/>
+    <w:lsdException w:name="Medium List 1 Accent 3" w:semiHidden="0" w:uiPriority="65" w:unhideWhenUsed="0"/>
+    <w:lsdException w:name="Medium List 2 Accent 3" w:semiHidden="0" w:uiPriority="66" w:unhideWhenUsed="0"/>
+    <w:lsdException w:name="Medium Grid 1 Accent 3" w:semiHidden="0" w:uiPriority="67" w:unhideWhenUsed="0"/>
+    <w:lsdException w:name="Medium Grid 2 Accent 3" w:semiHidden="0" w:uiPriority="68" w:unhideWhenUsed="0"/>
+    <w:lsdException w:name="Medium Grid 3 Accent 3" w:semiHidden="0" w:uiPriority="69" w:unhideWhenUsed="0"/>
+    <w:lsdException w:name="Dark List Accent 3" w:semiHidden="0" w:uiPriority="70" w:unhideWhenUsed="0"/>
+    <w:lsdException w:name="Colorful Shading Accent 3" w:semiHidden="0" w:uiPriority="71" w:unhideWhenUsed="0"/>
+    <w:lsdException w:name="Colorful List Accent 3" w:semiHidden="0" w:uiPriority="72" w:unhideWhenUsed="0"/>
+    <w:lsdException w:name="Colorful Grid Accent 3" w:semiHidden="0" w:uiPriority="73" w:unhideWhenUsed="0"/>
+    <w:lsdException w:name="Light Shading Accent 4" w:semiHidden="0" w:uiPriority="60" w:unhideWhenUsed="0"/>
+    <w:lsdException w:name="Light List Accent 4" w:semiHidden="0" w:uiPriority="61" w:unhideWhenUsed="0"/>
+    <w:lsdException w:name="Light Grid Accent 4" w:semiHidden="0" w:uiPriority="62" w:unhideWhenUsed="0"/>
+    <w:lsdException w:name="Medium Shading 1 Accent 4" w:semiHidden="0" w:uiPriority="63" w:unhideWhenUsed="0"/>
+    <w:lsdException w:name="Medium Shading 2 Accent 4" w:semiHidden="0" w:uiPriority="64" w:unhideWhenUsed="0"/>
+    <w:lsdException w:name="Medium List 1 Accent 4" w:semiHidden="0" w:uiPriority="65" w:unhideWhenUsed="0"/>
+    <w:lsdException w:name="Medium List 2 Accent 4" w:semiHidden="0" w:uiPriority="66" w:unhideWhenUsed="0"/>
+    <w:lsdException w:name="Medium Grid 1 Accent 4" w:semiHidden="0" w:uiPriority="67" w:unhideWhenUsed="0"/>
+    <w:lsdException w:name="Medium Grid 2 Accent 4" w:semiHidden="0" w:uiPriority="68" w:unhideWhenUsed="0"/>
+    <w:lsdException w:name="Medium Grid 3 Accent 4" w:semiHidden="0" w:uiPriority="69" w:unhideWhenUsed="0"/>
+    <w:lsdException w:name="Dark List Accent 4" w:semiHidden="0" w:uiPriority="70" w:unhideWhenUsed="0"/>
+    <w:lsdException w:name="Colorful Shading Accent 4" w:semiHidden="0" w:uiPriority="71" w:unhideWhenUsed="0"/>
+    <w:lsdException w:name="Colorful List Accent 4" w:semiHidden="0" w:uiPriority="72" w:unhideWhenUsed="0"/>
+    <w:lsdException w:name="Colorful Grid Accent 4" w:semiHidden="0" w:uiPriority="73" w:unhideWhenUsed="0"/>
+    <w:lsdException w:name="Light Shading Accent 5" w:semiHidden="0" w:uiPriority="60" w:unhideWhenUsed="0"/>
+    <w:lsdException w:name="Light List Accent 5" w:semiHidden="0" w:uiPriority="61" w:unhideWhenUsed="0"/>
+    <w:lsdException w:name="Light Grid Accent 5" w:semiHidden="0" w:uiPriority="62" w:unhideWhenUsed="0"/>
+    <w:lsdException w:name="Medium Shading 1 Accent 5" w:semiHidden="0" w:uiPriority="63" w:unhideWhenUsed="0"/>
+    <w:lsdException w:name="Medium Shading 2 Accent 5" w:semiHidden="0" w:uiPriority="64" w:unhideWhenUsed="0"/>
+    <w:lsdException w:name="Medium List 1 Accent 5" w:semiHidden="0" w:uiPriority="65" w:unhideWhenUsed="0"/>
+    <w:lsdException w:name="Medium List 2 Accent 5" w:semiHidden="0" w:uiPriority="66" w:unhideWhenUsed="0"/>
+    <w:lsdException w:name="Medium Grid 1 Accent 5" w:semiHidden="0" w:uiPriority="67" w:unhideWhenUsed="0"/>
+    <w:lsdException w:name="Medium Grid 2 Accent 5" w:semiHidden="0" w:uiPriority="68" w:unhideWhenUsed="0"/>
+    <w:lsdException w:name="Medium Grid 3 Accent 5" w:semiHidden="0" w:uiPriority="69" w:unhideWhenUsed="0"/>
+    <w:lsdException w:name="Dark List Accent 5" w:semiHidden="0" w:uiPriority="70" w:unhideWhenUsed="0"/>
+    <w:lsdException w:name="Colorful Shading Accent 5" w:semiHidden="0" w:uiPriority="71" w:unhideWhenUsed="0"/>
+    <w:lsdException w:name="Colorful List Accent 5" w:semiHidden="0" w:uiPriority="72" w:unhideWhenUsed="0"/>
+    <w:lsdException w:name="Colorful Grid Accent 5" w:semiHidden="0" w:uiPriority="73" w:unhideWhenUsed="0"/>
+    <w:lsdException w:name="Light Shading Accent 6" w:semiHidden="0" w:uiPriority="60" w:unhideWhenUsed="0"/>
+    <w:lsdException w:name="Light List Accent 6" w:semiHidden="0" w:uiPriority="61" w:unhideWhenUsed="0"/>
+    <w:lsdException w:name="Light Grid Accent 6" w:semiHidden="0" w:uiPriority="62" w:unhideWhenUsed="0"/>
+    <w:lsdException w:name="Medium Shading 1 Accent 6" w:semiHidden="0" w:uiPriority="63" w:unhideWhenUsed="0"/>
+    <w:lsdException w:name="Medium Shading 2 Accent 6" w:semiHidden="0" w:uiPriority="64" w:unhideWhenUsed="0"/>
+    <w:lsdException w:name="Medium List 1 Accent 6" w:semiHidden="0" w:uiPriority="65" w:unhideWhenUsed="0"/>
+    <w:lsdException w:name="Medium List 2 Accent 6" w:semiHidden="0" w:uiPriority="66" w:unhideWhenUsed="0"/>
+    <w:lsdException w:name="Medium Grid 1 Accent 6" w:semiHidden="0" w:uiPriority="67" w:unhideWhenUsed="0"/>
+    <w:lsdException w:name="Medium Grid 2 Accent 6" w:semiHidden="0" w:uiPriority="68" w:unhideWhenUsed="0"/>
+    <w:lsdException w:name="Medium Grid 3 Accent 6" w:semiHidden="0" w:uiPriority="69" w:unhideWhenUsed="0"/>
+    <w:lsdException w:name="Dark List Accent 6" w:semiHidden="0" w:uiPriority="70" w:unhideWhenUsed="0"/>
+    <w:lsdException w:name="Colorful Shading Accent 6" w:semiHidden="0" w:uiPriority="71" w:unhideWhenUsed="0"/>
+    <w:lsdException w:name="Colorful List Accent 6" w:semiHidden="0" w:uiPriority="72" w:unhideWhenUsed="0"/>
+    <w:lsdException w:name="Colorful Grid Accent 6" w:semiHidden="0" w:uiPriority="73" w:unhideWhenUsed="0"/>
+    <w:lsdException w:name="Subtle Emphasis" w:semiHidden="0" w:uiPriority="19" w:unhideWhenUsed="0" w:qFormat="1"/>
+    <w:lsdException w:name="Intense Emphasis" w:semiHidden="0" w:uiPriority="21" w:unhideWhenUsed="0" w:qFormat="1"/>
+    <w:lsdException w:name="Subtle Reference" w:semiHidden="0" w:uiPriority="31" w:unhideWhenUsed="0" w:qFormat="1"/>
+    <w:lsdException w:name="Intense Reference" w:semiHidden="0" w:uiPriority="32" w:unhideWhenUsed="0" w:qFormat="1"/>
+    <w:lsdException w:name="Book Title" w:semiHidden="0" w:uiPriority="33" w:unhideWhenUsed="0" w:qFormat="1"/>
+    <w:lsdException w:name="Bibliography" w:uiPriority="37"/>
+    <w:lsdException w:name="TOC Heading" w:uiPriority="39" w:qFormat="1"/>
+  </w:latentStyles>
+  <w:style w:type="paragraph" w:default="1" w:styleId="Normal">
+    <w:name w:val="Normal"/>
+    <w:qFormat/>
+    <w:rsid w:val="003E3ECE"/>
+  </w:style>
+  <w:style w:type="paragraph" w:styleId="Heading1">
+    <w:name w:val="heading 1"/>
+    <w:basedOn w:val="Normal"/>
+    <w:next w:val="Normal"/>
+    <w:link w:val="Heading1Char"/>
+    <w:uiPriority w:val="9"/>
+    <w:qFormat/>
+    <w:rsid w:val="003E3ECE"/>
+    <w:pPr>
+      <w:keepNext/>
+      <w:keepLines/>
+      <w:spacing w:before="480" w:after="0"/>
+      <w:outlineLvl w:val="0"/>
+    </w:pPr>
+    <w:rPr>
+      <w:rFonts w:asciiTheme="majorHAnsi" w:eastAsiaTheme="majorEastAsia" w:hAnsiTheme="majorHAnsi" w:cstheme="majorBidi"/>
+      <w:b/>
+      <w:bCs/>
+      <w:color w:val="2F5496" w:themeColor="accent1" w:themeShade="BF"/>
+      <w:sz w:val="28"/>
+      <w:szCs w:val="28"/>
+    </w:rPr>
+  </w:style>
+  <w:style w:type="paragraph" w:styleId="Heading2">
+    <w:name w:val="heading 2"/>
+    <w:basedOn w:val="Normal"/>
+    <w:next w:val="Normal"/>
+    <w:link w:val="Heading2Char"/>
+    <w:uiPriority w:val="9"/>
+    <w:semiHidden/>
+    <w:unhideWhenUsed/>
+    <w:qFormat/>
+    <w:rsid w:val="003E3ECE"/>
+    <w:pPr>
+      <w:keepNext/>
+      <w:keepLines/>
+      <w:spacing w:before="200" w:after="0"/>
+      <w:outlineLvl w:val="1"/>
+    </w:pPr>
+    <w:rPr>
+      <w:rFonts w:asciiTheme="majorHAnsi" w:eastAsiaTheme="majorEastAsia" w:hAnsiTheme="majorHAnsi" w:cstheme="majorBidi"/>
+      <w:b/>
+      <w:bCs/>
+      <w:color w:val="4472C4" w:themeColor="accent1"/>
+      <w:sz w:val="26"/>
+      <w:szCs w:val="26"/>
+    </w:rPr>
+  </w:style>
+  <w:style w:type="paragraph" w:styleId="Heading3">
+    <w:name w:val="heading 3"/>
+    <w:basedOn w:val="Normal"/>
+    <w:next w:val="Normal"/>
+    <w:link w:val="Heading3Char"/>
+    <w:uiPriority w:val="9"/>
+    <w:semiHidden/>
+    <w:unhideWhenUsed/>
+    <w:qFormat/>
+    <w:rsid w:val="003E3ECE"/>
+    <w:pPr>
+      <w:keepNext/>
+      <w:keepLines/>
+      <w:spacing w:before="200" w:after="0"/>
+      <w:outlineLvl w:val="2"/>
+    </w:pPr>
+    <w:rPr>
+      <w:rFonts w:asciiTheme="majorHAnsi" w:eastAsiaTheme="majorEastAsia" w:hAnsiTheme="majorHAnsi" w:cstheme="majorBidi"/>
+      <w:b/>
+      <w:bCs/>
+      <w:color w:val="4472C4" w:themeColor="accent1"/>
+    </w:rPr>
+  </w:style>
+  <w:style w:type="paragraph" w:styleId="Heading4">
+    <w:name w:val="heading 4"/>
+    <w:basedOn w:val="Normal"/>
+    <w:next w:val="Normal"/>
+    <w:link w:val="Heading4Char"/>
+    <w:uiPriority w:val="9"/>
+    <w:semiHidden/>
+    <w:unhideWhenUsed/>
+    <w:qFormat/>
+    <w:rsid w:val="003E3ECE"/>
+    <w:pPr>
+      <w:keepNext/>
+      <w:keepLines/>
+      <w:spacing w:before="200" w:after="0"/>
+      <w:outlineLvl w:val="3"/>
+    </w:pPr>
+    <w:rPr>
+      <w:rFonts w:asciiTheme="majorHAnsi" w:eastAsiaTheme="majorEastAsia" w:hAnsiTheme="majorHAnsi" w:cstheme="majorBidi"/>
+      <w:b/>
+      <w:bCs/>
+      <w:i/>
+      <w:iCs/>
+      <w:color w:val="4472C4" w:themeColor="accent1"/>
+    </w:rPr>
+  </w:style>
+  <w:style w:type="paragraph" w:styleId="Heading5">
+    <w:name w:val="heading 5"/>
+    <w:basedOn w:val="Normal"/>
+    <w:next w:val="Normal"/>
+    <w:link w:val="Heading5Char"/>
+    <w:uiPriority w:val="9"/>
+    <w:semiHidden/>
+    <w:unhideWhenUsed/>
+    <w:qFormat/>
+    <w:rsid w:val="003E3ECE"/>
+    <w:pPr>
+      <w:keepNext/>
+      <w:keepLines/>
+      <w:spacing w:before="200" w:after="0"/>
+      <w:outlineLvl w:val="4"/>
+    </w:pPr>
+    <w:rPr>
+      <w:rFonts w:asciiTheme="majorHAnsi" w:eastAsiaTheme="majorEastAsia" w:hAnsiTheme="majorHAnsi" w:cstheme="majorBidi"/>
+      <w:color w:val="1F3763" w:themeColor="accent1" w:themeShade="7F"/>
+    </w:rPr>
+  </w:style>
+  <w:style w:type="paragraph" w:styleId="Heading6">
+    <w:name w:val="heading 6"/>
+    <w:basedOn w:val="Normal"/>
+    <w:next w:val="Normal"/>
+    <w:link w:val="Heading6Char"/>
+    <w:uiPriority w:val="9"/>
+    <w:semiHidden/>
+    <w:unhideWhenUsed/>
+    <w:qFormat/>
+    <w:rsid w:val="003E3ECE"/>
+    <w:pPr>
+      <w:keepNext/>
+      <w:keepLines/>
+      <w:spacing w:before="200" w:after="0"/>
+      <w:outlineLvl w:val="5"/>
+    </w:pPr>
+    <w:rPr>
+      <w:rFonts w:asciiTheme="majorHAnsi" w:eastAsiaTheme="majorEastAsia" w:hAnsiTheme="majorHAnsi" w:cstheme="majorBidi"/>
+      <w:i/>
+      <w:iCs/>
+      <w:color w:val="1F3763" w:themeColor="accent1" w:themeShade="7F"/>
+    </w:rPr>
+  </w:style>
+  <w:style w:type="paragraph" w:styleId="Heading7">
+    <w:name w:val="heading 7"/>
+    <w:basedOn w:val="Normal"/>
+    <w:next w:val="Normal"/>
+    <w:link w:val="Heading7Char"/>
+    <w:uiPriority w:val="9"/>
+    <w:semiHidden/>
+    <w:unhideWhenUsed/>
+    <w:qFormat/>
+    <w:rsid w:val="003E3ECE"/>
+    <w:pPr>
+      <w:keepNext/>
+      <w:keepLines/>
+      <w:spacing w:before="200" w:after="0"/>
+      <w:outlineLvl w:val="6"/>
+    </w:pPr>
+    <w:rPr>
+      <w:rFonts w:asciiTheme="majorHAnsi" w:eastAsiaTheme="majorEastAsia" w:hAnsiTheme="majorHAnsi" w:cstheme="majorBidi"/>
+      <w:i/>
+      <w:iCs/>
+      <w:color w:val="404040" w:themeColor="text1" w:themeTint="BF"/>
+    </w:rPr>
+  </w:style>
+  <w:style w:type="paragraph" w:styleId="Heading8">
+    <w:name w:val="heading 8"/>
+    <w:basedOn w:val="Normal"/>
+    <w:next w:val="Normal"/>
+    <w:link w:val="Heading8Char"/>
+    <w:uiPriority w:val="9"/>
+    <w:semiHidden/>
+    <w:unhideWhenUsed/>
+    <w:qFormat/>
+    <w:rsid w:val="003E3ECE"/>
+    <w:pPr>
+      <w:keepNext/>
+      <w:keepLines/>
+      <w:spacing w:before="200" w:after="0"/>
+      <w:outlineLvl w:val="7"/>
+    </w:pPr>
+    <w:rPr>
+      <w:rFonts w:asciiTheme="majorHAnsi" w:eastAsiaTheme="majorEastAsia" w:hAnsiTheme="majorHAnsi" w:cstheme="majorBidi"/>
+      <w:color w:val="4472C4" w:themeColor="accent1"/>
+      <w:sz w:val="20"/>
+      <w:szCs w:val="20"/>
+    </w:rPr>
+  </w:style>
+  <w:style w:type="paragraph" w:styleId="Heading9">
+    <w:name w:val="heading 9"/>
+    <w:basedOn w:val="Normal"/>
+    <w:next w:val="Normal"/>
+    <w:link w:val="Heading9Char"/>
+    <w:uiPriority w:val="9"/>
+    <w:semiHidden/>
+    <w:unhideWhenUsed/>
+    <w:qFormat/>
+    <w:rsid w:val="003E3ECE"/>
+    <w:pPr>
+      <w:keepNext/>
+      <w:keepLines/>
+      <w:spacing w:before="200" w:after="0"/>
+      <w:outlineLvl w:val="8"/>
+    </w:pPr>
+    <w:rPr>
+      <w:rFonts w:asciiTheme="majorHAnsi" w:eastAsiaTheme="majorEastAsia" w:hAnsiTheme="majorHAnsi" w:cstheme="majorBidi"/>
+      <w:i/>
+      <w:iCs/>
+      <w:color w:val="404040" w:themeColor="text1" w:themeTint="BF"/>
+      <w:sz w:val="20"/>
+      <w:szCs w:val="20"/>
+    </w:rPr>
+  </w:style>
+  <w:style w:type="character" w:default="1" w:styleId="DefaultParagraphFont">
+    <w:name w:val="Default Paragraph Font"/>
+    <w:uiPriority w:val="1"/>
+    <w:semiHidden/>
+    <w:unhideWhenUsed/>
+  </w:style>
+  <w:style w:type="table" w:default="1" w:styleId="TableNormal">
+    <w:name w:val="Normal Table"/>
+    <w:uiPriority w:val="99"/>
+    <w:semiHidden/>
+    <w:unhideWhenUsed/>
+    <w:tblPr>
+      <w:tblInd w:w="0" w:type="dxa"/>
+      <w:tblCellMar>
+        <w:top w:w="0" w:type="dxa"/>
+        <w:left w:w="108" w:type="dxa"/>
+        <w:bottom w:w="0" w:type="dxa"/>
+        <w:right w:w="108" w:type="dxa"/>
+      </w:tblCellMar>
+    </w:tblPr>
+  </w:style>
+  <w:style w:type="numbering" w:default="1" w:styleId="NoList">
+    <w:name w:val="No List"/>
+    <w:uiPriority w:val="99"/>
+    <w:semiHidden/>
+    <w:unhideWhenUsed/>
+  </w:style>
+  <w:style w:type="table" w:styleId="TableGrid">
+    <w:name w:val="Table Grid"/>
+    <w:basedOn w:val="TableNormal"/>
+    <w:uiPriority w:val="39"/>
+    <w:rsid w:val="009F2143"/>
+    <w:pPr>
+      <w:spacing w:after="0" w:line="240" w:lineRule="auto"/>
+    </w:pPr>
+    <w:tblPr>
+      <w:tblBorders>
+        <w:top w:val="single" w:sz="4" w:space="0" w:color="auto"/>
+        <w:left w:val="single" w:sz="4" w:space="0" w:color="auto"/>
+        <w:bottom w:val="single" w:sz="4" w:space="0" w:color="auto"/>
+        <w:right w:val="single" w:sz="4" w:space="0" w:color="auto"/>
+        <w:insideH w:val="single" w:sz="4" w:space="0" w:color="auto"/>
+        <w:insideV w:val="single" w:sz="4" w:space="0" w:color="auto"/>
+      </w:tblBorders>
+    </w:tblPr>
+  </w:style>
+  <w:style w:type="character" w:styleId="Hyperlink">
+    <w:name w:val="Hyperlink"/>
+    <w:basedOn w:val="DefaultParagraphFont"/>
+    <w:uiPriority w:val="99"/>
+    <w:unhideWhenUsed/>
+    <w:rsid w:val="000F6AAA"/>
+    <w:rPr>
+      <w:color w:val="0563C1" w:themeColor="hyperlink"/>
+      <w:u w:val="single"/>
+    </w:rPr>
+  </w:style>
+  <w:style w:type="character" w:customStyle="1" w:styleId="UnresolvedMention1">
+    <w:name w:val="Unresolved Mention1"/>
+    <w:basedOn w:val="DefaultParagraphFont"/>
+    <w:uiPriority w:val="99"/>
+    <w:semiHidden/>
+    <w:unhideWhenUsed/>
+    <w:rsid w:val="000F6AAA"/>
+    <w:rPr>
+      <w:color w:val="605E5C"/>
+      <w:shd w:val="clear" w:color="auto" w:fill="E1DFDD"/>
+    </w:rPr>
+  </w:style>
+  <w:style w:type="character" w:customStyle="1" w:styleId="Heading1Char">
+    <w:name w:val="Heading 1 Char"/>
+    <w:basedOn w:val="DefaultParagraphFont"/>
+    <w:link w:val="Heading1"/>
+    <w:uiPriority w:val="9"/>
+    <w:rsid w:val="003E3ECE"/>
+    <w:rPr>
+      <w:rFonts w:asciiTheme="majorHAnsi" w:eastAsiaTheme="majorEastAsia" w:hAnsiTheme="majorHAnsi" w:cstheme="majorBidi"/>
+      <w:b/>
+      <w:bCs/>
+      <w:color w:val="2F5496" w:themeColor="accent1" w:themeShade="BF"/>
+      <w:sz w:val="28"/>
+      <w:szCs w:val="28"/>
+    </w:rPr>
+  </w:style>
+  <w:style w:type="character" w:customStyle="1" w:styleId="Heading2Char">
+    <w:name w:val="Heading 2 Char"/>
+    <w:basedOn w:val="DefaultParagraphFont"/>
+    <w:link w:val="Heading2"/>
+    <w:uiPriority w:val="9"/>
+    <w:semiHidden/>
+    <w:rsid w:val="003E3ECE"/>
+    <w:rPr>
+      <w:rFonts w:asciiTheme="majorHAnsi" w:eastAsiaTheme="majorEastAsia" w:hAnsiTheme="majorHAnsi" w:cstheme="majorBidi"/>
+      <w:b/>
+      <w:bCs/>
+      <w:color w:val="4472C4" w:themeColor="accent1"/>
+      <w:sz w:val="26"/>
+      <w:szCs w:val="26"/>
+    </w:rPr>
+  </w:style>
+  <w:style w:type="character" w:customStyle="1" w:styleId="Heading3Char">
+    <w:name w:val="Heading 3 Char"/>
+    <w:basedOn w:val="DefaultParagraphFont"/>
+    <w:link w:val="Heading3"/>
+    <w:uiPriority w:val="9"/>
+    <w:semiHidden/>
+    <w:rsid w:val="003E3ECE"/>
+    <w:rPr>
+      <w:rFonts w:asciiTheme="majorHAnsi" w:eastAsiaTheme="majorEastAsia" w:hAnsiTheme="majorHAnsi" w:cstheme="majorBidi"/>
+      <w:b/>
+      <w:bCs/>
+      <w:color w:val="4472C4" w:themeColor="accent1"/>
+    </w:rPr>
+  </w:style>
+  <w:style w:type="character" w:customStyle="1" w:styleId="Heading4Char">
+    <w:name w:val="Heading 4 Char"/>
+    <w:basedOn w:val="DefaultParagraphFont"/>
+    <w:link w:val="Heading4"/>
+    <w:uiPriority w:val="9"/>
+    <w:semiHidden/>
+    <w:rsid w:val="003E3ECE"/>
+    <w:rPr>
+      <w:rFonts w:asciiTheme="majorHAnsi" w:eastAsiaTheme="majorEastAsia" w:hAnsiTheme="majorHAnsi" w:cstheme="majorBidi"/>
+      <w:b/>
+      <w:bCs/>
+      <w:i/>
+      <w:iCs/>
+      <w:color w:val="4472C4" w:themeColor="accent1"/>
+    </w:rPr>
+  </w:style>
+  <w:style w:type="character" w:customStyle="1" w:styleId="Heading5Char">
+    <w:name w:val="Heading 5 Char"/>
+    <w:basedOn w:val="DefaultParagraphFont"/>
+    <w:link w:val="Heading5"/>
+    <w:uiPriority w:val="9"/>
+    <w:semiHidden/>
+    <w:rsid w:val="003E3ECE"/>
+    <w:rPr>
+      <w:rFonts w:asciiTheme="majorHAnsi" w:eastAsiaTheme="majorEastAsia" w:hAnsiTheme="majorHAnsi" w:cstheme="majorBidi"/>
+      <w:color w:val="1F3763" w:themeColor="accent1" w:themeShade="7F"/>
+    </w:rPr>
+  </w:style>
+  <w:style w:type="character" w:customStyle="1" w:styleId="Heading6Char">
+    <w:name w:val="Heading 6 Char"/>
+    <w:basedOn w:val="DefaultParagraphFont"/>
+    <w:link w:val="Heading6"/>
+    <w:uiPriority w:val="9"/>
+    <w:semiHidden/>
+    <w:rsid w:val="003E3ECE"/>
+    <w:rPr>
+      <w:rFonts w:asciiTheme="majorHAnsi" w:eastAsiaTheme="majorEastAsia" w:hAnsiTheme="majorHAnsi" w:cstheme="majorBidi"/>
+      <w:i/>
+      <w:iCs/>
+      <w:color w:val="1F3763" w:themeColor="accent1" w:themeShade="7F"/>
+    </w:rPr>
+  </w:style>
+  <w:style w:type="character" w:customStyle="1" w:styleId="Heading7Char">
+    <w:name w:val="Heading 7 Char"/>
+    <w:basedOn w:val="DefaultParagraphFont"/>
+    <w:link w:val="Heading7"/>
+    <w:uiPriority w:val="9"/>
+    <w:semiHidden/>
+    <w:rsid w:val="003E3ECE"/>
+    <w:rPr>
+      <w:rFonts w:asciiTheme="majorHAnsi" w:eastAsiaTheme="majorEastAsia" w:hAnsiTheme="majorHAnsi" w:cstheme="majorBidi"/>
+      <w:i/>
+      <w:iCs/>
+      <w:color w:val="404040" w:themeColor="text1" w:themeTint="BF"/>
+    </w:rPr>
+  </w:style>
+  <w:style w:type="character" w:customStyle="1" w:styleId="Heading8Char">
+    <w:name w:val="Heading 8 Char"/>
+    <w:basedOn w:val="DefaultParagraphFont"/>
+    <w:link w:val="Heading8"/>
+    <w:uiPriority w:val="9"/>
+    <w:semiHidden/>
+    <w:rsid w:val="003E3ECE"/>
+    <w:rPr>
+      <w:rFonts w:asciiTheme="majorHAnsi" w:eastAsiaTheme="majorEastAsia" w:hAnsiTheme="majorHAnsi" w:cstheme="majorBidi"/>
+      <w:color w:val="4472C4" w:themeColor="accent1"/>
+      <w:sz w:val="20"/>
+      <w:szCs w:val="20"/>
+    </w:rPr>
+  </w:style>
+  <w:style w:type="character" w:customStyle="1" w:styleId="Heading9Char">
+    <w:name w:val="Heading 9 Char"/>
+    <w:basedOn w:val="DefaultParagraphFont"/>
+    <w:link w:val="Heading9"/>
+    <w:uiPriority w:val="9"/>
+    <w:semiHidden/>
+    <w:rsid w:val="003E3ECE"/>
+    <w:rPr>
+      <w:rFonts w:asciiTheme="majorHAnsi" w:eastAsiaTheme="majorEastAsia" w:hAnsiTheme="majorHAnsi" w:cstheme="majorBidi"/>
+      <w:i/>
+      <w:iCs/>
+      <w:color w:val="404040" w:themeColor="text1" w:themeTint="BF"/>
+      <w:sz w:val="20"/>
+      <w:szCs w:val="20"/>
+    </w:rPr>
+  </w:style>
+  <w:style w:type="paragraph" w:styleId="Caption">
+    <w:name w:val="caption"/>
+    <w:basedOn w:val="Normal"/>
+    <w:next w:val="Normal"/>
+    <w:uiPriority w:val="35"/>
+    <w:semiHidden/>
+    <w:unhideWhenUsed/>
+    <w:qFormat/>
+    <w:rsid w:val="003E3ECE"/>
+    <w:pPr>
+      <w:spacing w:line="240" w:lineRule="auto"/>
+    </w:pPr>
+    <w:rPr>
+      <w:b/>
+      <w:bCs/>
+      <w:color w:val="4472C4" w:themeColor="accent1"/>
+      <w:sz w:val="18"/>
+      <w:szCs w:val="18"/>
+    </w:rPr>
+  </w:style>
+  <w:style w:type="paragraph" w:styleId="Title">
+    <w:name w:val="Title"/>
+    <w:basedOn w:val="Normal"/>
+    <w:next w:val="Normal"/>
+    <w:link w:val="TitleChar"/>
+    <w:uiPriority w:val="10"/>
+    <w:qFormat/>
+    <w:rsid w:val="003E3ECE"/>
+    <w:pPr>
+      <w:pBdr>
+        <w:bottom w:val="single" w:sz="8" w:space="4" w:color="4472C4" w:themeColor="accent1"/>
+      </w:pBdr>
+      <w:spacing w:after="300" w:line="240" w:lineRule="auto"/>
+      <w:contextualSpacing/>
+    </w:pPr>
+    <w:rPr>
+      <w:rFonts w:asciiTheme="majorHAnsi" w:eastAsiaTheme="majorEastAsia" w:hAnsiTheme="majorHAnsi" w:cstheme="majorBidi"/>
+      <w:color w:val="323E4F" w:themeColor="text2" w:themeShade="BF"/>
+      <w:spacing w:val="5"/>
+      <w:sz w:val="52"/>
+      <w:szCs w:val="52"/>
+    </w:rPr>
+  </w:style>
+  <w:style w:type="character" w:customStyle="1" w:styleId="TitleChar">
+    <w:name w:val="Title Char"/>
+    <w:basedOn w:val="DefaultParagraphFont"/>
+    <w:link w:val="Title"/>
+    <w:uiPriority w:val="10"/>
+    <w:rsid w:val="003E3ECE"/>
+    <w:rPr>
+      <w:rFonts w:asciiTheme="majorHAnsi" w:eastAsiaTheme="majorEastAsia" w:hAnsiTheme="majorHAnsi" w:cstheme="majorBidi"/>
+      <w:color w:val="323E4F" w:themeColor="text2" w:themeShade="BF"/>
+      <w:spacing w:val="5"/>
+      <w:sz w:val="52"/>
+      <w:szCs w:val="52"/>
+    </w:rPr>
+  </w:style>
+  <w:style w:type="paragraph" w:styleId="Subtitle">
+    <w:name w:val="Subtitle"/>
+    <w:basedOn w:val="Normal"/>
+    <w:next w:val="Normal"/>
+    <w:link w:val="SubtitleChar"/>
+    <w:uiPriority w:val="11"/>
+    <w:qFormat/>
+    <w:rsid w:val="003E3ECE"/>
+    <w:pPr>
+      <w:numPr>
+        <w:ilvl w:val="1"/>
+      </w:numPr>
+    </w:pPr>
+    <w:rPr>
+      <w:rFonts w:asciiTheme="majorHAnsi" w:eastAsiaTheme="majorEastAsia" w:hAnsiTheme="majorHAnsi" w:cstheme="majorBidi"/>
+      <w:i/>
+      <w:iCs/>
+      <w:color w:val="4472C4" w:themeColor="accent1"/>
+      <w:spacing w:val="15"/>
+      <w:sz w:val="24"/>
+      <w:szCs w:val="24"/>
+    </w:rPr>
+  </w:style>
+  <w:style w:type="character" w:customStyle="1" w:styleId="SubtitleChar">
+    <w:name w:val="Subtitle Char"/>
+    <w:basedOn w:val="DefaultParagraphFont"/>
+    <w:link w:val="Subtitle"/>
+    <w:uiPriority w:val="11"/>
+    <w:rsid w:val="003E3ECE"/>
+    <w:rPr>
+      <w:rFonts w:asciiTheme="majorHAnsi" w:eastAsiaTheme="majorEastAsia" w:hAnsiTheme="majorHAnsi" w:cstheme="majorBidi"/>
+      <w:i/>
+      <w:iCs/>
+      <w:color w:val="4472C4" w:themeColor="accent1"/>
+      <w:spacing w:val="15"/>
+      <w:sz w:val="24"/>
+      <w:szCs w:val="24"/>
+    </w:rPr>
+  </w:style>
+  <w:style w:type="character" w:styleId="Strong">
+    <w:name w:val="Strong"/>
+    <w:basedOn w:val="DefaultParagraphFont"/>
+    <w:uiPriority w:val="22"/>
+    <w:qFormat/>
+    <w:rsid w:val="003E3ECE"/>
+    <w:rPr>
+      <w:b/>
+      <w:bCs/>
+    </w:rPr>
+  </w:style>
+  <w:style w:type="character" w:styleId="Emphasis">
+    <w:name w:val="Emphasis"/>
+    <w:basedOn w:val="DefaultParagraphFont"/>
+    <w:uiPriority w:val="20"/>
+    <w:qFormat/>
+    <w:rsid w:val="003E3ECE"/>
+    <w:rPr>
+      <w:i/>
+      <w:iCs/>
+    </w:rPr>
+  </w:style>
+  <w:style w:type="paragraph" w:styleId="NoSpacing">
+    <w:name w:val="No Spacing"/>
+    <w:uiPriority w:val="1"/>
+    <w:qFormat/>
+    <w:rsid w:val="003E3ECE"/>
+    <w:pPr>
+      <w:spacing w:after="0" w:line="240" w:lineRule="auto"/>
+    </w:pPr>
+  </w:style>
+  <w:style w:type="paragraph" w:styleId="Quote">
+    <w:name w:val="Quote"/>
+    <w:basedOn w:val="Normal"/>
+    <w:next w:val="Normal"/>
+    <w:link w:val="QuoteChar"/>
+    <w:uiPriority w:val="29"/>
+    <w:qFormat/>
+    <w:rsid w:val="003E3ECE"/>
+    <w:rPr>
+      <w:i/>
+      <w:iCs/>
+      <w:color w:val="000000" w:themeColor="text1"/>
+    </w:rPr>
+  </w:style>
+  <w:style w:type="character" w:customStyle="1" w:styleId="QuoteChar">
+    <w:name w:val="Quote Char"/>
+    <w:basedOn w:val="DefaultParagraphFont"/>
+    <w:link w:val="Quote"/>
+    <w:uiPriority w:val="29"/>
+    <w:rsid w:val="003E3ECE"/>
+    <w:rPr>
+      <w:i/>
+      <w:iCs/>
+      <w:color w:val="000000" w:themeColor="text1"/>
+    </w:rPr>
+  </w:style>
+  <w:style w:type="paragraph" w:styleId="IntenseQuote">
+    <w:name w:val="Intense Quote"/>
+    <w:basedOn w:val="Normal"/>
+    <w:next w:val="Normal"/>
+    <w:link w:val="IntenseQuoteChar"/>
+    <w:uiPriority w:val="30"/>
+    <w:qFormat/>
+    <w:rsid w:val="003E3ECE"/>
+    <w:pPr>
+      <w:pBdr>
+        <w:bottom w:val="single" w:sz="4" w:space="4" w:color="4472C4" w:themeColor="accent1"/>
+      </w:pBdr>
+      <w:spacing w:before="200" w:after="280"/>
+      <w:ind w:left="936" w:right="936"/>
+    </w:pPr>
+    <w:rPr>
+      <w:b/>
+      <w:bCs/>
+      <w:i/>
+      <w:iCs/>
+      <w:color w:val="4472C4" w:themeColor="accent1"/>
+    </w:rPr>
+  </w:style>
+  <w:style w:type="character" w:customStyle="1" w:styleId="IntenseQuoteChar">
+    <w:name w:val="Intense Quote Char"/>
+    <w:basedOn w:val="DefaultParagraphFont"/>
+    <w:link w:val="IntenseQuote"/>
+    <w:uiPriority w:val="30"/>
+    <w:rsid w:val="003E3ECE"/>
+    <w:rPr>
+      <w:b/>
+      <w:bCs/>
+      <w:i/>
+      <w:iCs/>
+      <w:color w:val="4472C4" w:themeColor="accent1"/>
+    </w:rPr>
+  </w:style>
+  <w:style w:type="character" w:styleId="SubtleEmphasis">
+    <w:name w:val="Subtle Emphasis"/>
+    <w:basedOn w:val="DefaultParagraphFont"/>
+    <w:uiPriority w:val="19"/>
+    <w:qFormat/>
+    <w:rsid w:val="003E3ECE"/>
+    <w:rPr>
+      <w:i/>
+      <w:iCs/>
+      <w:color w:val="808080" w:themeColor="text1" w:themeTint="7F"/>
+    </w:rPr>
+  </w:style>
+  <w:style w:type="character" w:styleId="IntenseEmphasis">
+    <w:name w:val="Intense Emphasis"/>
+    <w:basedOn w:val="DefaultParagraphFont"/>
+    <w:uiPriority w:val="21"/>
+    <w:qFormat/>
+    <w:rsid w:val="003E3ECE"/>
+    <w:rPr>
+      <w:b/>
+      <w:bCs/>
+      <w:i/>
+      <w:iCs/>
+      <w:color w:val="4472C4" w:themeColor="accent1"/>
+    </w:rPr>
+  </w:style>
+  <w:style w:type="character" w:styleId="SubtleReference">
+    <w:name w:val="Subtle Reference"/>
+    <w:basedOn w:val="DefaultParagraphFont"/>
+    <w:uiPriority w:val="31"/>
+    <w:qFormat/>
+    <w:rsid w:val="003E3ECE"/>
+    <w:rPr>
+      <w:smallCaps/>
+      <w:color w:val="ED7D31" w:themeColor="accent2"/>
+      <w:u w:val="single"/>
+    </w:rPr>
+  </w:style>
+  <w:style w:type="character" w:styleId="IntenseReference">
+    <w:name w:val="Intense Reference"/>
+    <w:basedOn w:val="DefaultParagraphFont"/>
+    <w:uiPriority w:val="32"/>
+    <w:qFormat/>
+    <w:rsid w:val="003E3ECE"/>
+    <w:rPr>
+      <w:b/>
+      <w:bCs/>
+      <w:smallCaps/>
+      <w:color w:val="ED7D31" w:themeColor="accent2"/>
+      <w:spacing w:val="5"/>
+      <w:u w:val="single"/>
+    </w:rPr>
+  </w:style>
+  <w:style w:type="character" w:styleId="BookTitle">
+    <w:name w:val="Book Title"/>
+    <w:basedOn w:val="DefaultParagraphFont"/>
+    <w:uiPriority w:val="33"/>
+    <w:qFormat/>
+    <w:rsid w:val="003E3ECE"/>
+    <w:rPr>
+      <w:b/>
+      <w:bCs/>
+      <w:smallCaps/>
+      <w:spacing w:val="5"/>
+    </w:rPr>
+  </w:style>
+  <w:style w:type="paragraph" w:styleId="TOCHeading">
+    <w:name w:val="TOC Heading"/>
+    <w:basedOn w:val="Heading1"/>
+    <w:next w:val="Normal"/>
+    <w:uiPriority w:val="39"/>
+    <w:semiHidden/>
+    <w:unhideWhenUsed/>
+    <w:qFormat/>
+    <w:rsid w:val="003E3ECE"/>
+    <w:pPr>
+      <w:outlineLvl w:val="9"/>
+    </w:pPr>
+  </w:style>
+  <w:style w:type="paragraph" w:styleId="ListParagraph">
+    <w:name w:val="List Paragraph"/>
+    <w:basedOn w:val="Normal"/>
+    <w:uiPriority w:val="1"/>
+    <w:qFormat/>
+    <w:rsid w:val="00D06B8E"/>
+    <w:pPr>
+      <w:ind w:left="720"/>
+      <w:contextualSpacing/>
+    </w:pPr>
+  </w:style>
+  <w:style w:type="character" w:styleId="FollowedHyperlink">
+    <w:name w:val="FollowedHyperlink"/>
+    <w:basedOn w:val="DefaultParagraphFont"/>
+    <w:uiPriority w:val="99"/>
+    <w:semiHidden/>
+    <w:unhideWhenUsed/>
+    <w:rsid w:val="009C5502"/>
+    <w:rPr>
+      <w:color w:val="954F72" w:themeColor="followedHyperlink"/>
+      <w:u w:val="single"/>
+    </w:rPr>
+  </w:style>
+  <w:style w:type="paragraph" w:styleId="NormalWeb">
+    <w:name w:val="Normal (Web)"/>
+    <w:basedOn w:val="Normal"/>
+    <w:uiPriority w:val="99"/>
+    <w:unhideWhenUsed/>
+    <w:rsid w:val="0062187A"/>
+    <w:pPr>
+      <w:spacing w:before="100" w:beforeAutospacing="1" w:after="100" w:afterAutospacing="1" w:line="240" w:lineRule="auto"/>
+    </w:pPr>
+    <w:rPr>
+      <w:rFonts w:ascii="Times New Roman" w:eastAsia="Times New Roman" w:hAnsi="Times New Roman" w:cs="Times New Roman"/>
+      <w:sz w:val="24"/>
+      <w:szCs w:val="24"/>
+      <w:lang w:eastAsia="en-IN"/>
+    </w:rPr>
+  </w:style>
+  <w:style w:type="character" w:customStyle="1" w:styleId="UnresolvedMention2">
+    <w:name w:val="Unresolved Mention2"/>
+    <w:basedOn w:val="DefaultParagraphFont"/>
+    <w:uiPriority w:val="99"/>
+    <w:semiHidden/>
+    <w:unhideWhenUsed/>
+    <w:rsid w:val="006E0CD5"/>
+    <w:rPr>
+      <w:color w:val="605E5C"/>
+      <w:shd w:val="clear" w:color="auto" w:fill="E1DFDD"/>
+    </w:rPr>
+  </w:style>
+  <w:style w:type="character" w:customStyle="1" w:styleId="UnresolvedMention3">
+    <w:name w:val="Unresolved Mention3"/>
+    <w:basedOn w:val="DefaultParagraphFont"/>
+    <w:uiPriority w:val="99"/>
+    <w:semiHidden/>
+    <w:unhideWhenUsed/>
+    <w:rsid w:val="00422710"/>
+    <w:rPr>
+      <w:color w:val="605E5C"/>
+      <w:shd w:val="clear" w:color="auto" w:fill="E1DFDD"/>
+    </w:rPr>
+  </w:style>
+  <w:style w:type="paragraph" w:styleId="BalloonText">
+    <w:name w:val="Balloon Text"/>
+    <w:basedOn w:val="Normal"/>
+    <w:link w:val="BalloonTextChar"/>
+    <w:uiPriority w:val="99"/>
+    <w:semiHidden/>
+    <w:unhideWhenUsed/>
+    <w:rsid w:val="0060618F"/>
+    <w:pPr>
+      <w:spacing w:after="0" w:line="240" w:lineRule="auto"/>
+    </w:pPr>
+    <w:rPr>
+      <w:rFonts w:ascii="Tahoma" w:hAnsi="Tahoma" w:cs="Tahoma"/>
+      <w:sz w:val="16"/>
+      <w:szCs w:val="16"/>
+    </w:rPr>
+  </w:style>
+  <w:style w:type="character" w:customStyle="1" w:styleId="BalloonTextChar">
+    <w:name w:val="Balloon Text Char"/>
+    <w:basedOn w:val="DefaultParagraphFont"/>
+    <w:link w:val="BalloonText"/>
+    <w:uiPriority w:val="99"/>
+    <w:semiHidden/>
+    <w:rsid w:val="0060618F"/>
+    <w:rPr>
+      <w:rFonts w:ascii="Tahoma" w:hAnsi="Tahoma" w:cs="Tahoma"/>
+      <w:sz w:val="16"/>
+      <w:szCs w:val="16"/>
     </w:rPr>
   </w:style>
 </w:styles>
@@ -6420,7 +7307,7 @@
   <a:extraClrSchemeLst/>
   <a:extLst>
     <a:ext uri="{05A4C25C-085E-4340-85A3-A5531E510DB2}">
-      <thm15:themeFamily xmlns:thm15="http://schemas.microsoft.com/office/thememl/2012/main" name="Office Theme" id="{62F939B6-93AF-4DB8-9C6B-D6C7DFDC589F}" vid="{4A3C46E8-61CC-4603-A589-7422A47A8E4A}"/>
+      <thm15:themeFamily xmlns="" xmlns:thm15="http://schemas.microsoft.com/office/thememl/2012/main" name="Office Theme" id="{62F939B6-93AF-4DB8-9C6B-D6C7DFDC589F}" vid="{4A3C46E8-61CC-4603-A589-7422A47A8E4A}"/>
     </a:ext>
   </a:extLst>
 </a:theme>
@@ -6431,7 +7318,7 @@
 </file>
 
 <file path=customXml/itemProps1.xml><?xml version="1.0" encoding="utf-8"?>
-<ds:datastoreItem xmlns:ds="http://schemas.openxmlformats.org/officeDocument/2006/customXml" ds:itemID="{3CE4EDDA-2DCA-4D80-9021-498D09B2F2FD}">
+<ds:datastoreItem xmlns:ds="http://schemas.openxmlformats.org/officeDocument/2006/customXml" ds:itemID="{BC60A7B1-4660-4986-BAF1-665A7EC25133}">
   <ds:schemaRefs>
     <ds:schemaRef ds:uri="http://schemas.openxmlformats.org/officeDocument/2006/bibliography"/>
   </ds:schemaRefs>

--- a/word-resume/Sreejith Sreekumar - Resume.docx
+++ b/word-resume/Sreejith Sreekumar - Resume.docx
@@ -1,6 +1,6 @@
 
 <file path=word/document.xml><?xml version="1.0" encoding="utf-8"?>
-<w:document xmlns:wpc="http://schemas.microsoft.com/office/word/2010/wordprocessingCanvas" xmlns:mc="http://schemas.openxmlformats.org/markup-compatibility/2006" xmlns:o="urn:schemas-microsoft-com:office:office" xmlns:r="http://schemas.openxmlformats.org/officeDocument/2006/relationships" xmlns:m="http://schemas.openxmlformats.org/officeDocument/2006/math" xmlns:v="urn:schemas-microsoft-com:vml" xmlns:wp14="http://schemas.microsoft.com/office/word/2010/wordprocessingDrawing" xmlns:wp="http://schemas.openxmlformats.org/drawingml/2006/wordprocessingDrawing" xmlns:w10="urn:schemas-microsoft-com:office:word" xmlns:w="http://schemas.openxmlformats.org/wordprocessingml/2006/main" xmlns:w14="http://schemas.microsoft.com/office/word/2010/wordml" xmlns:wpg="http://schemas.microsoft.com/office/word/2010/wordprocessingGroup" xmlns:wpi="http://schemas.microsoft.com/office/word/2010/wordprocessingInk" xmlns:wne="http://schemas.microsoft.com/office/word/2006/wordml" xmlns:wps="http://schemas.microsoft.com/office/word/2010/wordprocessingShape" mc:Ignorable="w14 wp14">
+<w:document xmlns:wpc="http://schemas.microsoft.com/office/word/2010/wordprocessingCanvas" xmlns:cx="http://schemas.microsoft.com/office/drawing/2014/chartex" xmlns:cx1="http://schemas.microsoft.com/office/drawing/2015/9/8/chartex" xmlns:cx2="http://schemas.microsoft.com/office/drawing/2015/10/21/chartex" xmlns:cx3="http://schemas.microsoft.com/office/drawing/2016/5/9/chartex" xmlns:cx4="http://schemas.microsoft.com/office/drawing/2016/5/10/chartex" xmlns:cx5="http://schemas.microsoft.com/office/drawing/2016/5/11/chartex" xmlns:cx6="http://schemas.microsoft.com/office/drawing/2016/5/12/chartex" xmlns:cx7="http://schemas.microsoft.com/office/drawing/2016/5/13/chartex" xmlns:cx8="http://schemas.microsoft.com/office/drawing/2016/5/14/chartex" xmlns:mc="http://schemas.openxmlformats.org/markup-compatibility/2006" xmlns:aink="http://schemas.microsoft.com/office/drawing/2016/ink" xmlns:am3d="http://schemas.microsoft.com/office/drawing/2017/model3d" xmlns:o="urn:schemas-microsoft-com:office:office" xmlns:r="http://schemas.openxmlformats.org/officeDocument/2006/relationships" xmlns:m="http://schemas.openxmlformats.org/officeDocument/2006/math" xmlns:v="urn:schemas-microsoft-com:vml" xmlns:wp14="http://schemas.microsoft.com/office/word/2010/wordprocessingDrawing" xmlns:wp="http://schemas.openxmlformats.org/drawingml/2006/wordprocessingDrawing" xmlns:w10="urn:schemas-microsoft-com:office:word" xmlns:w="http://schemas.openxmlformats.org/wordprocessingml/2006/main" xmlns:w14="http://schemas.microsoft.com/office/word/2010/wordml" xmlns:w15="http://schemas.microsoft.com/office/word/2012/wordml" xmlns:w16cid="http://schemas.microsoft.com/office/word/2016/wordml/cid" xmlns:w16se="http://schemas.microsoft.com/office/word/2015/wordml/symex" xmlns:wpg="http://schemas.microsoft.com/office/word/2010/wordprocessingGroup" xmlns:wpi="http://schemas.microsoft.com/office/word/2010/wordprocessingInk" xmlns:wne="http://schemas.microsoft.com/office/word/2006/wordml" xmlns:wps="http://schemas.microsoft.com/office/word/2010/wordprocessingShape" mc:Ignorable="w14 w15 w16se w16cid wp14">
   <w:body>
     <w:tbl>
       <w:tblPr>
@@ -79,7 +79,7 @@
                 <w:lang w:val="en-US"/>
               </w:rPr>
               <w:drawing>
-                <wp:anchor distT="0" distB="0" distL="114300" distR="114300" simplePos="0" relativeHeight="251676672" behindDoc="0" locked="0" layoutInCell="1" allowOverlap="1" wp14:anchorId="2043C5E3" wp14:editId="07278E7C">
+                <wp:anchor distT="0" distB="0" distL="114300" distR="114300" simplePos="0" relativeHeight="251676672" behindDoc="0" locked="0" layoutInCell="1" allowOverlap="1" wp14:anchorId="592CED97" wp14:editId="2BA39A24">
                   <wp:simplePos x="0" y="0"/>
                   <wp:positionH relativeFrom="column">
                     <wp:posOffset>1758950</wp:posOffset>
@@ -102,13 +102,13 @@
                           <pic:cNvPicPr/>
                         </pic:nvPicPr>
                         <pic:blipFill>
-                          <a:blip r:embed="rId7" cstate="print">
+                          <a:blip r:embed="rId6" cstate="print">
                             <a:extLst>
                               <a:ext uri="{28A0092B-C50C-407E-A947-70E740481C1C}">
                                 <a14:useLocalDpi xmlns:a14="http://schemas.microsoft.com/office/drawing/2010/main" val="0"/>
                               </a:ext>
                               <a:ext uri="{96DAC541-7B7A-43D3-8B79-37D633B846F1}">
-                                <asvg:svgBlip xmlns="" xmlns:cx="http://schemas.microsoft.com/office/drawing/2014/chartex" xmlns:cx1="http://schemas.microsoft.com/office/drawing/2015/9/8/chartex" xmlns:cx2="http://schemas.microsoft.com/office/drawing/2015/10/21/chartex" xmlns:cx3="http://schemas.microsoft.com/office/drawing/2016/5/9/chartex" xmlns:cx4="http://schemas.microsoft.com/office/drawing/2016/5/10/chartex" xmlns:cx5="http://schemas.microsoft.com/office/drawing/2016/5/11/chartex" xmlns:cx6="http://schemas.microsoft.com/office/drawing/2016/5/12/chartex" xmlns:cx7="http://schemas.microsoft.com/office/drawing/2016/5/13/chartex" xmlns:cx8="http://schemas.microsoft.com/office/drawing/2016/5/14/chartex" xmlns:aink="http://schemas.microsoft.com/office/drawing/2016/ink" xmlns:am3d="http://schemas.microsoft.com/office/drawing/2017/model3d" xmlns:o="urn:schemas-microsoft-com:office:office" xmlns:v="urn:schemas-microsoft-com:vml" xmlns:w10="urn:schemas-microsoft-com:office:word" xmlns:w="http://schemas.openxmlformats.org/wordprocessingml/2006/main" xmlns:w15="http://schemas.microsoft.com/office/word/2012/wordml" xmlns:w16cid="http://schemas.microsoft.com/office/word/2016/wordml/cid" xmlns:w16se="http://schemas.microsoft.com/office/word/2015/wordml/symex" xmlns:asvg="http://schemas.microsoft.com/office/drawing/2016/SVG/main" r:embed="rId8"/>
+                                <asvg:svgBlip xmlns:asvg="http://schemas.microsoft.com/office/drawing/2016/SVG/main" r:embed="rId7"/>
                               </a:ext>
                             </a:extLst>
                           </a:blip>
@@ -143,7 +143,7 @@
                 <w:lang w:val="en-US"/>
               </w:rPr>
               <w:drawing>
-                <wp:anchor distT="0" distB="0" distL="114300" distR="114300" simplePos="0" relativeHeight="251674624" behindDoc="0" locked="0" layoutInCell="1" allowOverlap="1" wp14:anchorId="21E6034F" wp14:editId="1FA0DDAE">
+                <wp:anchor distT="0" distB="0" distL="114300" distR="114300" simplePos="0" relativeHeight="251674624" behindDoc="0" locked="0" layoutInCell="1" allowOverlap="1" wp14:anchorId="3E5D1A37" wp14:editId="14C3803B">
                   <wp:simplePos x="0" y="0"/>
                   <wp:positionH relativeFrom="column">
                     <wp:posOffset>5853430</wp:posOffset>
@@ -166,13 +166,13 @@
                           <pic:cNvPicPr/>
                         </pic:nvPicPr>
                         <pic:blipFill>
-                          <a:blip r:embed="rId9" cstate="print">
+                          <a:blip r:embed="rId8" cstate="print">
                             <a:extLst>
                               <a:ext uri="{28A0092B-C50C-407E-A947-70E740481C1C}">
                                 <a14:useLocalDpi xmlns:a14="http://schemas.microsoft.com/office/drawing/2010/main" val="0"/>
                               </a:ext>
                               <a:ext uri="{96DAC541-7B7A-43D3-8B79-37D633B846F1}">
-                                <asvg:svgBlip xmlns="" xmlns:cx="http://schemas.microsoft.com/office/drawing/2014/chartex" xmlns:cx1="http://schemas.microsoft.com/office/drawing/2015/9/8/chartex" xmlns:cx2="http://schemas.microsoft.com/office/drawing/2015/10/21/chartex" xmlns:cx3="http://schemas.microsoft.com/office/drawing/2016/5/9/chartex" xmlns:cx4="http://schemas.microsoft.com/office/drawing/2016/5/10/chartex" xmlns:cx5="http://schemas.microsoft.com/office/drawing/2016/5/11/chartex" xmlns:cx6="http://schemas.microsoft.com/office/drawing/2016/5/12/chartex" xmlns:cx7="http://schemas.microsoft.com/office/drawing/2016/5/13/chartex" xmlns:cx8="http://schemas.microsoft.com/office/drawing/2016/5/14/chartex" xmlns:aink="http://schemas.microsoft.com/office/drawing/2016/ink" xmlns:am3d="http://schemas.microsoft.com/office/drawing/2017/model3d" xmlns:o="urn:schemas-microsoft-com:office:office" xmlns:v="urn:schemas-microsoft-com:vml" xmlns:w10="urn:schemas-microsoft-com:office:word" xmlns:w="http://schemas.openxmlformats.org/wordprocessingml/2006/main" xmlns:w15="http://schemas.microsoft.com/office/word/2012/wordml" xmlns:w16cid="http://schemas.microsoft.com/office/word/2016/wordml/cid" xmlns:w16se="http://schemas.microsoft.com/office/word/2015/wordml/symex" xmlns:asvg="http://schemas.microsoft.com/office/drawing/2016/SVG/main" r:embed="rId8"/>
+                                <asvg:svgBlip xmlns:asvg="http://schemas.microsoft.com/office/drawing/2016/SVG/main" r:embed="rId7"/>
                               </a:ext>
                             </a:extLst>
                           </a:blip>
@@ -223,7 +223,7 @@
                 <w:lang w:val="en-US"/>
               </w:rPr>
               <w:drawing>
-                <wp:anchor distT="0" distB="0" distL="114300" distR="114300" simplePos="0" relativeHeight="251672576" behindDoc="0" locked="0" layoutInCell="1" allowOverlap="1" wp14:anchorId="376EAF4A" wp14:editId="0A95F153">
+                <wp:anchor distT="0" distB="0" distL="114300" distR="114300" simplePos="0" relativeHeight="251672576" behindDoc="0" locked="0" layoutInCell="1" allowOverlap="1" wp14:anchorId="2B1B1F84" wp14:editId="4A94DAC0">
                   <wp:simplePos x="0" y="0"/>
                   <wp:positionH relativeFrom="column">
                     <wp:posOffset>1087120</wp:posOffset>
@@ -246,13 +246,13 @@
                           <pic:cNvPicPr/>
                         </pic:nvPicPr>
                         <pic:blipFill rotWithShape="1">
-                          <a:blip r:embed="rId10" cstate="print">
+                          <a:blip r:embed="rId9" cstate="print">
                             <a:extLst>
                               <a:ext uri="{28A0092B-C50C-407E-A947-70E740481C1C}">
                                 <a14:useLocalDpi xmlns:a14="http://schemas.microsoft.com/office/drawing/2010/main" val="0"/>
                               </a:ext>
                               <a:ext uri="{96DAC541-7B7A-43D3-8B79-37D633B846F1}">
-                                <asvg:svgBlip xmlns="" xmlns:cx="http://schemas.microsoft.com/office/drawing/2014/chartex" xmlns:cx1="http://schemas.microsoft.com/office/drawing/2015/9/8/chartex" xmlns:cx2="http://schemas.microsoft.com/office/drawing/2015/10/21/chartex" xmlns:cx3="http://schemas.microsoft.com/office/drawing/2016/5/9/chartex" xmlns:cx4="http://schemas.microsoft.com/office/drawing/2016/5/10/chartex" xmlns:cx5="http://schemas.microsoft.com/office/drawing/2016/5/11/chartex" xmlns:cx6="http://schemas.microsoft.com/office/drawing/2016/5/12/chartex" xmlns:cx7="http://schemas.microsoft.com/office/drawing/2016/5/13/chartex" xmlns:cx8="http://schemas.microsoft.com/office/drawing/2016/5/14/chartex" xmlns:aink="http://schemas.microsoft.com/office/drawing/2016/ink" xmlns:am3d="http://schemas.microsoft.com/office/drawing/2017/model3d" xmlns:o="urn:schemas-microsoft-com:office:office" xmlns:v="urn:schemas-microsoft-com:vml" xmlns:w10="urn:schemas-microsoft-com:office:word" xmlns:w="http://schemas.openxmlformats.org/wordprocessingml/2006/main" xmlns:w15="http://schemas.microsoft.com/office/word/2012/wordml" xmlns:w16cid="http://schemas.microsoft.com/office/word/2016/wordml/cid" xmlns:w16se="http://schemas.microsoft.com/office/word/2015/wordml/symex" xmlns:asvg="http://schemas.microsoft.com/office/drawing/2016/SVG/main" r:embed="rId11"/>
+                                <asvg:svgBlip xmlns:asvg="http://schemas.microsoft.com/office/drawing/2016/SVG/main" r:embed="rId10"/>
                               </a:ext>
                             </a:extLst>
                           </a:blip>
@@ -294,7 +294,7 @@
                 <w:lang w:val="en-US"/>
               </w:rPr>
               <w:drawing>
-                <wp:anchor distT="0" distB="0" distL="114300" distR="114300" simplePos="0" relativeHeight="251678720" behindDoc="0" locked="0" layoutInCell="1" allowOverlap="1" wp14:anchorId="596A5C6C" wp14:editId="4D496CEA">
+                <wp:anchor distT="0" distB="0" distL="114300" distR="114300" simplePos="0" relativeHeight="251678720" behindDoc="0" locked="0" layoutInCell="1" allowOverlap="1" wp14:anchorId="4B98E2BF" wp14:editId="433FA1E9">
                   <wp:simplePos x="0" y="0"/>
                   <wp:positionH relativeFrom="column">
                     <wp:posOffset>1696085</wp:posOffset>
@@ -317,13 +317,13 @@
                           <pic:cNvPicPr/>
                         </pic:nvPicPr>
                         <pic:blipFill rotWithShape="1">
-                          <a:blip r:embed="rId12" cstate="print">
+                          <a:blip r:embed="rId11" cstate="print">
                             <a:extLst>
                               <a:ext uri="{28A0092B-C50C-407E-A947-70E740481C1C}">
                                 <a14:useLocalDpi xmlns:a14="http://schemas.microsoft.com/office/drawing/2010/main" val="0"/>
                               </a:ext>
                               <a:ext uri="{96DAC541-7B7A-43D3-8B79-37D633B846F1}">
-                                <asvg:svgBlip xmlns="" xmlns:cx="http://schemas.microsoft.com/office/drawing/2014/chartex" xmlns:cx1="http://schemas.microsoft.com/office/drawing/2015/9/8/chartex" xmlns:cx2="http://schemas.microsoft.com/office/drawing/2015/10/21/chartex" xmlns:cx3="http://schemas.microsoft.com/office/drawing/2016/5/9/chartex" xmlns:cx4="http://schemas.microsoft.com/office/drawing/2016/5/10/chartex" xmlns:cx5="http://schemas.microsoft.com/office/drawing/2016/5/11/chartex" xmlns:cx6="http://schemas.microsoft.com/office/drawing/2016/5/12/chartex" xmlns:cx7="http://schemas.microsoft.com/office/drawing/2016/5/13/chartex" xmlns:cx8="http://schemas.microsoft.com/office/drawing/2016/5/14/chartex" xmlns:aink="http://schemas.microsoft.com/office/drawing/2016/ink" xmlns:am3d="http://schemas.microsoft.com/office/drawing/2017/model3d" xmlns:o="urn:schemas-microsoft-com:office:office" xmlns:v="urn:schemas-microsoft-com:vml" xmlns:w10="urn:schemas-microsoft-com:office:word" xmlns:w="http://schemas.openxmlformats.org/wordprocessingml/2006/main" xmlns:w15="http://schemas.microsoft.com/office/word/2012/wordml" xmlns:w16cid="http://schemas.microsoft.com/office/word/2016/wordml/cid" xmlns:w16se="http://schemas.microsoft.com/office/word/2015/wordml/symex" xmlns:asvg="http://schemas.microsoft.com/office/drawing/2016/SVG/main" r:embed="rId13"/>
+                                <asvg:svgBlip xmlns:asvg="http://schemas.microsoft.com/office/drawing/2016/SVG/main" r:embed="rId12"/>
                               </a:ext>
                             </a:extLst>
                           </a:blip>
@@ -372,7 +372,7 @@
                 <w:lang w:val="en-US"/>
               </w:rPr>
               <w:drawing>
-                <wp:inline distT="0" distB="0" distL="0" distR="0" wp14:anchorId="6A9F0EC9" wp14:editId="54F1C940">
+                <wp:inline distT="0" distB="0" distL="0" distR="0" wp14:anchorId="7B335064" wp14:editId="7AA009FB">
                   <wp:extent cx="129600" cy="129600"/>
                   <wp:effectExtent l="0" t="0" r="3810" b="3810"/>
                   <wp:docPr id="17" name="Picture 17"/>
@@ -387,7 +387,7 @@
                           <pic:cNvPicPr/>
                         </pic:nvPicPr>
                         <pic:blipFill>
-                          <a:blip r:embed="rId14" cstate="print">
+                          <a:blip r:embed="rId13" cstate="print">
                             <a:extLst>
                               <a:ext uri="{28A0092B-C50C-407E-A947-70E740481C1C}">
                                 <a14:useLocalDpi xmlns:a14="http://schemas.microsoft.com/office/drawing/2010/main" val="0"/>
@@ -416,7 +416,7 @@
             <w:r>
               <w:t xml:space="preserve">  </w:t>
             </w:r>
-            <w:hyperlink r:id="rId15" w:history="1">
+            <w:hyperlink r:id="rId14" w:history="1">
               <w:r>
                 <w:rPr>
                   <w:rStyle w:val="Hyperlink"/>
@@ -427,7 +427,7 @@
             <w:r>
               <w:t xml:space="preserve">     </w:t>
             </w:r>
-            <w:hyperlink r:id="rId16" w:history="1">
+            <w:hyperlink r:id="rId15" w:history="1">
               <w:r>
                 <w:rPr>
                   <w:rStyle w:val="Hyperlink"/>
@@ -447,7 +447,7 @@
             <w:r>
               <w:t xml:space="preserve">   </w:t>
             </w:r>
-            <w:hyperlink r:id="rId17" w:history="1">
+            <w:hyperlink r:id="rId16" w:history="1">
               <w:r>
                 <w:rPr>
                   <w:rStyle w:val="Hyperlink"/>
@@ -510,7 +510,7 @@
         <mc:AlternateContent>
           <mc:Choice Requires="wps">
             <w:drawing>
-              <wp:anchor distT="0" distB="0" distL="114300" distR="114300" simplePos="0" relativeHeight="251670528" behindDoc="0" locked="0" layoutInCell="1" allowOverlap="1" wp14:anchorId="7A18556F" wp14:editId="60AAD953">
+              <wp:anchor distT="0" distB="0" distL="114300" distR="114300" simplePos="0" relativeHeight="251670528" behindDoc="0" locked="0" layoutInCell="1" allowOverlap="1" wp14:anchorId="68ABD38C" wp14:editId="22DF9B52">
                 <wp:simplePos x="0" y="0"/>
                 <wp:positionH relativeFrom="column">
                   <wp:posOffset>-316230</wp:posOffset>
@@ -570,9 +570,9 @@
               </wp:anchor>
             </w:drawing>
           </mc:Choice>
-          <mc:Fallback xmlns:cx="http://schemas.microsoft.com/office/drawing/2014/chartex" xmlns:cx1="http://schemas.microsoft.com/office/drawing/2015/9/8/chartex" xmlns:cx2="http://schemas.microsoft.com/office/drawing/2015/10/21/chartex" xmlns:cx3="http://schemas.microsoft.com/office/drawing/2016/5/9/chartex" xmlns:cx4="http://schemas.microsoft.com/office/drawing/2016/5/10/chartex" xmlns:cx5="http://schemas.microsoft.com/office/drawing/2016/5/11/chartex" xmlns:cx6="http://schemas.microsoft.com/office/drawing/2016/5/12/chartex" xmlns:cx7="http://schemas.microsoft.com/office/drawing/2016/5/13/chartex" xmlns:cx8="http://schemas.microsoft.com/office/drawing/2016/5/14/chartex" xmlns:aink="http://schemas.microsoft.com/office/drawing/2016/ink" xmlns:am3d="http://schemas.microsoft.com/office/drawing/2017/model3d" xmlns:w15="http://schemas.microsoft.com/office/word/2012/wordml" xmlns:w16cid="http://schemas.microsoft.com/office/word/2016/wordml/cid" xmlns:w16se="http://schemas.microsoft.com/office/word/2015/wordml/symex">
+          <mc:Fallback>
             <w:pict>
-              <v:rect w14:anchorId="3D1CA78B" id="Rectangle 10" o:spid="_x0000_s1026" style="position:absolute;margin-left:-24.9pt;margin-top:20.65pt;width:17.25pt;height:3.55pt;flip:y;z-index:251670528;visibility:visible;mso-wrap-style:square;mso-width-percent:0;mso-height-percent:0;mso-wrap-distance-left:9pt;mso-wrap-distance-top:0;mso-wrap-distance-right:9pt;mso-wrap-distance-bottom:0;mso-position-horizontal:absolute;mso-position-horizontal-relative:text;mso-position-vertical:absolute;mso-position-vertical-relative:text;mso-width-percent:0;mso-height-percent:0;mso-width-relative:margin;mso-height-relative:margin;v-text-anchor:middle" o:gfxdata="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" fillcolor="#4472c4 [3204]" strokecolor="#1f3763 [1604]" strokeweight="1pt"/>
+              <v:rect w14:anchorId="4F8022C9" id="Rectangle 10" o:spid="_x0000_s1026" style="position:absolute;margin-left:-24.9pt;margin-top:20.65pt;width:17.25pt;height:3.55pt;flip:y;z-index:251670528;visibility:visible;mso-wrap-style:square;mso-width-percent:0;mso-height-percent:0;mso-wrap-distance-left:9pt;mso-wrap-distance-top:0;mso-wrap-distance-right:9pt;mso-wrap-distance-bottom:0;mso-position-horizontal:absolute;mso-position-horizontal-relative:text;mso-position-vertical:absolute;mso-position-vertical-relative:text;mso-width-percent:0;mso-height-percent:0;mso-width-relative:margin;mso-height-relative:margin;v-text-anchor:middle" o:gfxdata="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" fillcolor="#4472c4 [3204]" strokecolor="#1f3763 [1604]" strokeweight="1pt"/>
             </w:pict>
           </mc:Fallback>
         </mc:AlternateContent>
@@ -586,7 +586,7 @@
         <mc:AlternateContent>
           <mc:Choice Requires="wps">
             <w:drawing>
-              <wp:anchor distT="0" distB="0" distL="114300" distR="114300" simplePos="0" relativeHeight="251661312" behindDoc="0" locked="0" layoutInCell="1" allowOverlap="1" wp14:anchorId="5304D9F9" wp14:editId="3634C07D">
+              <wp:anchor distT="0" distB="0" distL="114300" distR="114300" simplePos="0" relativeHeight="251661312" behindDoc="0" locked="0" layoutInCell="1" allowOverlap="1" wp14:anchorId="77565D1F" wp14:editId="473F6147">
                 <wp:simplePos x="0" y="0"/>
                 <wp:positionH relativeFrom="column">
                   <wp:posOffset>-1905</wp:posOffset>
@@ -636,9 +636,9 @@
               </wp:anchor>
             </w:drawing>
           </mc:Choice>
-          <mc:Fallback xmlns:cx="http://schemas.microsoft.com/office/drawing/2014/chartex" xmlns:cx1="http://schemas.microsoft.com/office/drawing/2015/9/8/chartex" xmlns:cx2="http://schemas.microsoft.com/office/drawing/2015/10/21/chartex" xmlns:cx3="http://schemas.microsoft.com/office/drawing/2016/5/9/chartex" xmlns:cx4="http://schemas.microsoft.com/office/drawing/2016/5/10/chartex" xmlns:cx5="http://schemas.microsoft.com/office/drawing/2016/5/11/chartex" xmlns:cx6="http://schemas.microsoft.com/office/drawing/2016/5/12/chartex" xmlns:cx7="http://schemas.microsoft.com/office/drawing/2016/5/13/chartex" xmlns:cx8="http://schemas.microsoft.com/office/drawing/2016/5/14/chartex" xmlns:aink="http://schemas.microsoft.com/office/drawing/2016/ink" xmlns:am3d="http://schemas.microsoft.com/office/drawing/2017/model3d" xmlns:w15="http://schemas.microsoft.com/office/word/2012/wordml" xmlns:w16cid="http://schemas.microsoft.com/office/word/2016/wordml/cid" xmlns:w16se="http://schemas.microsoft.com/office/word/2015/wordml/symex">
+          <mc:Fallback>
             <w:pict>
-              <v:line w14:anchorId="57E80BCD" id="Straight Connector 8" o:spid="_x0000_s1026" style="position:absolute;z-index:251661312;visibility:visible;mso-wrap-style:square;mso-width-percent:0;mso-wrap-distance-left:9pt;mso-wrap-distance-top:0;mso-wrap-distance-right:9pt;mso-wrap-distance-bottom:0;mso-position-horizontal:absolute;mso-position-horizontal-relative:text;mso-position-vertical:absolute;mso-position-vertical-relative:text;mso-width-percent:0;mso-width-relative:margin" from="-.15pt,7.8pt" to="503.85pt,7.8pt" o:gfxdata="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" strokecolor="#4472c4 [3204]" strokeweight=".5pt">
+              <v:line w14:anchorId="14DC84AA" id="Straight Connector 8" o:spid="_x0000_s1026" style="position:absolute;z-index:251661312;visibility:visible;mso-wrap-style:square;mso-width-percent:0;mso-wrap-distance-left:9pt;mso-wrap-distance-top:0;mso-wrap-distance-right:9pt;mso-wrap-distance-bottom:0;mso-position-horizontal:absolute;mso-position-horizontal-relative:text;mso-position-vertical:absolute;mso-position-vertical-relative:text;mso-width-percent:0;mso-width-relative:margin" from="-.15pt,7.8pt" to="503.85pt,7.8pt" o:gfxdata="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" strokecolor="#4472c4 [3204]" strokeweight=".5pt">
                 <v:stroke joinstyle="miter"/>
               </v:line>
             </w:pict>
@@ -664,6 +664,7 @@
           <w:rFonts w:ascii="Calibri" w:hAnsi="Calibri" w:cs="Calibri"/>
         </w:rPr>
       </w:pPr>
+      <w:proofErr w:type="spellStart"/>
       <w:r>
         <w:rPr>
           <w:rFonts w:ascii="Calibri" w:hAnsi="Calibri" w:cs="Calibri"/>
@@ -671,7 +672,17 @@
           <w:bCs/>
           <w:color w:val="000000"/>
         </w:rPr>
-        <w:t>Northeastern University,</w:t>
+        <w:t>Northeastern</w:t>
+      </w:r>
+      <w:proofErr w:type="spellEnd"/>
+      <w:r>
+        <w:rPr>
+          <w:rFonts w:ascii="Calibri" w:hAnsi="Calibri" w:cs="Calibri"/>
+          <w:b/>
+          <w:bCs/>
+          <w:color w:val="000000"/>
+        </w:rPr>
+        <w:t xml:space="preserve"> University,</w:t>
       </w:r>
       <w:r>
         <w:rPr>
@@ -1128,7 +1139,13 @@
         <w:t xml:space="preserve"> </w:t>
       </w:r>
       <w:r>
-        <w:t xml:space="preserve">Systems, Numerical Analysis and Optimization </w:t>
+        <w:t>Systems, Numerical Analysis</w:t>
+      </w:r>
+      <w:r>
+        <w:t>,</w:t>
+      </w:r>
+      <w:r>
+        <w:t xml:space="preserve"> and Optimization </w:t>
       </w:r>
       <w:r>
         <w:t>Methods</w:t>
@@ -1158,7 +1175,7 @@
         <mc:AlternateContent>
           <mc:Choice Requires="wps">
             <w:drawing>
-              <wp:anchor distT="0" distB="0" distL="114300" distR="114300" simplePos="0" relativeHeight="251662336" behindDoc="0" locked="0" layoutInCell="1" allowOverlap="1" wp14:anchorId="780E2E03" wp14:editId="59F64D2A">
+              <wp:anchor distT="0" distB="0" distL="114300" distR="114300" simplePos="0" relativeHeight="251662336" behindDoc="0" locked="0" layoutInCell="1" allowOverlap="1" wp14:anchorId="6583B3BD" wp14:editId="0893366D">
                 <wp:simplePos x="0" y="0"/>
                 <wp:positionH relativeFrom="column">
                   <wp:posOffset>-316230</wp:posOffset>
@@ -1218,9 +1235,9 @@
               </wp:anchor>
             </w:drawing>
           </mc:Choice>
-          <mc:Fallback xmlns:cx="http://schemas.microsoft.com/office/drawing/2014/chartex" xmlns:cx1="http://schemas.microsoft.com/office/drawing/2015/9/8/chartex" xmlns:cx2="http://schemas.microsoft.com/office/drawing/2015/10/21/chartex" xmlns:cx3="http://schemas.microsoft.com/office/drawing/2016/5/9/chartex" xmlns:cx4="http://schemas.microsoft.com/office/drawing/2016/5/10/chartex" xmlns:cx5="http://schemas.microsoft.com/office/drawing/2016/5/11/chartex" xmlns:cx6="http://schemas.microsoft.com/office/drawing/2016/5/12/chartex" xmlns:cx7="http://schemas.microsoft.com/office/drawing/2016/5/13/chartex" xmlns:cx8="http://schemas.microsoft.com/office/drawing/2016/5/14/chartex" xmlns:aink="http://schemas.microsoft.com/office/drawing/2016/ink" xmlns:am3d="http://schemas.microsoft.com/office/drawing/2017/model3d" xmlns:w15="http://schemas.microsoft.com/office/word/2012/wordml" xmlns:w16cid="http://schemas.microsoft.com/office/word/2016/wordml/cid" xmlns:w16se="http://schemas.microsoft.com/office/word/2015/wordml/symex">
+          <mc:Fallback>
             <w:pict>
-              <v:rect w14:anchorId="13BA09F9" id="Rectangle 9" o:spid="_x0000_s1026" style="position:absolute;margin-left:-24.9pt;margin-top:6.35pt;width:17.25pt;height:3.6pt;flip:y;z-index:251662336;visibility:visible;mso-wrap-style:square;mso-width-percent:0;mso-height-percent:0;mso-wrap-distance-left:9pt;mso-wrap-distance-top:0;mso-wrap-distance-right:9pt;mso-wrap-distance-bottom:0;mso-position-horizontal:absolute;mso-position-horizontal-relative:text;mso-position-vertical:absolute;mso-position-vertical-relative:text;mso-width-percent:0;mso-height-percent:0;mso-width-relative:margin;mso-height-relative:margin;v-text-anchor:middle" o:gfxdata="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" fillcolor="#4472c4 [3204]" strokecolor="#1f3763 [1604]" strokeweight="1pt"/>
+              <v:rect w14:anchorId="1A2769C0" id="Rectangle 9" o:spid="_x0000_s1026" style="position:absolute;margin-left:-24.9pt;margin-top:6.35pt;width:17.25pt;height:3.6pt;flip:y;z-index:251662336;visibility:visible;mso-wrap-style:square;mso-width-percent:0;mso-height-percent:0;mso-wrap-distance-left:9pt;mso-wrap-distance-top:0;mso-wrap-distance-right:9pt;mso-wrap-distance-bottom:0;mso-position-horizontal:absolute;mso-position-horizontal-relative:text;mso-position-vertical:absolute;mso-position-vertical-relative:text;mso-width-percent:0;mso-height-percent:0;mso-width-relative:margin;mso-height-relative:margin;v-text-anchor:middle" o:gfxdata="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" fillcolor="#4472c4 [3204]" strokecolor="#1f3763 [1604]" strokeweight="1pt"/>
             </w:pict>
           </mc:Fallback>
         </mc:AlternateContent>
@@ -1302,14 +1319,30 @@
                 <w:rFonts w:ascii="Calibri" w:hAnsi="Calibri" w:cs="Calibri"/>
                 <w:color w:val="000000"/>
               </w:rPr>
-              <w:t>Predictive Modeling</w:t>
+              <w:t xml:space="preserve">Predictive </w:t>
+            </w:r>
+            <w:proofErr w:type="spellStart"/>
+            <w:r>
+              <w:rPr>
+                <w:rFonts w:ascii="Calibri" w:hAnsi="Calibri" w:cs="Calibri"/>
+                <w:color w:val="000000"/>
+              </w:rPr>
+              <w:t>Modeling</w:t>
+            </w:r>
+            <w:proofErr w:type="spellEnd"/>
+            <w:r>
+              <w:rPr>
+                <w:rFonts w:ascii="Calibri" w:hAnsi="Calibri" w:cs="Calibri"/>
+                <w:color w:val="000000"/>
+              </w:rPr>
+              <w:t xml:space="preserve">, </w:t>
             </w:r>
             <w:r>
               <w:rPr>
                 <w:rFonts w:ascii="Calibri" w:hAnsi="Calibri" w:cs="Calibri"/>
                 <w:color w:val="000000"/>
               </w:rPr>
-              <w:t xml:space="preserve">, </w:t>
+              <w:t xml:space="preserve">Time Series Analysis, </w:t>
             </w:r>
             <w:r>
               <w:rPr>
@@ -1330,7 +1363,7 @@
                 <w:rFonts w:ascii="Calibri" w:hAnsi="Calibri" w:cs="Calibri"/>
                 <w:color w:val="000000"/>
               </w:rPr>
-              <w:t>Deep Learning, Distributed Computing, Data Visualization</w:t>
+              <w:t>Deep Learning, Data Visualization</w:t>
             </w:r>
           </w:p>
         </w:tc>
@@ -1376,13 +1409,79 @@
               <w:spacing w:after="100"/>
               <w:jc w:val="both"/>
             </w:pPr>
+            <w:proofErr w:type="spellStart"/>
             <w:r>
               <w:rPr>
                 <w:rFonts w:ascii="Calibri" w:hAnsi="Calibri" w:cs="Calibri"/>
                 <w:color w:val="000000"/>
               </w:rPr>
-              <w:t>Tensorflow, PyTorch, Scikit-Learn, Pandas, NumPy, MatPlotlib, Plotly</w:t>
+              <w:t>Tensorflow</w:t>
             </w:r>
+            <w:proofErr w:type="spellEnd"/>
+            <w:r>
+              <w:rPr>
+                <w:rFonts w:ascii="Calibri" w:hAnsi="Calibri" w:cs="Calibri"/>
+                <w:color w:val="000000"/>
+              </w:rPr>
+              <w:t xml:space="preserve">, </w:t>
+            </w:r>
+            <w:proofErr w:type="spellStart"/>
+            <w:r>
+              <w:rPr>
+                <w:rFonts w:ascii="Calibri" w:hAnsi="Calibri" w:cs="Calibri"/>
+                <w:color w:val="000000"/>
+              </w:rPr>
+              <w:t>PyTorch</w:t>
+            </w:r>
+            <w:proofErr w:type="spellEnd"/>
+            <w:r>
+              <w:rPr>
+                <w:rFonts w:ascii="Calibri" w:hAnsi="Calibri" w:cs="Calibri"/>
+                <w:color w:val="000000"/>
+              </w:rPr>
+              <w:t xml:space="preserve">, </w:t>
+            </w:r>
+            <w:proofErr w:type="spellStart"/>
+            <w:r>
+              <w:rPr>
+                <w:rFonts w:ascii="Calibri" w:hAnsi="Calibri" w:cs="Calibri"/>
+                <w:color w:val="000000"/>
+              </w:rPr>
+              <w:t>Scikit</w:t>
+            </w:r>
+            <w:proofErr w:type="spellEnd"/>
+            <w:r>
+              <w:rPr>
+                <w:rFonts w:ascii="Calibri" w:hAnsi="Calibri" w:cs="Calibri"/>
+                <w:color w:val="000000"/>
+              </w:rPr>
+              <w:t xml:space="preserve">-Learn, Pandas, NumPy, </w:t>
+            </w:r>
+            <w:proofErr w:type="spellStart"/>
+            <w:r>
+              <w:rPr>
+                <w:rFonts w:ascii="Calibri" w:hAnsi="Calibri" w:cs="Calibri"/>
+                <w:color w:val="000000"/>
+              </w:rPr>
+              <w:t>MatPlotlib</w:t>
+            </w:r>
+            <w:proofErr w:type="spellEnd"/>
+            <w:r>
+              <w:rPr>
+                <w:rFonts w:ascii="Calibri" w:hAnsi="Calibri" w:cs="Calibri"/>
+                <w:color w:val="000000"/>
+              </w:rPr>
+              <w:t xml:space="preserve">, </w:t>
+            </w:r>
+            <w:proofErr w:type="spellStart"/>
+            <w:r>
+              <w:rPr>
+                <w:rFonts w:ascii="Calibri" w:hAnsi="Calibri" w:cs="Calibri"/>
+                <w:color w:val="000000"/>
+              </w:rPr>
+              <w:t>Plotly</w:t>
+            </w:r>
+            <w:proofErr w:type="spellEnd"/>
           </w:p>
         </w:tc>
       </w:tr>
@@ -1431,8 +1530,16 @@
               <w:rPr>
                 <w:rFonts w:ascii="Calibri" w:hAnsi="Calibri" w:cs="Calibri"/>
               </w:rPr>
-              <w:t>Python, C++, R, Bash, Java, Javascript</w:t>
+              <w:t xml:space="preserve">Python, C++, R, Bash, Java, </w:t>
             </w:r>
+            <w:proofErr w:type="spellStart"/>
+            <w:r>
+              <w:rPr>
+                <w:rFonts w:ascii="Calibri" w:hAnsi="Calibri" w:cs="Calibri"/>
+              </w:rPr>
+              <w:t>Javascript</w:t>
+            </w:r>
+            <w:proofErr w:type="spellEnd"/>
           </w:p>
         </w:tc>
       </w:tr>
@@ -1488,7 +1595,27 @@
                 <w:sz w:val="22"/>
                 <w:szCs w:val="22"/>
               </w:rPr>
-              <w:t>Apache Spark, Mllib, Hadoop, Hive, Sqoop</w:t>
+              <w:t xml:space="preserve">Apache Spark, </w:t>
+            </w:r>
+            <w:proofErr w:type="spellStart"/>
+            <w:r>
+              <w:rPr>
+                <w:rFonts w:ascii="Calibri" w:hAnsi="Calibri" w:cs="Calibri"/>
+                <w:color w:val="000000"/>
+                <w:sz w:val="22"/>
+                <w:szCs w:val="22"/>
+              </w:rPr>
+              <w:t>Mllib</w:t>
+            </w:r>
+            <w:proofErr w:type="spellEnd"/>
+            <w:r>
+              <w:rPr>
+                <w:rFonts w:ascii="Calibri" w:hAnsi="Calibri" w:cs="Calibri"/>
+                <w:color w:val="000000"/>
+                <w:sz w:val="22"/>
+                <w:szCs w:val="22"/>
+              </w:rPr>
+              <w:t>, Hadoop, Hive, Sqoop</w:t>
             </w:r>
           </w:p>
           <w:p>
@@ -1605,7 +1732,30 @@
                 <w:rFonts w:ascii="Calibri" w:hAnsi="Calibri" w:cs="Calibri"/>
                 <w:color w:val="000000"/>
               </w:rPr>
-              <w:t>Google Cloud, Tableau, D3.js, Linux</w:t>
+              <w:t xml:space="preserve">AWS, </w:t>
+            </w:r>
+            <w:r>
+              <w:rPr>
+                <w:rFonts w:ascii="Calibri" w:hAnsi="Calibri" w:cs="Calibri"/>
+                <w:color w:val="000000"/>
+              </w:rPr>
+              <w:t>Google Cloud,</w:t>
+            </w:r>
+            <w:r>
+              <w:rPr>
+                <w:rFonts w:ascii="Calibri" w:hAnsi="Calibri" w:cs="Calibri"/>
+                <w:color w:val="000000"/>
+              </w:rPr>
+              <w:t xml:space="preserve"> Distributed Computing, </w:t>
+            </w:r>
+            <w:bookmarkStart w:id="0" w:name="_GoBack"/>
+            <w:bookmarkEnd w:id="0"/>
+            <w:r>
+              <w:rPr>
+                <w:rFonts w:ascii="Calibri" w:hAnsi="Calibri" w:cs="Calibri"/>
+                <w:color w:val="000000"/>
+              </w:rPr>
+              <w:t>Tableau, D3.js, Linux</w:t>
             </w:r>
           </w:p>
           <w:p>
@@ -1642,7 +1792,7 @@
         <mc:AlternateContent>
           <mc:Choice Requires="wps">
             <w:drawing>
-              <wp:anchor distT="0" distB="0" distL="114300" distR="114300" simplePos="0" relativeHeight="251666432" behindDoc="0" locked="0" layoutInCell="1" allowOverlap="1" wp14:anchorId="47C9105D" wp14:editId="11D459E6">
+              <wp:anchor distT="0" distB="0" distL="114300" distR="114300" simplePos="0" relativeHeight="251666432" behindDoc="0" locked="0" layoutInCell="1" allowOverlap="1" wp14:anchorId="129BA222" wp14:editId="77A79E1B">
                 <wp:simplePos x="0" y="0"/>
                 <wp:positionH relativeFrom="column">
                   <wp:posOffset>-325755</wp:posOffset>
@@ -1702,9 +1852,9 @@
               </wp:anchor>
             </w:drawing>
           </mc:Choice>
-          <mc:Fallback xmlns:cx="http://schemas.microsoft.com/office/drawing/2014/chartex" xmlns:cx1="http://schemas.microsoft.com/office/drawing/2015/9/8/chartex" xmlns:cx2="http://schemas.microsoft.com/office/drawing/2015/10/21/chartex" xmlns:cx3="http://schemas.microsoft.com/office/drawing/2016/5/9/chartex" xmlns:cx4="http://schemas.microsoft.com/office/drawing/2016/5/10/chartex" xmlns:cx5="http://schemas.microsoft.com/office/drawing/2016/5/11/chartex" xmlns:cx6="http://schemas.microsoft.com/office/drawing/2016/5/12/chartex" xmlns:cx7="http://schemas.microsoft.com/office/drawing/2016/5/13/chartex" xmlns:cx8="http://schemas.microsoft.com/office/drawing/2016/5/14/chartex" xmlns:aink="http://schemas.microsoft.com/office/drawing/2016/ink" xmlns:am3d="http://schemas.microsoft.com/office/drawing/2017/model3d" xmlns:w15="http://schemas.microsoft.com/office/word/2012/wordml" xmlns:w16cid="http://schemas.microsoft.com/office/word/2016/wordml/cid" xmlns:w16se="http://schemas.microsoft.com/office/word/2015/wordml/symex">
+          <mc:Fallback>
             <w:pict>
-              <v:rect w14:anchorId="390C9053" id="Rectangle 11" o:spid="_x0000_s1026" style="position:absolute;margin-left:-25.65pt;margin-top:8.7pt;width:17.25pt;height:3.55pt;flip:y;z-index:251666432;visibility:visible;mso-wrap-style:square;mso-width-percent:0;mso-height-percent:0;mso-wrap-distance-left:9pt;mso-wrap-distance-top:0;mso-wrap-distance-right:9pt;mso-wrap-distance-bottom:0;mso-position-horizontal:absolute;mso-position-horizontal-relative:text;mso-position-vertical:absolute;mso-position-vertical-relative:text;mso-width-percent:0;mso-height-percent:0;mso-width-relative:margin;mso-height-relative:margin;v-text-anchor:middle" o:gfxdata="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" fillcolor="#4472c4 [3204]" strokecolor="#1f3763 [1604]" strokeweight="1pt"/>
+              <v:rect w14:anchorId="090388D7" id="Rectangle 11" o:spid="_x0000_s1026" style="position:absolute;margin-left:-25.65pt;margin-top:8.7pt;width:17.25pt;height:3.55pt;flip:y;z-index:251666432;visibility:visible;mso-wrap-style:square;mso-width-percent:0;mso-height-percent:0;mso-wrap-distance-left:9pt;mso-wrap-distance-top:0;mso-wrap-distance-right:9pt;mso-wrap-distance-bottom:0;mso-position-horizontal:absolute;mso-position-horizontal-relative:text;mso-position-vertical:absolute;mso-position-vertical-relative:text;mso-width-percent:0;mso-height-percent:0;mso-width-relative:margin;mso-height-relative:margin;v-text-anchor:middle" o:gfxdata="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" fillcolor="#4472c4 [3204]" strokecolor="#1f3763 [1604]" strokeweight="1pt"/>
             </w:pict>
           </mc:Fallback>
         </mc:AlternateContent>
@@ -1981,7 +2131,31 @@
         <w:rPr>
           <w:rFonts w:ascii="Calibri" w:hAnsi="Calibri" w:cs="Calibri"/>
         </w:rPr>
-        <w:t xml:space="preserve"> cash forecasting framework which does automated algorithm selection and parameter </w:t>
+        <w:t xml:space="preserve"> cash forecasting framework </w:t>
+      </w:r>
+      <w:r>
+        <w:rPr>
+          <w:rFonts w:ascii="Calibri" w:hAnsi="Calibri" w:cs="Calibri"/>
+        </w:rPr>
+        <w:t xml:space="preserve">that </w:t>
+      </w:r>
+      <w:r>
+        <w:rPr>
+          <w:rFonts w:ascii="Calibri" w:hAnsi="Calibri" w:cs="Calibri"/>
+        </w:rPr>
+        <w:t xml:space="preserve">does </w:t>
+      </w:r>
+      <w:r>
+        <w:rPr>
+          <w:rFonts w:ascii="Calibri" w:hAnsi="Calibri" w:cs="Calibri"/>
+        </w:rPr>
+        <w:t xml:space="preserve">automatic </w:t>
+      </w:r>
+      <w:r>
+        <w:rPr>
+          <w:rFonts w:ascii="Calibri" w:hAnsi="Calibri" w:cs="Calibri"/>
+        </w:rPr>
+        <w:t xml:space="preserve">algorithm selection and parameter </w:t>
       </w:r>
       <w:r>
         <w:rPr>
@@ -1989,6 +2163,7 @@
         </w:rPr>
         <w:t xml:space="preserve">tuning for the time series </w:t>
       </w:r>
+      <w:proofErr w:type="spellStart"/>
       <w:r>
         <w:rPr>
           <w:rFonts w:ascii="Calibri" w:hAnsi="Calibri" w:cs="Calibri"/>
@@ -2001,14 +2176,27 @@
         </w:rPr>
         <w:t>ling</w:t>
       </w:r>
-      <w:r>
-        <w:rPr>
-          <w:rFonts w:ascii="Calibri" w:hAnsi="Calibri" w:cs="Calibri"/>
-        </w:rPr>
-        <w:t xml:space="preserve"> process and deploy the solution using AWS Sagemaker and Lambda.</w:t>
-      </w:r>
-      <w:bookmarkStart w:id="0" w:name="_GoBack"/>
-      <w:bookmarkEnd w:id="0"/>
+      <w:proofErr w:type="spellEnd"/>
+      <w:r>
+        <w:rPr>
+          <w:rFonts w:ascii="Calibri" w:hAnsi="Calibri" w:cs="Calibri"/>
+        </w:rPr>
+        <w:t xml:space="preserve"> process and deploy the solution using AWS </w:t>
+      </w:r>
+      <w:proofErr w:type="spellStart"/>
+      <w:r>
+        <w:rPr>
+          <w:rFonts w:ascii="Calibri" w:hAnsi="Calibri" w:cs="Calibri"/>
+        </w:rPr>
+        <w:t>Sagemaker</w:t>
+      </w:r>
+      <w:proofErr w:type="spellEnd"/>
+      <w:r>
+        <w:rPr>
+          <w:rFonts w:ascii="Calibri" w:hAnsi="Calibri" w:cs="Calibri"/>
+        </w:rPr>
+        <w:t xml:space="preserve"> and Lambda.</w:t>
+      </w:r>
     </w:p>
     <w:p>
       <w:pPr>
@@ -2221,6 +2409,12 @@
         <w:rPr>
           <w:rFonts w:ascii="Calibri" w:hAnsi="Calibri" w:cs="Calibri"/>
         </w:rPr>
+        <w:t xml:space="preserve">the </w:t>
+      </w:r>
+      <w:r>
+        <w:rPr>
+          <w:rFonts w:ascii="Calibri" w:hAnsi="Calibri" w:cs="Calibri"/>
+        </w:rPr>
         <w:t>occurrence of new words in their titles</w:t>
       </w:r>
       <w:r>
@@ -2316,7 +2510,15 @@
           <w:rFonts w:ascii="Calibri" w:hAnsi="Calibri" w:cs="Calibri"/>
           <w:b/>
         </w:rPr>
-        <w:t>Fidelity Investments</w:t>
+        <w:t xml:space="preserve">Fidelity </w:t>
+      </w:r>
+      <w:proofErr w:type="gramStart"/>
+      <w:r>
+        <w:rPr>
+          <w:rFonts w:ascii="Calibri" w:hAnsi="Calibri" w:cs="Calibri"/>
+          <w:b/>
+        </w:rPr>
+        <w:t>Investments</w:t>
       </w:r>
       <w:r>
         <w:rPr>
@@ -2335,7 +2537,15 @@
           <w:rFonts w:ascii="Calibri" w:hAnsi="Calibri" w:cs="Calibri"/>
           <w:i/>
         </w:rPr>
-        <w:t>Data Scientist</w:t>
+        <w:t>Data</w:t>
+      </w:r>
+      <w:proofErr w:type="gramEnd"/>
+      <w:r>
+        <w:rPr>
+          <w:rFonts w:ascii="Calibri" w:hAnsi="Calibri" w:cs="Calibri"/>
+          <w:i/>
+        </w:rPr>
+        <w:t xml:space="preserve"> Scientist</w:t>
       </w:r>
       <w:r>
         <w:rPr>
@@ -2480,7 +2690,14 @@
         <w:rPr>
           <w:rFonts w:ascii="Calibri" w:hAnsi="Calibri" w:cs="Calibri"/>
         </w:rPr>
-        <w:t>Developed anomaly detection predictive models, visualizations to analy</w:t>
+        <w:t xml:space="preserve">Developed anomaly detection predictive models, visualizations to </w:t>
+      </w:r>
+      <w:proofErr w:type="spellStart"/>
+      <w:r>
+        <w:rPr>
+          <w:rFonts w:ascii="Calibri" w:hAnsi="Calibri" w:cs="Calibri"/>
+        </w:rPr>
+        <w:t>analy</w:t>
       </w:r>
       <w:r>
         <w:rPr>
@@ -2492,7 +2709,14 @@
         <w:rPr>
           <w:rFonts w:ascii="Calibri" w:hAnsi="Calibri" w:cs="Calibri"/>
         </w:rPr>
-        <w:t>e abnormal network traffic activities.</w:t>
+        <w:t>e</w:t>
+      </w:r>
+      <w:proofErr w:type="spellEnd"/>
+      <w:r>
+        <w:rPr>
+          <w:rFonts w:ascii="Calibri" w:hAnsi="Calibri" w:cs="Calibri"/>
+        </w:rPr>
+        <w:t xml:space="preserve"> abnormal network traffic activities.</w:t>
       </w:r>
     </w:p>
     <w:p>
@@ -2544,8 +2768,16 @@
         <w:rPr>
           <w:rFonts w:ascii="Calibri" w:hAnsi="Calibri" w:cs="Calibri"/>
         </w:rPr>
-        <w:t>sis framework for network log analysis on PySpark</w:t>
-      </w:r>
+        <w:t xml:space="preserve">sis framework for network log analysis on </w:t>
+      </w:r>
+      <w:proofErr w:type="spellStart"/>
+      <w:r>
+        <w:rPr>
+          <w:rFonts w:ascii="Calibri" w:hAnsi="Calibri" w:cs="Calibri"/>
+        </w:rPr>
+        <w:t>PySpark</w:t>
+      </w:r>
+      <w:proofErr w:type="spellEnd"/>
       <w:r>
         <w:rPr>
           <w:rFonts w:ascii="Calibri" w:hAnsi="Calibri" w:cs="Calibri"/>
@@ -2781,11 +3013,19 @@
           <w:rFonts w:ascii="Calibri" w:hAnsi="Calibri" w:cs="Calibri"/>
         </w:rPr>
       </w:pPr>
-      <w:r>
-        <w:rPr>
-          <w:rFonts w:ascii="Calibri" w:hAnsi="Calibri" w:cs="Calibri"/>
-        </w:rPr>
-        <w:t xml:space="preserve">Modeled chat transcript data to predict </w:t>
+      <w:proofErr w:type="spellStart"/>
+      <w:r>
+        <w:rPr>
+          <w:rFonts w:ascii="Calibri" w:hAnsi="Calibri" w:cs="Calibri"/>
+        </w:rPr>
+        <w:t>Modeled</w:t>
+      </w:r>
+      <w:proofErr w:type="spellEnd"/>
+      <w:r>
+        <w:rPr>
+          <w:rFonts w:ascii="Calibri" w:hAnsi="Calibri" w:cs="Calibri"/>
+        </w:rPr>
+        <w:t xml:space="preserve"> chat transcript data to predict </w:t>
       </w:r>
       <w:r>
         <w:rPr>
@@ -2849,8 +3089,16 @@
         <w:rPr>
           <w:rFonts w:ascii="Calibri" w:hAnsi="Calibri" w:cs="Calibri"/>
         </w:rPr>
-        <w:t xml:space="preserve"> and modeling</w:t>
-      </w:r>
+        <w:t xml:space="preserve"> and </w:t>
+      </w:r>
+      <w:proofErr w:type="spellStart"/>
+      <w:r>
+        <w:rPr>
+          <w:rFonts w:ascii="Calibri" w:hAnsi="Calibri" w:cs="Calibri"/>
+        </w:rPr>
+        <w:t>modeling</w:t>
+      </w:r>
+      <w:proofErr w:type="spellEnd"/>
       <w:r>
         <w:rPr>
           <w:rFonts w:ascii="Calibri" w:hAnsi="Calibri" w:cs="Calibri"/>
@@ -2927,14 +3175,28 @@
         <w:rPr>
           <w:rFonts w:ascii="Calibri" w:hAnsi="Calibri" w:cs="Calibri"/>
         </w:rPr>
-        <w:t xml:space="preserve"> to predict chat propensity of customers with agents based on their website </w:t>
-      </w:r>
-      <w:r>
-        <w:rPr>
-          <w:rFonts w:ascii="Calibri" w:hAnsi="Calibri" w:cs="Calibri"/>
-        </w:rPr>
-        <w:t>behaviour</w:t>
-      </w:r>
+        <w:t xml:space="preserve"> to predict </w:t>
+      </w:r>
+      <w:r>
+        <w:rPr>
+          <w:rFonts w:ascii="Calibri" w:hAnsi="Calibri" w:cs="Calibri"/>
+        </w:rPr>
+        <w:t xml:space="preserve">the </w:t>
+      </w:r>
+      <w:r>
+        <w:rPr>
+          <w:rFonts w:ascii="Calibri" w:hAnsi="Calibri" w:cs="Calibri"/>
+        </w:rPr>
+        <w:t xml:space="preserve">chat propensity of customers with agents based on their website </w:t>
+      </w:r>
+      <w:proofErr w:type="spellStart"/>
+      <w:r>
+        <w:rPr>
+          <w:rFonts w:ascii="Calibri" w:hAnsi="Calibri" w:cs="Calibri"/>
+        </w:rPr>
+        <w:t>behavior</w:t>
+      </w:r>
+      <w:proofErr w:type="spellEnd"/>
       <w:r>
         <w:rPr>
           <w:rFonts w:ascii="Calibri" w:hAnsi="Calibri" w:cs="Calibri"/>
@@ -2959,7 +3221,33 @@
         <w:rPr>
           <w:rFonts w:ascii="Calibri" w:hAnsi="Calibri" w:cs="Calibri"/>
         </w:rPr>
-        <w:t>Deployed propensity models in production using Javascript &amp;integrated it on customer engagement platform.</w:t>
+        <w:t xml:space="preserve">Deployed propensity models in production using </w:t>
+      </w:r>
+      <w:proofErr w:type="spellStart"/>
+      <w:r>
+        <w:rPr>
+          <w:rFonts w:ascii="Calibri" w:hAnsi="Calibri" w:cs="Calibri"/>
+        </w:rPr>
+        <w:t>Javascript</w:t>
+      </w:r>
+      <w:proofErr w:type="spellEnd"/>
+      <w:r>
+        <w:rPr>
+          <w:rFonts w:ascii="Calibri" w:hAnsi="Calibri" w:cs="Calibri"/>
+        </w:rPr>
+        <w:t xml:space="preserve"> &amp;integrated it on </w:t>
+      </w:r>
+      <w:r>
+        <w:rPr>
+          <w:rFonts w:ascii="Calibri" w:hAnsi="Calibri" w:cs="Calibri"/>
+        </w:rPr>
+        <w:t xml:space="preserve">the </w:t>
+      </w:r>
+      <w:r>
+        <w:rPr>
+          <w:rFonts w:ascii="Calibri" w:hAnsi="Calibri" w:cs="Calibri"/>
+        </w:rPr>
+        <w:t>customer engagement platform.</w:t>
       </w:r>
     </w:p>
     <w:p>
@@ -3047,12 +3335,21 @@
           <w:b/>
         </w:rPr>
       </w:pPr>
+      <w:proofErr w:type="spellStart"/>
       <w:r>
         <w:rPr>
           <w:rFonts w:ascii="Calibri" w:hAnsi="Calibri" w:cs="Calibri"/>
           <w:b/>
         </w:rPr>
-        <w:t>Xurmo Technologies</w:t>
+        <w:t>Xurmo</w:t>
+      </w:r>
+      <w:proofErr w:type="spellEnd"/>
+      <w:r>
+        <w:rPr>
+          <w:rFonts w:ascii="Calibri" w:hAnsi="Calibri" w:cs="Calibri"/>
+          <w:b/>
+        </w:rPr>
+        <w:t xml:space="preserve"> Technologies</w:t>
       </w:r>
       <w:r>
         <w:rPr>
@@ -3136,6 +3433,7 @@
         </w:rPr>
         <w:t xml:space="preserve"> – </w:t>
       </w:r>
+      <w:proofErr w:type="gramStart"/>
       <w:r>
         <w:rPr>
           <w:rFonts w:ascii="Calibri" w:hAnsi="Calibri" w:cs="Calibri"/>
@@ -3165,6 +3463,7 @@
         </w:rPr>
         <w:t>5</w:t>
       </w:r>
+      <w:proofErr w:type="gramEnd"/>
     </w:p>
     <w:p>
       <w:pPr>
@@ -3261,7 +3560,19 @@
         <w:rPr>
           <w:rFonts w:ascii="Calibri" w:hAnsi="Calibri" w:cs="Calibri"/>
         </w:rPr>
-        <w:t xml:space="preserve"> and Customer churn prediction.</w:t>
+        <w:t xml:space="preserve"> and </w:t>
+      </w:r>
+      <w:r>
+        <w:rPr>
+          <w:rFonts w:ascii="Calibri" w:hAnsi="Calibri" w:cs="Calibri"/>
+        </w:rPr>
+        <w:t xml:space="preserve">customer </w:t>
+      </w:r>
+      <w:r>
+        <w:rPr>
+          <w:rFonts w:ascii="Calibri" w:hAnsi="Calibri" w:cs="Calibri"/>
+        </w:rPr>
+        <w:t>churn prediction.</w:t>
       </w:r>
     </w:p>
     <w:sectPr>
@@ -3275,7 +3586,7 @@
 </file>
 
 <file path=word/numbering.xml><?xml version="1.0" encoding="utf-8"?>
-<w:numbering xmlns:wpc="http://schemas.microsoft.com/office/word/2010/wordprocessingCanvas" xmlns:mc="http://schemas.openxmlformats.org/markup-compatibility/2006" xmlns:o="urn:schemas-microsoft-com:office:office" xmlns:r="http://schemas.openxmlformats.org/officeDocument/2006/relationships" xmlns:m="http://schemas.openxmlformats.org/officeDocument/2006/math" xmlns:v="urn:schemas-microsoft-com:vml" xmlns:wp14="http://schemas.microsoft.com/office/word/2010/wordprocessingDrawing" xmlns:wp="http://schemas.openxmlformats.org/drawingml/2006/wordprocessingDrawing" xmlns:w10="urn:schemas-microsoft-com:office:word" xmlns:w="http://schemas.openxmlformats.org/wordprocessingml/2006/main" xmlns:w14="http://schemas.microsoft.com/office/word/2010/wordml" xmlns:wpg="http://schemas.microsoft.com/office/word/2010/wordprocessingGroup" xmlns:wpi="http://schemas.microsoft.com/office/word/2010/wordprocessingInk" xmlns:wne="http://schemas.microsoft.com/office/word/2006/wordml" xmlns:wps="http://schemas.microsoft.com/office/word/2010/wordprocessingShape" mc:Ignorable="w14 wp14">
+<w:numbering xmlns:wpc="http://schemas.microsoft.com/office/word/2010/wordprocessingCanvas" xmlns:cx="http://schemas.microsoft.com/office/drawing/2014/chartex" xmlns:cx1="http://schemas.microsoft.com/office/drawing/2015/9/8/chartex" xmlns:cx2="http://schemas.microsoft.com/office/drawing/2015/10/21/chartex" xmlns:cx3="http://schemas.microsoft.com/office/drawing/2016/5/9/chartex" xmlns:cx4="http://schemas.microsoft.com/office/drawing/2016/5/10/chartex" xmlns:cx5="http://schemas.microsoft.com/office/drawing/2016/5/11/chartex" xmlns:cx6="http://schemas.microsoft.com/office/drawing/2016/5/12/chartex" xmlns:cx7="http://schemas.microsoft.com/office/drawing/2016/5/13/chartex" xmlns:cx8="http://schemas.microsoft.com/office/drawing/2016/5/14/chartex" xmlns:mc="http://schemas.openxmlformats.org/markup-compatibility/2006" xmlns:aink="http://schemas.microsoft.com/office/drawing/2016/ink" xmlns:am3d="http://schemas.microsoft.com/office/drawing/2017/model3d" xmlns:o="urn:schemas-microsoft-com:office:office" xmlns:r="http://schemas.openxmlformats.org/officeDocument/2006/relationships" xmlns:m="http://schemas.openxmlformats.org/officeDocument/2006/math" xmlns:v="urn:schemas-microsoft-com:vml" xmlns:wp14="http://schemas.microsoft.com/office/word/2010/wordprocessingDrawing" xmlns:wp="http://schemas.openxmlformats.org/drawingml/2006/wordprocessingDrawing" xmlns:w10="urn:schemas-microsoft-com:office:word" xmlns:w="http://schemas.openxmlformats.org/wordprocessingml/2006/main" xmlns:w14="http://schemas.microsoft.com/office/word/2010/wordml" xmlns:w15="http://schemas.microsoft.com/office/word/2012/wordml" xmlns:w16cid="http://schemas.microsoft.com/office/word/2016/wordml/cid" xmlns:w16se="http://schemas.microsoft.com/office/word/2015/wordml/symex" xmlns:wpg="http://schemas.microsoft.com/office/word/2010/wordprocessingGroup" xmlns:wpi="http://schemas.microsoft.com/office/word/2010/wordprocessingInk" xmlns:wne="http://schemas.microsoft.com/office/word/2006/wordml" xmlns:wps="http://schemas.microsoft.com/office/word/2010/wordprocessingShape" mc:Ignorable="w14 w15 w16se w16cid wp14">
   <w:numPicBullet w:numPicBulletId="0">
     <w:pict>
       <v:shapetype id="_x0000_t75" coordsize="21600,21600" o:spt="75" o:preferrelative="t" path="m@4@5l@4@11@9@11@9@5xe" filled="f" stroked="f">
@@ -3297,26 +3608,26 @@
         <v:path o:extrusionok="f" gradientshapeok="t" o:connecttype="rect"/>
         <o:lock v:ext="edit" aspectratio="t"/>
       </v:shapetype>
-      <v:shape id="_x0000_i1035" type="#_x0000_t75" style="width:169pt;height:169pt;visibility:visible;mso-wrap-style:square" o:bullet="t">
+      <v:shape id="_x0000_i1029" type="#_x0000_t75" style="width:168.95pt;height:168.95pt;visibility:visible;mso-wrap-style:square" o:bullet="t">
         <v:imagedata r:id="rId1" o:title=""/>
       </v:shape>
     </w:pict>
   </w:numPicBullet>
   <w:numPicBullet w:numPicBulletId="1">
     <w:pict>
-      <v:shape id="_x0000_i1036" type="#_x0000_t75" style="width:210pt;height:210pt;visibility:visible;mso-wrap-style:square" o:bullet="t">
+      <v:shape id="_x0000_i1030" type="#_x0000_t75" style="width:209.95pt;height:209.95pt;visibility:visible;mso-wrap-style:square" o:bullet="t">
         <v:imagedata r:id="rId2" o:title=""/>
       </v:shape>
     </w:pict>
   </w:numPicBullet>
   <w:numPicBullet w:numPicBulletId="2">
     <w:pict>
-      <v:shape id="_x0000_i1037" type="#_x0000_t75" style="width:169pt;height:169pt;visibility:visible;mso-wrap-style:square" o:bullet="t">
+      <v:shape id="_x0000_i1031" type="#_x0000_t75" style="width:168.95pt;height:168.95pt;visibility:visible;mso-wrap-style:square" o:bullet="t">
         <v:imagedata r:id="rId3" o:title=""/>
       </v:shape>
     </w:pict>
   </w:numPicBullet>
-  <w:abstractNum w:abstractNumId="0">
+  <w:abstractNum w:abstractNumId="0" w15:restartNumberingAfterBreak="0">
     <w:nsid w:val="12D65C4B"/>
     <w:multiLevelType w:val="hybridMultilevel"/>
     <w:tmpl w:val="CD04BD0C"/>
@@ -3429,7 +3740,7 @@
       </w:rPr>
     </w:lvl>
   </w:abstractNum>
-  <w:abstractNum w:abstractNumId="1">
+  <w:abstractNum w:abstractNumId="1" w15:restartNumberingAfterBreak="0">
     <w:nsid w:val="23E41C68"/>
     <w:multiLevelType w:val="hybridMultilevel"/>
     <w:tmpl w:val="F782BFD2"/>
@@ -3515,7 +3826,7 @@
       </w:pPr>
     </w:lvl>
   </w:abstractNum>
-  <w:abstractNum w:abstractNumId="2">
+  <w:abstractNum w:abstractNumId="2" w15:restartNumberingAfterBreak="0">
     <w:nsid w:val="36464E6B"/>
     <w:multiLevelType w:val="hybridMultilevel"/>
     <w:tmpl w:val="5F7EC472"/>
@@ -3656,7 +3967,7 @@
       </w:rPr>
     </w:lvl>
   </w:abstractNum>
-  <w:abstractNum w:abstractNumId="3">
+  <w:abstractNum w:abstractNumId="3" w15:restartNumberingAfterBreak="0">
     <w:nsid w:val="4F8037D2"/>
     <w:multiLevelType w:val="hybridMultilevel"/>
     <w:tmpl w:val="810065E2"/>
@@ -3797,7 +4108,7 @@
       </w:rPr>
     </w:lvl>
   </w:abstractNum>
-  <w:abstractNum w:abstractNumId="4">
+  <w:abstractNum w:abstractNumId="4" w15:restartNumberingAfterBreak="0">
     <w:nsid w:val="53715A49"/>
     <w:multiLevelType w:val="hybridMultilevel"/>
     <w:tmpl w:val="F0442B34"/>
@@ -3910,7 +4221,7 @@
       </w:rPr>
     </w:lvl>
   </w:abstractNum>
-  <w:abstractNum w:abstractNumId="5">
+  <w:abstractNum w:abstractNumId="5" w15:restartNumberingAfterBreak="0">
     <w:nsid w:val="5679201E"/>
     <w:multiLevelType w:val="hybridMultilevel"/>
     <w:tmpl w:val="AE2C6B60"/>
@@ -4023,7 +4334,7 @@
       </w:rPr>
     </w:lvl>
   </w:abstractNum>
-  <w:abstractNum w:abstractNumId="6">
+  <w:abstractNum w:abstractNumId="6" w15:restartNumberingAfterBreak="0">
     <w:nsid w:val="595E3878"/>
     <w:multiLevelType w:val="hybridMultilevel"/>
     <w:tmpl w:val="649892C2"/>
@@ -4136,7 +4447,7 @@
       </w:rPr>
     </w:lvl>
   </w:abstractNum>
-  <w:abstractNum w:abstractNumId="7">
+  <w:abstractNum w:abstractNumId="7" w15:restartNumberingAfterBreak="0">
     <w:nsid w:val="5A0C3CD8"/>
     <w:multiLevelType w:val="hybridMultilevel"/>
     <w:tmpl w:val="C576CFBA"/>
@@ -4249,7 +4560,7 @@
       </w:rPr>
     </w:lvl>
   </w:abstractNum>
-  <w:abstractNum w:abstractNumId="8">
+  <w:abstractNum w:abstractNumId="8" w15:restartNumberingAfterBreak="0">
     <w:nsid w:val="5D235F62"/>
     <w:multiLevelType w:val="hybridMultilevel"/>
     <w:tmpl w:val="176289AE"/>
@@ -4362,7 +4673,7 @@
       </w:rPr>
     </w:lvl>
   </w:abstractNum>
-  <w:abstractNum w:abstractNumId="9">
+  <w:abstractNum w:abstractNumId="9" w15:restartNumberingAfterBreak="0">
     <w:nsid w:val="627D140A"/>
     <w:multiLevelType w:val="hybridMultilevel"/>
     <w:tmpl w:val="08D0712E"/>
@@ -4475,7 +4786,7 @@
       </w:rPr>
     </w:lvl>
   </w:abstractNum>
-  <w:abstractNum w:abstractNumId="10">
+  <w:abstractNum w:abstractNumId="10" w15:restartNumberingAfterBreak="0">
     <w:nsid w:val="68445138"/>
     <w:multiLevelType w:val="hybridMultilevel"/>
     <w:tmpl w:val="47FE63D6"/>
@@ -4616,7 +4927,7 @@
       </w:rPr>
     </w:lvl>
   </w:abstractNum>
-  <w:abstractNum w:abstractNumId="11">
+  <w:abstractNum w:abstractNumId="11" w15:restartNumberingAfterBreak="0">
     <w:nsid w:val="688C0D8A"/>
     <w:multiLevelType w:val="hybridMultilevel"/>
     <w:tmpl w:val="49467234"/>
@@ -4729,7 +5040,7 @@
       </w:rPr>
     </w:lvl>
   </w:abstractNum>
-  <w:abstractNum w:abstractNumId="12">
+  <w:abstractNum w:abstractNumId="12" w15:restartNumberingAfterBreak="0">
     <w:nsid w:val="6AC13D2E"/>
     <w:multiLevelType w:val="hybridMultilevel"/>
     <w:tmpl w:val="9B2A082E"/>
@@ -4842,7 +5153,7 @@
       </w:rPr>
     </w:lvl>
   </w:abstractNum>
-  <w:abstractNum w:abstractNumId="13">
+  <w:abstractNum w:abstractNumId="13" w15:restartNumberingAfterBreak="0">
     <w:nsid w:val="798B172F"/>
     <w:multiLevelType w:val="hybridMultilevel"/>
     <w:tmpl w:val="4C281D3C"/>
@@ -4983,7 +5294,7 @@
       </w:rPr>
     </w:lvl>
   </w:abstractNum>
-  <w:abstractNum w:abstractNumId="14">
+  <w:abstractNum w:abstractNumId="14" w15:restartNumberingAfterBreak="0">
     <w:nsid w:val="7C6216E5"/>
     <w:multiLevelType w:val="hybridMultilevel"/>
     <w:tmpl w:val="C88414A0"/>
@@ -5145,7 +5456,7 @@
 </file>
 
 <file path=word/styles.xml><?xml version="1.0" encoding="utf-8"?>
-<w:styles xmlns:mc="http://schemas.openxmlformats.org/markup-compatibility/2006" xmlns:r="http://schemas.openxmlformats.org/officeDocument/2006/relationships" xmlns:w="http://schemas.openxmlformats.org/wordprocessingml/2006/main" xmlns:w14="http://schemas.microsoft.com/office/word/2010/wordml" mc:Ignorable="w14">
+<w:styles xmlns:mc="http://schemas.openxmlformats.org/markup-compatibility/2006" xmlns:r="http://schemas.openxmlformats.org/officeDocument/2006/relationships" xmlns:w="http://schemas.openxmlformats.org/wordprocessingml/2006/main" xmlns:w14="http://schemas.microsoft.com/office/word/2010/wordml" xmlns:w15="http://schemas.microsoft.com/office/word/2012/wordml" xmlns:w16cid="http://schemas.microsoft.com/office/word/2016/wordml/cid" xmlns:w16se="http://schemas.microsoft.com/office/word/2015/wordml/symex" mc:Ignorable="w14 w15 w16se w16cid">
   <w:docDefaults>
     <w:rPrDefault>
       <w:rPr>
@@ -5161,1081 +5472,383 @@
       </w:pPr>
     </w:pPrDefault>
   </w:docDefaults>
-  <w:latentStyles w:defLockedState="0" w:defUIPriority="99" w:defSemiHidden="1" w:defUnhideWhenUsed="1" w:defQFormat="0" w:count="267">
-    <w:lsdException w:name="Normal" w:semiHidden="0" w:uiPriority="0" w:unhideWhenUsed="0" w:qFormat="1"/>
-    <w:lsdException w:name="heading 1" w:semiHidden="0" w:uiPriority="9" w:unhideWhenUsed="0" w:qFormat="1"/>
-    <w:lsdException w:name="heading 2" w:uiPriority="9" w:qFormat="1"/>
-    <w:lsdException w:name="heading 3" w:uiPriority="9" w:qFormat="1"/>
-    <w:lsdException w:name="heading 4" w:uiPriority="9" w:qFormat="1"/>
-    <w:lsdException w:name="heading 5" w:uiPriority="9" w:qFormat="1"/>
-    <w:lsdException w:name="heading 6" w:uiPriority="9" w:qFormat="1"/>
-    <w:lsdException w:name="heading 7" w:uiPriority="9" w:qFormat="1"/>
-    <w:lsdException w:name="heading 8" w:uiPriority="9" w:qFormat="1"/>
-    <w:lsdException w:name="heading 9" w:uiPriority="9" w:qFormat="1"/>
-    <w:lsdException w:name="toc 1" w:uiPriority="39"/>
-    <w:lsdException w:name="toc 2" w:uiPriority="39"/>
-    <w:lsdException w:name="toc 3" w:uiPriority="39"/>
-    <w:lsdException w:name="toc 4" w:uiPriority="39"/>
-    <w:lsdException w:name="toc 5" w:uiPriority="39"/>
-    <w:lsdException w:name="toc 6" w:uiPriority="39"/>
-    <w:lsdException w:name="toc 7" w:uiPriority="39"/>
-    <w:lsdException w:name="toc 8" w:uiPriority="39"/>
-    <w:lsdException w:name="toc 9" w:uiPriority="39"/>
-    <w:lsdException w:name="caption" w:uiPriority="35" w:qFormat="1"/>
-    <w:lsdException w:name="Title" w:semiHidden="0" w:uiPriority="10" w:unhideWhenUsed="0" w:qFormat="1"/>
-    <w:lsdException w:name="Default Paragraph Font" w:uiPriority="1"/>
-    <w:lsdException w:name="Subtitle" w:semiHidden="0" w:uiPriority="11" w:unhideWhenUsed="0" w:qFormat="1"/>
-    <w:lsdException w:name="Strong" w:semiHidden="0" w:uiPriority="22" w:unhideWhenUsed="0" w:qFormat="1"/>
-    <w:lsdException w:name="Emphasis" w:semiHidden="0" w:uiPriority="20" w:unhideWhenUsed="0" w:qFormat="1"/>
-    <w:lsdException w:name="Table Grid" w:semiHidden="0" w:uiPriority="39" w:unhideWhenUsed="0"/>
-    <w:lsdException w:name="Placeholder Text" w:unhideWhenUsed="0"/>
-    <w:lsdException w:name="No Spacing" w:semiHidden="0" w:uiPriority="1" w:unhideWhenUsed="0" w:qFormat="1"/>
-    <w:lsdException w:name="Light Shading" w:semiHidden="0" w:uiPriority="60" w:unhideWhenUsed="0"/>
-    <w:lsdException w:name="Light List" w:semiHidden="0" w:uiPriority="61" w:unhideWhenUsed="0"/>
-    <w:lsdException w:name="Light Grid" w:semiHidden="0" w:uiPriority="62" w:unhideWhenUsed="0"/>
-    <w:lsdException w:name="Medium Shading 1" w:semiHidden="0" w:uiPriority="63" w:unhideWhenUsed="0"/>
-    <w:lsdException w:name="Medium Shading 2" w:semiHidden="0" w:uiPriority="64" w:unhideWhenUsed="0"/>
-    <w:lsdException w:name="Medium List 1" w:semiHidden="0" w:uiPriority="65" w:unhideWhenUsed="0"/>
-    <w:lsdException w:name="Medium List 2" w:semiHidden="0" w:uiPriority="66" w:unhideWhenUsed="0"/>
-    <w:lsdException w:name="Medium Grid 1" w:semiHidden="0" w:uiPriority="67" w:unhideWhenUsed="0"/>
-    <w:lsdException w:name="Medium Grid 2" w:semiHidden="0" w:uiPriority="68" w:unhideWhenUsed="0"/>
-    <w:lsdException w:name="Medium Grid 3" w:semiHidden="0" w:uiPriority="69" w:unhideWhenUsed="0"/>
-    <w:lsdException w:name="Dark List" w:semiHidden="0" w:uiPriority="70" w:unhideWhenUsed="0"/>
-    <w:lsdException w:name="Colorful Shading" w:semiHidden="0" w:uiPriority="71" w:unhideWhenUsed="0"/>
-    <w:lsdException w:name="Colorful List" w:semiHidden="0" w:uiPriority="72" w:unhideWhenUsed="0"/>
-    <w:lsdException w:name="Colorful Grid" w:semiHidden="0" w:uiPriority="73" w:unhideWhenUsed="0"/>
-    <w:lsdException w:name="Light Shading Accent 1" w:semiHidden="0" w:uiPriority="60" w:unhideWhenUsed="0"/>
-    <w:lsdException w:name="Light List Accent 1" w:semiHidden="0" w:uiPriority="61" w:unhideWhenUsed="0"/>
-    <w:lsdException w:name="Light Grid Accent 1" w:semiHidden="0" w:uiPriority="62" w:unhideWhenUsed="0"/>
-    <w:lsdException w:name="Medium Shading 1 Accent 1" w:semiHidden="0" w:uiPriority="63" w:unhideWhenUsed="0"/>
-    <w:lsdException w:name="Medium Shading 2 Accent 1" w:semiHidden="0" w:uiPriority="64" w:unhideWhenUsed="0"/>
-    <w:lsdException w:name="Medium List 1 Accent 1" w:semiHidden="0" w:uiPriority="65" w:unhideWhenUsed="0"/>
-    <w:lsdException w:name="Revision" w:unhideWhenUsed="0"/>
-    <w:lsdException w:name="List Paragraph" w:semiHidden="0" w:uiPriority="1" w:unhideWhenUsed="0" w:qFormat="1"/>
-    <w:lsdException w:name="Quote" w:semiHidden="0" w:uiPriority="29" w:unhideWhenUsed="0" w:qFormat="1"/>
-    <w:lsdException w:name="Intense Quote" w:semiHidden="0" w:uiPriority="30" w:unhideWhenUsed="0" w:qFormat="1"/>
-    <w:lsdException w:name="Medium List 2 Accent 1" w:semiHidden="0" w:uiPriority="66" w:unhideWhenUsed="0"/>
-    <w:lsdException w:name="Medium Grid 1 Accent 1" w:semiHidden="0" w:uiPriority="67" w:unhideWhenUsed="0"/>
-    <w:lsdException w:name="Medium Grid 2 Accent 1" w:semiHidden="0" w:uiPriority="68" w:unhideWhenUsed="0"/>
-    <w:lsdException w:name="Medium Grid 3 Accent 1" w:semiHidden="0" w:uiPriority="69" w:unhideWhenUsed="0"/>
-    <w:lsdException w:name="Dark List Accent 1" w:semiHidden="0" w:uiPriority="70" w:unhideWhenUsed="0"/>
-    <w:lsdException w:name="Colorful Shading Accent 1" w:semiHidden="0" w:uiPriority="71" w:unhideWhenUsed="0"/>
-    <w:lsdException w:name="Colorful List Accent 1" w:semiHidden="0" w:uiPriority="72" w:unhideWhenUsed="0"/>
-    <w:lsdException w:name="Colorful Grid Accent 1" w:semiHidden="0" w:uiPriority="73" w:unhideWhenUsed="0"/>
-    <w:lsdException w:name="Light Shading Accent 2" w:semiHidden="0" w:uiPriority="60" w:unhideWhenUsed="0"/>
-    <w:lsdException w:name="Light List Accent 2" w:semiHidden="0" w:uiPriority="61" w:unhideWhenUsed="0"/>
-    <w:lsdException w:name="Light Grid Accent 2" w:semiHidden="0" w:uiPriority="62" w:unhideWhenUsed="0"/>
-    <w:lsdException w:name="Medium Shading 1 Accent 2" w:semiHidden="0" w:uiPriority="63" w:unhideWhenUsed="0"/>
-    <w:lsdException w:name="Medium Shading 2 Accent 2" w:semiHidden="0" w:uiPriority="64" w:unhideWhenUsed="0"/>
-    <w:lsdException w:name="Medium List 1 Accent 2" w:semiHidden="0" w:uiPriority="65" w:unhideWhenUsed="0"/>
-    <w:lsdException w:name="Medium List 2 Accent 2" w:semiHidden="0" w:uiPriority="66" w:unhideWhenUsed="0"/>
-    <w:lsdException w:name="Medium Grid 1 Accent 2" w:semiHidden="0" w:uiPriority="67" w:unhideWhenUsed="0"/>
-    <w:lsdException w:name="Medium Grid 2 Accent 2" w:semiHidden="0" w:uiPriority="68" w:unhideWhenUsed="0"/>
-    <w:lsdException w:name="Medium Grid 3 Accent 2" w:semiHidden="0" w:uiPriority="69" w:unhideWhenUsed="0"/>
-    <w:lsdException w:name="Dark List Accent 2" w:semiHidden="0" w:uiPriority="70" w:unhideWhenUsed="0"/>
-    <w:lsdException w:name="Colorful Shading Accent 2" w:semiHidden="0" w:uiPriority="71" w:unhideWhenUsed="0"/>
-    <w:lsdException w:name="Colorful List Accent 2" w:semiHidden="0" w:uiPriority="72" w:unhideWhenUsed="0"/>
-    <w:lsdException w:name="Colorful Grid Accent 2" w:semiHidden="0" w:uiPriority="73" w:unhideWhenUsed="0"/>
-    <w:lsdException w:name="Light Shading Accent 3" w:semiHidden="0" w:uiPriority="60" w:unhideWhenUsed="0"/>
-    <w:lsdException w:name="Light List Accent 3" w:semiHidden="0" w:uiPriority="61" w:unhideWhenUsed="0"/>
-    <w:lsdException w:name="Light Grid Accent 3" w:semiHidden="0" w:uiPriority="62" w:unhideWhenUsed="0"/>
-    <w:lsdException w:name="Medium Shading 1 Accent 3" w:semiHidden="0" w:uiPriority="63" w:unhideWhenUsed="0"/>
-    <w:lsdException w:name="Medium Shading 2 Accent 3" w:semiHidden="0" w:uiPriority="64" w:unhideWhenUsed="0"/>
-    <w:lsdException w:name="Medium List 1 Accent 3" w:semiHidden="0" w:uiPriority="65" w:unhideWhenUsed="0"/>
-    <w:lsdException w:name="Medium List 2 Accent 3" w:semiHidden="0" w:uiPriority="66" w:unhideWhenUsed="0"/>
-    <w:lsdException w:name="Medium Grid 1 Accent 3" w:semiHidden="0" w:uiPriority="67" w:unhideWhenUsed="0"/>
-    <w:lsdException w:name="Medium Grid 2 Accent 3" w:semiHidden="0" w:uiPriority="68" w:unhideWhenUsed="0"/>
-    <w:lsdException w:name="Medium Grid 3 Accent 3" w:semiHidden="0" w:uiPriority="69" w:unhideWhenUsed="0"/>
-    <w:lsdException w:name="Dark List Accent 3" w:semiHidden="0" w:uiPriority="70" w:unhideWhenUsed="0"/>
-    <w:lsdException w:name="Colorful Shading Accent 3" w:semiHidden="0" w:uiPriority="71" w:unhideWhenUsed="0"/>
-    <w:lsdException w:name="Colorful List Accent 3" w:semiHidden="0" w:uiPriority="72" w:unhideWhenUsed="0"/>
-    <w:lsdException w:name="Colorful Grid Accent 3" w:semiHidden="0" w:uiPriority="73" w:unhideWhenUsed="0"/>
-    <w:lsdException w:name="Light Shading Accent 4" w:semiHidden="0" w:uiPriority="60" w:unhideWhenUsed="0"/>
-    <w:lsdException w:name="Light List Accent 4" w:semiHidden="0" w:uiPriority="61" w:unhideWhenUsed="0"/>
-    <w:lsdException w:name="Light Grid Accent 4" w:semiHidden="0" w:uiPriority="62" w:unhideWhenUsed="0"/>
-    <w:lsdException w:name="Medium Shading 1 Accent 4" w:semiHidden="0" w:uiPriority="63" w:unhideWhenUsed="0"/>
-    <w:lsdException w:name="Medium Shading 2 Accent 4" w:semiHidden="0" w:uiPriority="64" w:unhideWhenUsed="0"/>
-    <w:lsdException w:name="Medium List 1 Accent 4" w:semiHidden="0" w:uiPriority="65" w:unhideWhenUsed="0"/>
-    <w:lsdException w:name="Medium List 2 Accent 4" w:semiHidden="0" w:uiPriority="66" w:unhideWhenUsed="0"/>
-    <w:lsdException w:name="Medium Grid 1 Accent 4" w:semiHidden="0" w:uiPriority="67" w:unhideWhenUsed="0"/>
-    <w:lsdException w:name="Medium Grid 2 Accent 4" w:semiHidden="0" w:uiPriority="68" w:unhideWhenUsed="0"/>
-    <w:lsdException w:name="Medium Grid 3 Accent 4" w:semiHidden="0" w:uiPriority="69" w:unhideWhenUsed="0"/>
-    <w:lsdException w:name="Dark List Accent 4" w:semiHidden="0" w:uiPriority="70" w:unhideWhenUsed="0"/>
-    <w:lsdException w:name="Colorful Shading Accent 4" w:semiHidden="0" w:uiPriority="71" w:unhideWhenUsed="0"/>
-    <w:lsdException w:name="Colorful List Accent 4" w:semiHidden="0" w:uiPriority="72" w:unhideWhenUsed="0"/>
-    <w:lsdException w:name="Colorful Grid Accent 4" w:semiHidden="0" w:uiPriority="73" w:unhideWhenUsed="0"/>
-    <w:lsdException w:name="Light Shading Accent 5" w:semiHidden="0" w:uiPriority="60" w:unhideWhenUsed="0"/>
-    <w:lsdException w:name="Light List Accent 5" w:semiHidden="0" w:uiPriority="61" w:unhideWhenUsed="0"/>
-    <w:lsdException w:name="Light Grid Accent 5" w:semiHidden="0" w:uiPriority="62" w:unhideWhenUsed="0"/>
-    <w:lsdException w:name="Medium Shading 1 Accent 5" w:semiHidden="0" w:uiPriority="63" w:unhideWhenUsed="0"/>
-    <w:lsdException w:name="Medium Shading 2 Accent 5" w:semiHidden="0" w:uiPriority="64" w:unhideWhenUsed="0"/>
-    <w:lsdException w:name="Medium List 1 Accent 5" w:semiHidden="0" w:uiPriority="65" w:unhideWhenUsed="0"/>
-    <w:lsdException w:name="Medium List 2 Accent 5" w:semiHidden="0" w:uiPriority="66" w:unhideWhenUsed="0"/>
-    <w:lsdException w:name="Medium Grid 1 Accent 5" w:semiHidden="0" w:uiPriority="67" w:unhideWhenUsed="0"/>
-    <w:lsdException w:name="Medium Grid 2 Accent 5" w:semiHidden="0" w:uiPriority="68" w:unhideWhenUsed="0"/>
-    <w:lsdException w:name="Medium Grid 3 Accent 5" w:semiHidden="0" w:uiPriority="69" w:unhideWhenUsed="0"/>
-    <w:lsdException w:name="Dark List Accent 5" w:semiHidden="0" w:uiPriority="70" w:unhideWhenUsed="0"/>
-    <w:lsdException w:name="Colorful Shading Accent 5" w:semiHidden="0" w:uiPriority="71" w:unhideWhenUsed="0"/>
-    <w:lsdException w:name="Colorful List Accent 5" w:semiHidden="0" w:uiPriority="72" w:unhideWhenUsed="0"/>
-    <w:lsdException w:name="Colorful Grid Accent 5" w:semiHidden="0" w:uiPriority="73" w:unhideWhenUsed="0"/>
-    <w:lsdException w:name="Light Shading Accent 6" w:semiHidden="0" w:uiPriority="60" w:unhideWhenUsed="0"/>
-    <w:lsdException w:name="Light List Accent 6" w:semiHidden="0" w:uiPriority="61" w:unhideWhenUsed="0"/>
-    <w:lsdException w:name="Light Grid Accent 6" w:semiHidden="0" w:uiPriority="62" w:unhideWhenUsed="0"/>
-    <w:lsdException w:name="Medium Shading 1 Accent 6" w:semiHidden="0" w:uiPriority="63" w:unhideWhenUsed="0"/>
-    <w:lsdException w:name="Medium Shading 2 Accent 6" w:semiHidden="0" w:uiPriority="64" w:unhideWhenUsed="0"/>
-    <w:lsdException w:name="Medium List 1 Accent 6" w:semiHidden="0" w:uiPriority="65" w:unhideWhenUsed="0"/>
-    <w:lsdException w:name="Medium List 2 Accent 6" w:semiHidden="0" w:uiPriority="66" w:unhideWhenUsed="0"/>
-    <w:lsdException w:name="Medium Grid 1 Accent 6" w:semiHidden="0" w:uiPriority="67" w:unhideWhenUsed="0"/>
-    <w:lsdException w:name="Medium Grid 2 Accent 6" w:semiHidden="0" w:uiPriority="68" w:unhideWhenUsed="0"/>
-    <w:lsdException w:name="Medium Grid 3 Accent 6" w:semiHidden="0" w:uiPriority="69" w:unhideWhenUsed="0"/>
-    <w:lsdException w:name="Dark List Accent 6" w:semiHidden="0" w:uiPriority="70" w:unhideWhenUsed="0"/>
-    <w:lsdException w:name="Colorful Shading Accent 6" w:semiHidden="0" w:uiPriority="71" w:unhideWhenUsed="0"/>
-    <w:lsdException w:name="Colorful List Accent 6" w:semiHidden="0" w:uiPriority="72" w:unhideWhenUsed="0"/>
-    <w:lsdException w:name="Colorful Grid Accent 6" w:semiHidden="0" w:uiPriority="73" w:unhideWhenUsed="0"/>
-    <w:lsdException w:name="Subtle Emphasis" w:semiHidden="0" w:uiPriority="19" w:unhideWhenUsed="0" w:qFormat="1"/>
-    <w:lsdException w:name="Intense Emphasis" w:semiHidden="0" w:uiPriority="21" w:unhideWhenUsed="0" w:qFormat="1"/>
-    <w:lsdException w:name="Subtle Reference" w:semiHidden="0" w:uiPriority="31" w:unhideWhenUsed="0" w:qFormat="1"/>
-    <w:lsdException w:name="Intense Reference" w:semiHidden="0" w:uiPriority="32" w:unhideWhenUsed="0" w:qFormat="1"/>
-    <w:lsdException w:name="Book Title" w:semiHidden="0" w:uiPriority="33" w:unhideWhenUsed="0" w:qFormat="1"/>
-    <w:lsdException w:name="Bibliography" w:uiPriority="37"/>
-    <w:lsdException w:name="TOC Heading" w:uiPriority="39" w:qFormat="1"/>
-  </w:latentStyles>
-  <w:style w:type="paragraph" w:default="1" w:styleId="Normal">
-    <w:name w:val="Normal"/>
-    <w:qFormat/>
-    <w:rsid w:val="003E3ECE"/>
-  </w:style>
-  <w:style w:type="paragraph" w:styleId="Heading1">
-    <w:name w:val="heading 1"/>
-    <w:basedOn w:val="Normal"/>
-    <w:next w:val="Normal"/>
-    <w:link w:val="Heading1Char"/>
-    <w:uiPriority w:val="9"/>
-    <w:qFormat/>
-    <w:rsid w:val="003E3ECE"/>
-    <w:pPr>
-      <w:keepNext/>
-      <w:keepLines/>
-      <w:spacing w:before="480" w:after="0"/>
-      <w:outlineLvl w:val="0"/>
-    </w:pPr>
-    <w:rPr>
-      <w:rFonts w:asciiTheme="majorHAnsi" w:eastAsiaTheme="majorEastAsia" w:hAnsiTheme="majorHAnsi" w:cstheme="majorBidi"/>
-      <w:b/>
-      <w:bCs/>
-      <w:color w:val="2F5496" w:themeColor="accent1" w:themeShade="BF"/>
-      <w:sz w:val="28"/>
-      <w:szCs w:val="28"/>
-    </w:rPr>
-  </w:style>
-  <w:style w:type="paragraph" w:styleId="Heading2">
-    <w:name w:val="heading 2"/>
-    <w:basedOn w:val="Normal"/>
-    <w:next w:val="Normal"/>
-    <w:link w:val="Heading2Char"/>
-    <w:uiPriority w:val="9"/>
-    <w:semiHidden/>
-    <w:unhideWhenUsed/>
-    <w:qFormat/>
-    <w:rsid w:val="003E3ECE"/>
-    <w:pPr>
-      <w:keepNext/>
-      <w:keepLines/>
-      <w:spacing w:before="200" w:after="0"/>
-      <w:outlineLvl w:val="1"/>
-    </w:pPr>
-    <w:rPr>
-      <w:rFonts w:asciiTheme="majorHAnsi" w:eastAsiaTheme="majorEastAsia" w:hAnsiTheme="majorHAnsi" w:cstheme="majorBidi"/>
-      <w:b/>
-      <w:bCs/>
-      <w:color w:val="4472C4" w:themeColor="accent1"/>
-      <w:sz w:val="26"/>
-      <w:szCs w:val="26"/>
-    </w:rPr>
-  </w:style>
-  <w:style w:type="paragraph" w:styleId="Heading3">
-    <w:name w:val="heading 3"/>
-    <w:basedOn w:val="Normal"/>
-    <w:next w:val="Normal"/>
-    <w:link w:val="Heading3Char"/>
-    <w:uiPriority w:val="9"/>
-    <w:semiHidden/>
-    <w:unhideWhenUsed/>
-    <w:qFormat/>
-    <w:rsid w:val="003E3ECE"/>
-    <w:pPr>
-      <w:keepNext/>
-      <w:keepLines/>
-      <w:spacing w:before="200" w:after="0"/>
-      <w:outlineLvl w:val="2"/>
-    </w:pPr>
-    <w:rPr>
-      <w:rFonts w:asciiTheme="majorHAnsi" w:eastAsiaTheme="majorEastAsia" w:hAnsiTheme="majorHAnsi" w:cstheme="majorBidi"/>
-      <w:b/>
-      <w:bCs/>
-      <w:color w:val="4472C4" w:themeColor="accent1"/>
-    </w:rPr>
-  </w:style>
-  <w:style w:type="paragraph" w:styleId="Heading4">
-    <w:name w:val="heading 4"/>
-    <w:basedOn w:val="Normal"/>
-    <w:next w:val="Normal"/>
-    <w:link w:val="Heading4Char"/>
-    <w:uiPriority w:val="9"/>
-    <w:semiHidden/>
-    <w:unhideWhenUsed/>
-    <w:qFormat/>
-    <w:rsid w:val="003E3ECE"/>
-    <w:pPr>
-      <w:keepNext/>
-      <w:keepLines/>
-      <w:spacing w:before="200" w:after="0"/>
-      <w:outlineLvl w:val="3"/>
-    </w:pPr>
-    <w:rPr>
-      <w:rFonts w:asciiTheme="majorHAnsi" w:eastAsiaTheme="majorEastAsia" w:hAnsiTheme="majorHAnsi" w:cstheme="majorBidi"/>
-      <w:b/>
-      <w:bCs/>
-      <w:i/>
-      <w:iCs/>
-      <w:color w:val="4472C4" w:themeColor="accent1"/>
-    </w:rPr>
-  </w:style>
-  <w:style w:type="paragraph" w:styleId="Heading5">
-    <w:name w:val="heading 5"/>
-    <w:basedOn w:val="Normal"/>
-    <w:next w:val="Normal"/>
-    <w:link w:val="Heading5Char"/>
-    <w:uiPriority w:val="9"/>
-    <w:semiHidden/>
-    <w:unhideWhenUsed/>
-    <w:qFormat/>
-    <w:rsid w:val="003E3ECE"/>
-    <w:pPr>
-      <w:keepNext/>
-      <w:keepLines/>
-      <w:spacing w:before="200" w:after="0"/>
-      <w:outlineLvl w:val="4"/>
-    </w:pPr>
-    <w:rPr>
-      <w:rFonts w:asciiTheme="majorHAnsi" w:eastAsiaTheme="majorEastAsia" w:hAnsiTheme="majorHAnsi" w:cstheme="majorBidi"/>
-      <w:color w:val="1F3763" w:themeColor="accent1" w:themeShade="7F"/>
-    </w:rPr>
-  </w:style>
-  <w:style w:type="paragraph" w:styleId="Heading6">
-    <w:name w:val="heading 6"/>
-    <w:basedOn w:val="Normal"/>
-    <w:next w:val="Normal"/>
-    <w:link w:val="Heading6Char"/>
-    <w:uiPriority w:val="9"/>
-    <w:semiHidden/>
-    <w:unhideWhenUsed/>
-    <w:qFormat/>
-    <w:rsid w:val="003E3ECE"/>
-    <w:pPr>
-      <w:keepNext/>
-      <w:keepLines/>
-      <w:spacing w:before="200" w:after="0"/>
-      <w:outlineLvl w:val="5"/>
-    </w:pPr>
-    <w:rPr>
-      <w:rFonts w:asciiTheme="majorHAnsi" w:eastAsiaTheme="majorEastAsia" w:hAnsiTheme="majorHAnsi" w:cstheme="majorBidi"/>
-      <w:i/>
-      <w:iCs/>
-      <w:color w:val="1F3763" w:themeColor="accent1" w:themeShade="7F"/>
-    </w:rPr>
-  </w:style>
-  <w:style w:type="paragraph" w:styleId="Heading7">
-    <w:name w:val="heading 7"/>
-    <w:basedOn w:val="Normal"/>
-    <w:next w:val="Normal"/>
-    <w:link w:val="Heading7Char"/>
-    <w:uiPriority w:val="9"/>
-    <w:semiHidden/>
-    <w:unhideWhenUsed/>
-    <w:qFormat/>
-    <w:rsid w:val="003E3ECE"/>
-    <w:pPr>
-      <w:keepNext/>
-      <w:keepLines/>
-      <w:spacing w:before="200" w:after="0"/>
-      <w:outlineLvl w:val="6"/>
-    </w:pPr>
-    <w:rPr>
-      <w:rFonts w:asciiTheme="majorHAnsi" w:eastAsiaTheme="majorEastAsia" w:hAnsiTheme="majorHAnsi" w:cstheme="majorBidi"/>
-      <w:i/>
-      <w:iCs/>
-      <w:color w:val="404040" w:themeColor="text1" w:themeTint="BF"/>
-    </w:rPr>
-  </w:style>
-  <w:style w:type="paragraph" w:styleId="Heading8">
-    <w:name w:val="heading 8"/>
-    <w:basedOn w:val="Normal"/>
-    <w:next w:val="Normal"/>
-    <w:link w:val="Heading8Char"/>
-    <w:uiPriority w:val="9"/>
-    <w:semiHidden/>
-    <w:unhideWhenUsed/>
-    <w:qFormat/>
-    <w:rsid w:val="003E3ECE"/>
-    <w:pPr>
-      <w:keepNext/>
-      <w:keepLines/>
-      <w:spacing w:before="200" w:after="0"/>
-      <w:outlineLvl w:val="7"/>
-    </w:pPr>
-    <w:rPr>
-      <w:rFonts w:asciiTheme="majorHAnsi" w:eastAsiaTheme="majorEastAsia" w:hAnsiTheme="majorHAnsi" w:cstheme="majorBidi"/>
-      <w:color w:val="4472C4" w:themeColor="accent1"/>
-      <w:sz w:val="20"/>
-      <w:szCs w:val="20"/>
-    </w:rPr>
-  </w:style>
-  <w:style w:type="paragraph" w:styleId="Heading9">
-    <w:name w:val="heading 9"/>
-    <w:basedOn w:val="Normal"/>
-    <w:next w:val="Normal"/>
-    <w:link w:val="Heading9Char"/>
-    <w:uiPriority w:val="9"/>
-    <w:semiHidden/>
-    <w:unhideWhenUsed/>
-    <w:qFormat/>
-    <w:rsid w:val="003E3ECE"/>
-    <w:pPr>
-      <w:keepNext/>
-      <w:keepLines/>
-      <w:spacing w:before="200" w:after="0"/>
-      <w:outlineLvl w:val="8"/>
-    </w:pPr>
-    <w:rPr>
-      <w:rFonts w:asciiTheme="majorHAnsi" w:eastAsiaTheme="majorEastAsia" w:hAnsiTheme="majorHAnsi" w:cstheme="majorBidi"/>
-      <w:i/>
-      <w:iCs/>
-      <w:color w:val="404040" w:themeColor="text1" w:themeTint="BF"/>
-      <w:sz w:val="20"/>
-      <w:szCs w:val="20"/>
-    </w:rPr>
-  </w:style>
-  <w:style w:type="character" w:default="1" w:styleId="DefaultParagraphFont">
-    <w:name w:val="Default Paragraph Font"/>
-    <w:uiPriority w:val="1"/>
-    <w:semiHidden/>
-    <w:unhideWhenUsed/>
-  </w:style>
-  <w:style w:type="table" w:default="1" w:styleId="TableNormal">
-    <w:name w:val="Normal Table"/>
-    <w:uiPriority w:val="99"/>
-    <w:semiHidden/>
-    <w:unhideWhenUsed/>
-    <w:tblPr>
-      <w:tblInd w:w="0" w:type="dxa"/>
-      <w:tblCellMar>
-        <w:top w:w="0" w:type="dxa"/>
-        <w:left w:w="108" w:type="dxa"/>
-        <w:bottom w:w="0" w:type="dxa"/>
-        <w:right w:w="108" w:type="dxa"/>
-      </w:tblCellMar>
-    </w:tblPr>
-  </w:style>
-  <w:style w:type="numbering" w:default="1" w:styleId="NoList">
-    <w:name w:val="No List"/>
-    <w:uiPriority w:val="99"/>
-    <w:semiHidden/>
-    <w:unhideWhenUsed/>
-  </w:style>
-  <w:style w:type="table" w:styleId="TableGrid">
-    <w:name w:val="Table Grid"/>
-    <w:basedOn w:val="TableNormal"/>
-    <w:uiPriority w:val="39"/>
-    <w:rsid w:val="009F2143"/>
-    <w:pPr>
-      <w:spacing w:after="0" w:line="240" w:lineRule="auto"/>
-    </w:pPr>
-    <w:tblPr>
-      <w:tblBorders>
-        <w:top w:val="single" w:sz="4" w:space="0" w:color="auto"/>
-        <w:left w:val="single" w:sz="4" w:space="0" w:color="auto"/>
-        <w:bottom w:val="single" w:sz="4" w:space="0" w:color="auto"/>
-        <w:right w:val="single" w:sz="4" w:space="0" w:color="auto"/>
-        <w:insideH w:val="single" w:sz="4" w:space="0" w:color="auto"/>
-        <w:insideV w:val="single" w:sz="4" w:space="0" w:color="auto"/>
-      </w:tblBorders>
-    </w:tblPr>
-  </w:style>
-  <w:style w:type="character" w:styleId="Hyperlink">
-    <w:name w:val="Hyperlink"/>
-    <w:basedOn w:val="DefaultParagraphFont"/>
-    <w:uiPriority w:val="99"/>
-    <w:unhideWhenUsed/>
-    <w:rsid w:val="000F6AAA"/>
-    <w:rPr>
-      <w:color w:val="0563C1" w:themeColor="hyperlink"/>
-      <w:u w:val="single"/>
-    </w:rPr>
-  </w:style>
-  <w:style w:type="character" w:customStyle="1" w:styleId="UnresolvedMention1">
-    <w:name w:val="Unresolved Mention1"/>
-    <w:basedOn w:val="DefaultParagraphFont"/>
-    <w:uiPriority w:val="99"/>
-    <w:semiHidden/>
-    <w:unhideWhenUsed/>
-    <w:rsid w:val="000F6AAA"/>
-    <w:rPr>
-      <w:color w:val="605E5C"/>
-      <w:shd w:val="clear" w:color="auto" w:fill="E1DFDD"/>
-    </w:rPr>
-  </w:style>
-  <w:style w:type="character" w:customStyle="1" w:styleId="Heading1Char">
-    <w:name w:val="Heading 1 Char"/>
-    <w:basedOn w:val="DefaultParagraphFont"/>
-    <w:link w:val="Heading1"/>
-    <w:uiPriority w:val="9"/>
-    <w:rsid w:val="003E3ECE"/>
-    <w:rPr>
-      <w:rFonts w:asciiTheme="majorHAnsi" w:eastAsiaTheme="majorEastAsia" w:hAnsiTheme="majorHAnsi" w:cstheme="majorBidi"/>
-      <w:b/>
-      <w:bCs/>
-      <w:color w:val="2F5496" w:themeColor="accent1" w:themeShade="BF"/>
-      <w:sz w:val="28"/>
-      <w:szCs w:val="28"/>
-    </w:rPr>
-  </w:style>
-  <w:style w:type="character" w:customStyle="1" w:styleId="Heading2Char">
-    <w:name w:val="Heading 2 Char"/>
-    <w:basedOn w:val="DefaultParagraphFont"/>
-    <w:link w:val="Heading2"/>
-    <w:uiPriority w:val="9"/>
-    <w:semiHidden/>
-    <w:rsid w:val="003E3ECE"/>
-    <w:rPr>
-      <w:rFonts w:asciiTheme="majorHAnsi" w:eastAsiaTheme="majorEastAsia" w:hAnsiTheme="majorHAnsi" w:cstheme="majorBidi"/>
-      <w:b/>
-      <w:bCs/>
-      <w:color w:val="4472C4" w:themeColor="accent1"/>
-      <w:sz w:val="26"/>
-      <w:szCs w:val="26"/>
-    </w:rPr>
-  </w:style>
-  <w:style w:type="character" w:customStyle="1" w:styleId="Heading3Char">
-    <w:name w:val="Heading 3 Char"/>
-    <w:basedOn w:val="DefaultParagraphFont"/>
-    <w:link w:val="Heading3"/>
-    <w:uiPriority w:val="9"/>
-    <w:semiHidden/>
-    <w:rsid w:val="003E3ECE"/>
-    <w:rPr>
-      <w:rFonts w:asciiTheme="majorHAnsi" w:eastAsiaTheme="majorEastAsia" w:hAnsiTheme="majorHAnsi" w:cstheme="majorBidi"/>
-      <w:b/>
-      <w:bCs/>
-      <w:color w:val="4472C4" w:themeColor="accent1"/>
-    </w:rPr>
-  </w:style>
-  <w:style w:type="character" w:customStyle="1" w:styleId="Heading4Char">
-    <w:name w:val="Heading 4 Char"/>
-    <w:basedOn w:val="DefaultParagraphFont"/>
-    <w:link w:val="Heading4"/>
-    <w:uiPriority w:val="9"/>
-    <w:semiHidden/>
-    <w:rsid w:val="003E3ECE"/>
-    <w:rPr>
-      <w:rFonts w:asciiTheme="majorHAnsi" w:eastAsiaTheme="majorEastAsia" w:hAnsiTheme="majorHAnsi" w:cstheme="majorBidi"/>
-      <w:b/>
-      <w:bCs/>
-      <w:i/>
-      <w:iCs/>
-      <w:color w:val="4472C4" w:themeColor="accent1"/>
-    </w:rPr>
-  </w:style>
-  <w:style w:type="character" w:customStyle="1" w:styleId="Heading5Char">
-    <w:name w:val="Heading 5 Char"/>
-    <w:basedOn w:val="DefaultParagraphFont"/>
-    <w:link w:val="Heading5"/>
-    <w:uiPriority w:val="9"/>
-    <w:semiHidden/>
-    <w:rsid w:val="003E3ECE"/>
-    <w:rPr>
-      <w:rFonts w:asciiTheme="majorHAnsi" w:eastAsiaTheme="majorEastAsia" w:hAnsiTheme="majorHAnsi" w:cstheme="majorBidi"/>
-      <w:color w:val="1F3763" w:themeColor="accent1" w:themeShade="7F"/>
-    </w:rPr>
-  </w:style>
-  <w:style w:type="character" w:customStyle="1" w:styleId="Heading6Char">
-    <w:name w:val="Heading 6 Char"/>
-    <w:basedOn w:val="DefaultParagraphFont"/>
-    <w:link w:val="Heading6"/>
-    <w:uiPriority w:val="9"/>
-    <w:semiHidden/>
-    <w:rsid w:val="003E3ECE"/>
-    <w:rPr>
-      <w:rFonts w:asciiTheme="majorHAnsi" w:eastAsiaTheme="majorEastAsia" w:hAnsiTheme="majorHAnsi" w:cstheme="majorBidi"/>
-      <w:i/>
-      <w:iCs/>
-      <w:color w:val="1F3763" w:themeColor="accent1" w:themeShade="7F"/>
-    </w:rPr>
-  </w:style>
-  <w:style w:type="character" w:customStyle="1" w:styleId="Heading7Char">
-    <w:name w:val="Heading 7 Char"/>
-    <w:basedOn w:val="DefaultParagraphFont"/>
-    <w:link w:val="Heading7"/>
-    <w:uiPriority w:val="9"/>
-    <w:semiHidden/>
-    <w:rsid w:val="003E3ECE"/>
-    <w:rPr>
-      <w:rFonts w:asciiTheme="majorHAnsi" w:eastAsiaTheme="majorEastAsia" w:hAnsiTheme="majorHAnsi" w:cstheme="majorBidi"/>
-      <w:i/>
-      <w:iCs/>
-      <w:color w:val="404040" w:themeColor="text1" w:themeTint="BF"/>
-    </w:rPr>
-  </w:style>
-  <w:style w:type="character" w:customStyle="1" w:styleId="Heading8Char">
-    <w:name w:val="Heading 8 Char"/>
-    <w:basedOn w:val="DefaultParagraphFont"/>
-    <w:link w:val="Heading8"/>
-    <w:uiPriority w:val="9"/>
-    <w:semiHidden/>
-    <w:rsid w:val="003E3ECE"/>
-    <w:rPr>
-      <w:rFonts w:asciiTheme="majorHAnsi" w:eastAsiaTheme="majorEastAsia" w:hAnsiTheme="majorHAnsi" w:cstheme="majorBidi"/>
-      <w:color w:val="4472C4" w:themeColor="accent1"/>
-      <w:sz w:val="20"/>
-      <w:szCs w:val="20"/>
-    </w:rPr>
-  </w:style>
-  <w:style w:type="character" w:customStyle="1" w:styleId="Heading9Char">
-    <w:name w:val="Heading 9 Char"/>
-    <w:basedOn w:val="DefaultParagraphFont"/>
-    <w:link w:val="Heading9"/>
-    <w:uiPriority w:val="9"/>
-    <w:semiHidden/>
-    <w:rsid w:val="003E3ECE"/>
-    <w:rPr>
-      <w:rFonts w:asciiTheme="majorHAnsi" w:eastAsiaTheme="majorEastAsia" w:hAnsiTheme="majorHAnsi" w:cstheme="majorBidi"/>
-      <w:i/>
-      <w:iCs/>
-      <w:color w:val="404040" w:themeColor="text1" w:themeTint="BF"/>
-      <w:sz w:val="20"/>
-      <w:szCs w:val="20"/>
-    </w:rPr>
-  </w:style>
-  <w:style w:type="paragraph" w:styleId="Caption">
-    <w:name w:val="caption"/>
-    <w:basedOn w:val="Normal"/>
-    <w:next w:val="Normal"/>
-    <w:uiPriority w:val="35"/>
-    <w:semiHidden/>
-    <w:unhideWhenUsed/>
-    <w:qFormat/>
-    <w:rsid w:val="003E3ECE"/>
-    <w:pPr>
-      <w:spacing w:line="240" w:lineRule="auto"/>
-    </w:pPr>
-    <w:rPr>
-      <w:b/>
-      <w:bCs/>
-      <w:color w:val="4472C4" w:themeColor="accent1"/>
-      <w:sz w:val="18"/>
-      <w:szCs w:val="18"/>
-    </w:rPr>
-  </w:style>
-  <w:style w:type="paragraph" w:styleId="Title">
-    <w:name w:val="Title"/>
-    <w:basedOn w:val="Normal"/>
-    <w:next w:val="Normal"/>
-    <w:link w:val="TitleChar"/>
-    <w:uiPriority w:val="10"/>
-    <w:qFormat/>
-    <w:rsid w:val="003E3ECE"/>
-    <w:pPr>
-      <w:pBdr>
-        <w:bottom w:val="single" w:sz="8" w:space="4" w:color="4472C4" w:themeColor="accent1"/>
-      </w:pBdr>
-      <w:spacing w:after="300" w:line="240" w:lineRule="auto"/>
-      <w:contextualSpacing/>
-    </w:pPr>
-    <w:rPr>
-      <w:rFonts w:asciiTheme="majorHAnsi" w:eastAsiaTheme="majorEastAsia" w:hAnsiTheme="majorHAnsi" w:cstheme="majorBidi"/>
-      <w:color w:val="323E4F" w:themeColor="text2" w:themeShade="BF"/>
-      <w:spacing w:val="5"/>
-      <w:sz w:val="52"/>
-      <w:szCs w:val="52"/>
-    </w:rPr>
-  </w:style>
-  <w:style w:type="character" w:customStyle="1" w:styleId="TitleChar">
-    <w:name w:val="Title Char"/>
-    <w:basedOn w:val="DefaultParagraphFont"/>
-    <w:link w:val="Title"/>
-    <w:uiPriority w:val="10"/>
-    <w:rsid w:val="003E3ECE"/>
-    <w:rPr>
-      <w:rFonts w:asciiTheme="majorHAnsi" w:eastAsiaTheme="majorEastAsia" w:hAnsiTheme="majorHAnsi" w:cstheme="majorBidi"/>
-      <w:color w:val="323E4F" w:themeColor="text2" w:themeShade="BF"/>
-      <w:spacing w:val="5"/>
-      <w:sz w:val="52"/>
-      <w:szCs w:val="52"/>
-    </w:rPr>
-  </w:style>
-  <w:style w:type="paragraph" w:styleId="Subtitle">
-    <w:name w:val="Subtitle"/>
-    <w:basedOn w:val="Normal"/>
-    <w:next w:val="Normal"/>
-    <w:link w:val="SubtitleChar"/>
-    <w:uiPriority w:val="11"/>
-    <w:qFormat/>
-    <w:rsid w:val="003E3ECE"/>
-    <w:pPr>
-      <w:numPr>
-        <w:ilvl w:val="1"/>
-      </w:numPr>
-    </w:pPr>
-    <w:rPr>
-      <w:rFonts w:asciiTheme="majorHAnsi" w:eastAsiaTheme="majorEastAsia" w:hAnsiTheme="majorHAnsi" w:cstheme="majorBidi"/>
-      <w:i/>
-      <w:iCs/>
-      <w:color w:val="4472C4" w:themeColor="accent1"/>
-      <w:spacing w:val="15"/>
-      <w:sz w:val="24"/>
-      <w:szCs w:val="24"/>
-    </w:rPr>
-  </w:style>
-  <w:style w:type="character" w:customStyle="1" w:styleId="SubtitleChar">
-    <w:name w:val="Subtitle Char"/>
-    <w:basedOn w:val="DefaultParagraphFont"/>
-    <w:link w:val="Subtitle"/>
-    <w:uiPriority w:val="11"/>
-    <w:rsid w:val="003E3ECE"/>
-    <w:rPr>
-      <w:rFonts w:asciiTheme="majorHAnsi" w:eastAsiaTheme="majorEastAsia" w:hAnsiTheme="majorHAnsi" w:cstheme="majorBidi"/>
-      <w:i/>
-      <w:iCs/>
-      <w:color w:val="4472C4" w:themeColor="accent1"/>
-      <w:spacing w:val="15"/>
-      <w:sz w:val="24"/>
-      <w:szCs w:val="24"/>
-    </w:rPr>
-  </w:style>
-  <w:style w:type="character" w:styleId="Strong">
-    <w:name w:val="Strong"/>
-    <w:basedOn w:val="DefaultParagraphFont"/>
-    <w:uiPriority w:val="22"/>
-    <w:qFormat/>
-    <w:rsid w:val="003E3ECE"/>
-    <w:rPr>
-      <w:b/>
-      <w:bCs/>
-    </w:rPr>
-  </w:style>
-  <w:style w:type="character" w:styleId="Emphasis">
-    <w:name w:val="Emphasis"/>
-    <w:basedOn w:val="DefaultParagraphFont"/>
-    <w:uiPriority w:val="20"/>
-    <w:qFormat/>
-    <w:rsid w:val="003E3ECE"/>
-    <w:rPr>
-      <w:i/>
-      <w:iCs/>
-    </w:rPr>
-  </w:style>
-  <w:style w:type="paragraph" w:styleId="NoSpacing">
-    <w:name w:val="No Spacing"/>
-    <w:uiPriority w:val="1"/>
-    <w:qFormat/>
-    <w:rsid w:val="003E3ECE"/>
-    <w:pPr>
-      <w:spacing w:after="0" w:line="240" w:lineRule="auto"/>
-    </w:pPr>
-  </w:style>
-  <w:style w:type="paragraph" w:styleId="Quote">
-    <w:name w:val="Quote"/>
-    <w:basedOn w:val="Normal"/>
-    <w:next w:val="Normal"/>
-    <w:link w:val="QuoteChar"/>
-    <w:uiPriority w:val="29"/>
-    <w:qFormat/>
-    <w:rsid w:val="003E3ECE"/>
-    <w:rPr>
-      <w:i/>
-      <w:iCs/>
-      <w:color w:val="000000" w:themeColor="text1"/>
-    </w:rPr>
-  </w:style>
-  <w:style w:type="character" w:customStyle="1" w:styleId="QuoteChar">
-    <w:name w:val="Quote Char"/>
-    <w:basedOn w:val="DefaultParagraphFont"/>
-    <w:link w:val="Quote"/>
-    <w:uiPriority w:val="29"/>
-    <w:rsid w:val="003E3ECE"/>
-    <w:rPr>
-      <w:i/>
-      <w:iCs/>
-      <w:color w:val="000000" w:themeColor="text1"/>
-    </w:rPr>
-  </w:style>
-  <w:style w:type="paragraph" w:styleId="IntenseQuote">
-    <w:name w:val="Intense Quote"/>
-    <w:basedOn w:val="Normal"/>
-    <w:next w:val="Normal"/>
-    <w:link w:val="IntenseQuoteChar"/>
-    <w:uiPriority w:val="30"/>
-    <w:qFormat/>
-    <w:rsid w:val="003E3ECE"/>
-    <w:pPr>
-      <w:pBdr>
-        <w:bottom w:val="single" w:sz="4" w:space="4" w:color="4472C4" w:themeColor="accent1"/>
-      </w:pBdr>
-      <w:spacing w:before="200" w:after="280"/>
-      <w:ind w:left="936" w:right="936"/>
-    </w:pPr>
-    <w:rPr>
-      <w:b/>
-      <w:bCs/>
-      <w:i/>
-      <w:iCs/>
-      <w:color w:val="4472C4" w:themeColor="accent1"/>
-    </w:rPr>
-  </w:style>
-  <w:style w:type="character" w:customStyle="1" w:styleId="IntenseQuoteChar">
-    <w:name w:val="Intense Quote Char"/>
-    <w:basedOn w:val="DefaultParagraphFont"/>
-    <w:link w:val="IntenseQuote"/>
-    <w:uiPriority w:val="30"/>
-    <w:rsid w:val="003E3ECE"/>
-    <w:rPr>
-      <w:b/>
-      <w:bCs/>
-      <w:i/>
-      <w:iCs/>
-      <w:color w:val="4472C4" w:themeColor="accent1"/>
-    </w:rPr>
-  </w:style>
-  <w:style w:type="character" w:styleId="SubtleEmphasis">
-    <w:name w:val="Subtle Emphasis"/>
-    <w:basedOn w:val="DefaultParagraphFont"/>
-    <w:uiPriority w:val="19"/>
-    <w:qFormat/>
-    <w:rsid w:val="003E3ECE"/>
-    <w:rPr>
-      <w:i/>
-      <w:iCs/>
-      <w:color w:val="808080" w:themeColor="text1" w:themeTint="7F"/>
-    </w:rPr>
-  </w:style>
-  <w:style w:type="character" w:styleId="IntenseEmphasis">
-    <w:name w:val="Intense Emphasis"/>
-    <w:basedOn w:val="DefaultParagraphFont"/>
-    <w:uiPriority w:val="21"/>
-    <w:qFormat/>
-    <w:rsid w:val="003E3ECE"/>
-    <w:rPr>
-      <w:b/>
-      <w:bCs/>
-      <w:i/>
-      <w:iCs/>
-      <w:color w:val="4472C4" w:themeColor="accent1"/>
-    </w:rPr>
-  </w:style>
-  <w:style w:type="character" w:styleId="SubtleReference">
-    <w:name w:val="Subtle Reference"/>
-    <w:basedOn w:val="DefaultParagraphFont"/>
-    <w:uiPriority w:val="31"/>
-    <w:qFormat/>
-    <w:rsid w:val="003E3ECE"/>
-    <w:rPr>
-      <w:smallCaps/>
-      <w:color w:val="ED7D31" w:themeColor="accent2"/>
-      <w:u w:val="single"/>
-    </w:rPr>
-  </w:style>
-  <w:style w:type="character" w:styleId="IntenseReference">
-    <w:name w:val="Intense Reference"/>
-    <w:basedOn w:val="DefaultParagraphFont"/>
-    <w:uiPriority w:val="32"/>
-    <w:qFormat/>
-    <w:rsid w:val="003E3ECE"/>
-    <w:rPr>
-      <w:b/>
-      <w:bCs/>
-      <w:smallCaps/>
-      <w:color w:val="ED7D31" w:themeColor="accent2"/>
-      <w:spacing w:val="5"/>
-      <w:u w:val="single"/>
-    </w:rPr>
-  </w:style>
-  <w:style w:type="character" w:styleId="BookTitle">
-    <w:name w:val="Book Title"/>
-    <w:basedOn w:val="DefaultParagraphFont"/>
-    <w:uiPriority w:val="33"/>
-    <w:qFormat/>
-    <w:rsid w:val="003E3ECE"/>
-    <w:rPr>
-      <w:b/>
-      <w:bCs/>
-      <w:smallCaps/>
-      <w:spacing w:val="5"/>
-    </w:rPr>
-  </w:style>
-  <w:style w:type="paragraph" w:styleId="TOCHeading">
-    <w:name w:val="TOC Heading"/>
-    <w:basedOn w:val="Heading1"/>
-    <w:next w:val="Normal"/>
-    <w:uiPriority w:val="39"/>
-    <w:semiHidden/>
-    <w:unhideWhenUsed/>
-    <w:qFormat/>
-    <w:rsid w:val="003E3ECE"/>
-    <w:pPr>
-      <w:outlineLvl w:val="9"/>
-    </w:pPr>
-  </w:style>
-  <w:style w:type="paragraph" w:styleId="ListParagraph">
-    <w:name w:val="List Paragraph"/>
-    <w:basedOn w:val="Normal"/>
-    <w:uiPriority w:val="1"/>
-    <w:qFormat/>
-    <w:rsid w:val="00D06B8E"/>
-    <w:pPr>
-      <w:ind w:left="720"/>
-      <w:contextualSpacing/>
-    </w:pPr>
-  </w:style>
-  <w:style w:type="character" w:styleId="FollowedHyperlink">
-    <w:name w:val="FollowedHyperlink"/>
-    <w:basedOn w:val="DefaultParagraphFont"/>
-    <w:uiPriority w:val="99"/>
-    <w:semiHidden/>
-    <w:unhideWhenUsed/>
-    <w:rsid w:val="009C5502"/>
-    <w:rPr>
-      <w:color w:val="954F72" w:themeColor="followedHyperlink"/>
-      <w:u w:val="single"/>
-    </w:rPr>
-  </w:style>
-  <w:style w:type="paragraph" w:styleId="NormalWeb">
-    <w:name w:val="Normal (Web)"/>
-    <w:basedOn w:val="Normal"/>
-    <w:uiPriority w:val="99"/>
-    <w:unhideWhenUsed/>
-    <w:rsid w:val="0062187A"/>
-    <w:pPr>
-      <w:spacing w:before="100" w:beforeAutospacing="1" w:after="100" w:afterAutospacing="1" w:line="240" w:lineRule="auto"/>
-    </w:pPr>
-    <w:rPr>
-      <w:rFonts w:ascii="Times New Roman" w:eastAsia="Times New Roman" w:hAnsi="Times New Roman" w:cs="Times New Roman"/>
-      <w:sz w:val="24"/>
-      <w:szCs w:val="24"/>
-      <w:lang w:eastAsia="en-IN"/>
-    </w:rPr>
-  </w:style>
-  <w:style w:type="character" w:customStyle="1" w:styleId="UnresolvedMention2">
-    <w:name w:val="Unresolved Mention2"/>
-    <w:basedOn w:val="DefaultParagraphFont"/>
-    <w:uiPriority w:val="99"/>
-    <w:semiHidden/>
-    <w:unhideWhenUsed/>
-    <w:rsid w:val="006E0CD5"/>
-    <w:rPr>
-      <w:color w:val="605E5C"/>
-      <w:shd w:val="clear" w:color="auto" w:fill="E1DFDD"/>
-    </w:rPr>
-  </w:style>
-  <w:style w:type="character" w:customStyle="1" w:styleId="UnresolvedMention3">
-    <w:name w:val="Unresolved Mention3"/>
-    <w:basedOn w:val="DefaultParagraphFont"/>
-    <w:uiPriority w:val="99"/>
-    <w:semiHidden/>
-    <w:unhideWhenUsed/>
-    <w:rsid w:val="00422710"/>
-    <w:rPr>
-      <w:color w:val="605E5C"/>
-      <w:shd w:val="clear" w:color="auto" w:fill="E1DFDD"/>
-    </w:rPr>
-  </w:style>
-  <w:style w:type="paragraph" w:styleId="BalloonText">
-    <w:name w:val="Balloon Text"/>
-    <w:basedOn w:val="Normal"/>
-    <w:link w:val="BalloonTextChar"/>
-    <w:uiPriority w:val="99"/>
-    <w:semiHidden/>
-    <w:unhideWhenUsed/>
-    <w:rsid w:val="0060618F"/>
-    <w:pPr>
-      <w:spacing w:after="0" w:line="240" w:lineRule="auto"/>
-    </w:pPr>
-    <w:rPr>
-      <w:rFonts w:ascii="Tahoma" w:hAnsi="Tahoma" w:cs="Tahoma"/>
-      <w:sz w:val="16"/>
-      <w:szCs w:val="16"/>
-    </w:rPr>
-  </w:style>
-  <w:style w:type="character" w:customStyle="1" w:styleId="BalloonTextChar">
-    <w:name w:val="Balloon Text Char"/>
-    <w:basedOn w:val="DefaultParagraphFont"/>
-    <w:link w:val="BalloonText"/>
-    <w:uiPriority w:val="99"/>
-    <w:semiHidden/>
-    <w:rsid w:val="0060618F"/>
-    <w:rPr>
-      <w:rFonts w:ascii="Tahoma" w:hAnsi="Tahoma" w:cs="Tahoma"/>
-      <w:sz w:val="16"/>
-      <w:szCs w:val="16"/>
-    </w:rPr>
-  </w:style>
-</w:styles>
-</file>
-
-<file path=word/stylesWithEffects.xml><?xml version="1.0" encoding="utf-8"?>
-<w:styles xmlns:wpc="http://schemas.microsoft.com/office/word/2010/wordprocessingCanvas" xmlns:mc="http://schemas.openxmlformats.org/markup-compatibility/2006" xmlns:o="urn:schemas-microsoft-com:office:office" xmlns:r="http://schemas.openxmlformats.org/officeDocument/2006/relationships" xmlns:m="http://schemas.openxmlformats.org/officeDocument/2006/math" xmlns:v="urn:schemas-microsoft-com:vml" xmlns:wp14="http://schemas.microsoft.com/office/word/2010/wordprocessingDrawing" xmlns:wp="http://schemas.openxmlformats.org/drawingml/2006/wordprocessingDrawing" xmlns:w10="urn:schemas-microsoft-com:office:word" xmlns:w="http://schemas.openxmlformats.org/wordprocessingml/2006/main" xmlns:w14="http://schemas.microsoft.com/office/word/2010/wordml" xmlns:wpg="http://schemas.microsoft.com/office/word/2010/wordprocessingGroup" xmlns:wpi="http://schemas.microsoft.com/office/word/2010/wordprocessingInk" xmlns:wne="http://schemas.microsoft.com/office/word/2006/wordml" xmlns:wps="http://schemas.microsoft.com/office/word/2010/wordprocessingShape" mc:Ignorable="w14 wp14">
-  <w:docDefaults>
-    <w:rPrDefault>
-      <w:rPr>
-        <w:rFonts w:asciiTheme="minorHAnsi" w:eastAsiaTheme="minorEastAsia" w:hAnsiTheme="minorHAnsi" w:cstheme="minorBidi"/>
-        <w:sz w:val="22"/>
-        <w:szCs w:val="22"/>
-        <w:lang w:val="en-IN" w:eastAsia="en-US" w:bidi="ar-SA"/>
-      </w:rPr>
-    </w:rPrDefault>
-    <w:pPrDefault>
-      <w:pPr>
-        <w:spacing w:after="200" w:line="276" w:lineRule="auto"/>
-      </w:pPr>
-    </w:pPrDefault>
-  </w:docDefaults>
-  <w:latentStyles w:defLockedState="0" w:defUIPriority="99" w:defSemiHidden="1" w:defUnhideWhenUsed="1" w:defQFormat="0" w:count="267">
-    <w:lsdException w:name="Normal" w:semiHidden="0" w:uiPriority="0" w:unhideWhenUsed="0" w:qFormat="1"/>
-    <w:lsdException w:name="heading 1" w:semiHidden="0" w:uiPriority="9" w:unhideWhenUsed="0" w:qFormat="1"/>
-    <w:lsdException w:name="heading 2" w:uiPriority="9" w:qFormat="1"/>
-    <w:lsdException w:name="heading 3" w:uiPriority="9" w:qFormat="1"/>
-    <w:lsdException w:name="heading 4" w:uiPriority="9" w:qFormat="1"/>
-    <w:lsdException w:name="heading 5" w:uiPriority="9" w:qFormat="1"/>
-    <w:lsdException w:name="heading 6" w:uiPriority="9" w:qFormat="1"/>
-    <w:lsdException w:name="heading 7" w:uiPriority="9" w:qFormat="1"/>
-    <w:lsdException w:name="heading 8" w:uiPriority="9" w:qFormat="1"/>
-    <w:lsdException w:name="heading 9" w:uiPriority="9" w:qFormat="1"/>
-    <w:lsdException w:name="toc 1" w:uiPriority="39"/>
-    <w:lsdException w:name="toc 2" w:uiPriority="39"/>
-    <w:lsdException w:name="toc 3" w:uiPriority="39"/>
-    <w:lsdException w:name="toc 4" w:uiPriority="39"/>
-    <w:lsdException w:name="toc 5" w:uiPriority="39"/>
-    <w:lsdException w:name="toc 6" w:uiPriority="39"/>
-    <w:lsdException w:name="toc 7" w:uiPriority="39"/>
-    <w:lsdException w:name="toc 8" w:uiPriority="39"/>
-    <w:lsdException w:name="toc 9" w:uiPriority="39"/>
-    <w:lsdException w:name="caption" w:uiPriority="35" w:qFormat="1"/>
-    <w:lsdException w:name="Title" w:semiHidden="0" w:uiPriority="10" w:unhideWhenUsed="0" w:qFormat="1"/>
-    <w:lsdException w:name="Default Paragraph Font" w:uiPriority="1"/>
-    <w:lsdException w:name="Subtitle" w:semiHidden="0" w:uiPriority="11" w:unhideWhenUsed="0" w:qFormat="1"/>
-    <w:lsdException w:name="Strong" w:semiHidden="0" w:uiPriority="22" w:unhideWhenUsed="0" w:qFormat="1"/>
-    <w:lsdException w:name="Emphasis" w:semiHidden="0" w:uiPriority="20" w:unhideWhenUsed="0" w:qFormat="1"/>
-    <w:lsdException w:name="Table Grid" w:semiHidden="0" w:uiPriority="39" w:unhideWhenUsed="0"/>
-    <w:lsdException w:name="Placeholder Text" w:unhideWhenUsed="0"/>
-    <w:lsdException w:name="No Spacing" w:semiHidden="0" w:uiPriority="1" w:unhideWhenUsed="0" w:qFormat="1"/>
-    <w:lsdException w:name="Light Shading" w:semiHidden="0" w:uiPriority="60" w:unhideWhenUsed="0"/>
-    <w:lsdException w:name="Light List" w:semiHidden="0" w:uiPriority="61" w:unhideWhenUsed="0"/>
-    <w:lsdException w:name="Light Grid" w:semiHidden="0" w:uiPriority="62" w:unhideWhenUsed="0"/>
-    <w:lsdException w:name="Medium Shading 1" w:semiHidden="0" w:uiPriority="63" w:unhideWhenUsed="0"/>
-    <w:lsdException w:name="Medium Shading 2" w:semiHidden="0" w:uiPriority="64" w:unhideWhenUsed="0"/>
-    <w:lsdException w:name="Medium List 1" w:semiHidden="0" w:uiPriority="65" w:unhideWhenUsed="0"/>
-    <w:lsdException w:name="Medium List 2" w:semiHidden="0" w:uiPriority="66" w:unhideWhenUsed="0"/>
-    <w:lsdException w:name="Medium Grid 1" w:semiHidden="0" w:uiPriority="67" w:unhideWhenUsed="0"/>
-    <w:lsdException w:name="Medium Grid 2" w:semiHidden="0" w:uiPriority="68" w:unhideWhenUsed="0"/>
-    <w:lsdException w:name="Medium Grid 3" w:semiHidden="0" w:uiPriority="69" w:unhideWhenUsed="0"/>
-    <w:lsdException w:name="Dark List" w:semiHidden="0" w:uiPriority="70" w:unhideWhenUsed="0"/>
-    <w:lsdException w:name="Colorful Shading" w:semiHidden="0" w:uiPriority="71" w:unhideWhenUsed="0"/>
-    <w:lsdException w:name="Colorful List" w:semiHidden="0" w:uiPriority="72" w:unhideWhenUsed="0"/>
-    <w:lsdException w:name="Colorful Grid" w:semiHidden="0" w:uiPriority="73" w:unhideWhenUsed="0"/>
-    <w:lsdException w:name="Light Shading Accent 1" w:semiHidden="0" w:uiPriority="60" w:unhideWhenUsed="0"/>
-    <w:lsdException w:name="Light List Accent 1" w:semiHidden="0" w:uiPriority="61" w:unhideWhenUsed="0"/>
-    <w:lsdException w:name="Light Grid Accent 1" w:semiHidden="0" w:uiPriority="62" w:unhideWhenUsed="0"/>
-    <w:lsdException w:name="Medium Shading 1 Accent 1" w:semiHidden="0" w:uiPriority="63" w:unhideWhenUsed="0"/>
-    <w:lsdException w:name="Medium Shading 2 Accent 1" w:semiHidden="0" w:uiPriority="64" w:unhideWhenUsed="0"/>
-    <w:lsdException w:name="Medium List 1 Accent 1" w:semiHidden="0" w:uiPriority="65" w:unhideWhenUsed="0"/>
-    <w:lsdException w:name="Revision" w:unhideWhenUsed="0"/>
-    <w:lsdException w:name="List Paragraph" w:semiHidden="0" w:uiPriority="1" w:unhideWhenUsed="0" w:qFormat="1"/>
-    <w:lsdException w:name="Quote" w:semiHidden="0" w:uiPriority="29" w:unhideWhenUsed="0" w:qFormat="1"/>
-    <w:lsdException w:name="Intense Quote" w:semiHidden="0" w:uiPriority="30" w:unhideWhenUsed="0" w:qFormat="1"/>
-    <w:lsdException w:name="Medium List 2 Accent 1" w:semiHidden="0" w:uiPriority="66" w:unhideWhenUsed="0"/>
-    <w:lsdException w:name="Medium Grid 1 Accent 1" w:semiHidden="0" w:uiPriority="67" w:unhideWhenUsed="0"/>
-    <w:lsdException w:name="Medium Grid 2 Accent 1" w:semiHidden="0" w:uiPriority="68" w:unhideWhenUsed="0"/>
-    <w:lsdException w:name="Medium Grid 3 Accent 1" w:semiHidden="0" w:uiPriority="69" w:unhideWhenUsed="0"/>
-    <w:lsdException w:name="Dark List Accent 1" w:semiHidden="0" w:uiPriority="70" w:unhideWhenUsed="0"/>
-    <w:lsdException w:name="Colorful Shading Accent 1" w:semiHidden="0" w:uiPriority="71" w:unhideWhenUsed="0"/>
-    <w:lsdException w:name="Colorful List Accent 1" w:semiHidden="0" w:uiPriority="72" w:unhideWhenUsed="0"/>
-    <w:lsdException w:name="Colorful Grid Accent 1" w:semiHidden="0" w:uiPriority="73" w:unhideWhenUsed="0"/>
-    <w:lsdException w:name="Light Shading Accent 2" w:semiHidden="0" w:uiPriority="60" w:unhideWhenUsed="0"/>
-    <w:lsdException w:name="Light List Accent 2" w:semiHidden="0" w:uiPriority="61" w:unhideWhenUsed="0"/>
-    <w:lsdException w:name="Light Grid Accent 2" w:semiHidden="0" w:uiPriority="62" w:unhideWhenUsed="0"/>
-    <w:lsdException w:name="Medium Shading 1 Accent 2" w:semiHidden="0" w:uiPriority="63" w:unhideWhenUsed="0"/>
-    <w:lsdException w:name="Medium Shading 2 Accent 2" w:semiHidden="0" w:uiPriority="64" w:unhideWhenUsed="0"/>
-    <w:lsdException w:name="Medium List 1 Accent 2" w:semiHidden="0" w:uiPriority="65" w:unhideWhenUsed="0"/>
-    <w:lsdException w:name="Medium List 2 Accent 2" w:semiHidden="0" w:uiPriority="66" w:unhideWhenUsed="0"/>
-    <w:lsdException w:name="Medium Grid 1 Accent 2" w:semiHidden="0" w:uiPriority="67" w:unhideWhenUsed="0"/>
-    <w:lsdException w:name="Medium Grid 2 Accent 2" w:semiHidden="0" w:uiPriority="68" w:unhideWhenUsed="0"/>
-    <w:lsdException w:name="Medium Grid 3 Accent 2" w:semiHidden="0" w:uiPriority="69" w:unhideWhenUsed="0"/>
-    <w:lsdException w:name="Dark List Accent 2" w:semiHidden="0" w:uiPriority="70" w:unhideWhenUsed="0"/>
-    <w:lsdException w:name="Colorful Shading Accent 2" w:semiHidden="0" w:uiPriority="71" w:unhideWhenUsed="0"/>
-    <w:lsdException w:name="Colorful List Accent 2" w:semiHidden="0" w:uiPriority="72" w:unhideWhenUsed="0"/>
-    <w:lsdException w:name="Colorful Grid Accent 2" w:semiHidden="0" w:uiPriority="73" w:unhideWhenUsed="0"/>
-    <w:lsdException w:name="Light Shading Accent 3" w:semiHidden="0" w:uiPriority="60" w:unhideWhenUsed="0"/>
-    <w:lsdException w:name="Light List Accent 3" w:semiHidden="0" w:uiPriority="61" w:unhideWhenUsed="0"/>
-    <w:lsdException w:name="Light Grid Accent 3" w:semiHidden="0" w:uiPriority="62" w:unhideWhenUsed="0"/>
-    <w:lsdException w:name="Medium Shading 1 Accent 3" w:semiHidden="0" w:uiPriority="63" w:unhideWhenUsed="0"/>
-    <w:lsdException w:name="Medium Shading 2 Accent 3" w:semiHidden="0" w:uiPriority="64" w:unhideWhenUsed="0"/>
-    <w:lsdException w:name="Medium List 1 Accent 3" w:semiHidden="0" w:uiPriority="65" w:unhideWhenUsed="0"/>
-    <w:lsdException w:name="Medium List 2 Accent 3" w:semiHidden="0" w:uiPriority="66" w:unhideWhenUsed="0"/>
-    <w:lsdException w:name="Medium Grid 1 Accent 3" w:semiHidden="0" w:uiPriority="67" w:unhideWhenUsed="0"/>
-    <w:lsdException w:name="Medium Grid 2 Accent 3" w:semiHidden="0" w:uiPriority="68" w:unhideWhenUsed="0"/>
-    <w:lsdException w:name="Medium Grid 3 Accent 3" w:semiHidden="0" w:uiPriority="69" w:unhideWhenUsed="0"/>
-    <w:lsdException w:name="Dark List Accent 3" w:semiHidden="0" w:uiPriority="70" w:unhideWhenUsed="0"/>
-    <w:lsdException w:name="Colorful Shading Accent 3" w:semiHidden="0" w:uiPriority="71" w:unhideWhenUsed="0"/>
-    <w:lsdException w:name="Colorful List Accent 3" w:semiHidden="0" w:uiPriority="72" w:unhideWhenUsed="0"/>
-    <w:lsdException w:name="Colorful Grid Accent 3" w:semiHidden="0" w:uiPriority="73" w:unhideWhenUsed="0"/>
-    <w:lsdException w:name="Light Shading Accent 4" w:semiHidden="0" w:uiPriority="60" w:unhideWhenUsed="0"/>
-    <w:lsdException w:name="Light List Accent 4" w:semiHidden="0" w:uiPriority="61" w:unhideWhenUsed="0"/>
-    <w:lsdException w:name="Light Grid Accent 4" w:semiHidden="0" w:uiPriority="62" w:unhideWhenUsed="0"/>
-    <w:lsdException w:name="Medium Shading 1 Accent 4" w:semiHidden="0" w:uiPriority="63" w:unhideWhenUsed="0"/>
-    <w:lsdException w:name="Medium Shading 2 Accent 4" w:semiHidden="0" w:uiPriority="64" w:unhideWhenUsed="0"/>
-    <w:lsdException w:name="Medium List 1 Accent 4" w:semiHidden="0" w:uiPriority="65" w:unhideWhenUsed="0"/>
-    <w:lsdException w:name="Medium List 2 Accent 4" w:semiHidden="0" w:uiPriority="66" w:unhideWhenUsed="0"/>
-    <w:lsdException w:name="Medium Grid 1 Accent 4" w:semiHidden="0" w:uiPriority="67" w:unhideWhenUsed="0"/>
-    <w:lsdException w:name="Medium Grid 2 Accent 4" w:semiHidden="0" w:uiPriority="68" w:unhideWhenUsed="0"/>
-    <w:lsdException w:name="Medium Grid 3 Accent 4" w:semiHidden="0" w:uiPriority="69" w:unhideWhenUsed="0"/>
-    <w:lsdException w:name="Dark List Accent 4" w:semiHidden="0" w:uiPriority="70" w:unhideWhenUsed="0"/>
-    <w:lsdException w:name="Colorful Shading Accent 4" w:semiHidden="0" w:uiPriority="71" w:unhideWhenUsed="0"/>
-    <w:lsdException w:name="Colorful List Accent 4" w:semiHidden="0" w:uiPriority="72" w:unhideWhenUsed="0"/>
-    <w:lsdException w:name="Colorful Grid Accent 4" w:semiHidden="0" w:uiPriority="73" w:unhideWhenUsed="0"/>
-    <w:lsdException w:name="Light Shading Accent 5" w:semiHidden="0" w:uiPriority="60" w:unhideWhenUsed="0"/>
-    <w:lsdException w:name="Light List Accent 5" w:semiHidden="0" w:uiPriority="61" w:unhideWhenUsed="0"/>
-    <w:lsdException w:name="Light Grid Accent 5" w:semiHidden="0" w:uiPriority="62" w:unhideWhenUsed="0"/>
-    <w:lsdException w:name="Medium Shading 1 Accent 5" w:semiHidden="0" w:uiPriority="63" w:unhideWhenUsed="0"/>
-    <w:lsdException w:name="Medium Shading 2 Accent 5" w:semiHidden="0" w:uiPriority="64" w:unhideWhenUsed="0"/>
-    <w:lsdException w:name="Medium List 1 Accent 5" w:semiHidden="0" w:uiPriority="65" w:unhideWhenUsed="0"/>
-    <w:lsdException w:name="Medium List 2 Accent 5" w:semiHidden="0" w:uiPriority="66" w:unhideWhenUsed="0"/>
-    <w:lsdException w:name="Medium Grid 1 Accent 5" w:semiHidden="0" w:uiPriority="67" w:unhideWhenUsed="0"/>
-    <w:lsdException w:name="Medium Grid 2 Accent 5" w:semiHidden="0" w:uiPriority="68" w:unhideWhenUsed="0"/>
-    <w:lsdException w:name="Medium Grid 3 Accent 5" w:semiHidden="0" w:uiPriority="69" w:unhideWhenUsed="0"/>
-    <w:lsdException w:name="Dark List Accent 5" w:semiHidden="0" w:uiPriority="70" w:unhideWhenUsed="0"/>
-    <w:lsdException w:name="Colorful Shading Accent 5" w:semiHidden="0" w:uiPriority="71" w:unhideWhenUsed="0"/>
-    <w:lsdException w:name="Colorful List Accent 5" w:semiHidden="0" w:uiPriority="72" w:unhideWhenUsed="0"/>
-    <w:lsdException w:name="Colorful Grid Accent 5" w:semiHidden="0" w:uiPriority="73" w:unhideWhenUsed="0"/>
-    <w:lsdException w:name="Light Shading Accent 6" w:semiHidden="0" w:uiPriority="60" w:unhideWhenUsed="0"/>
-    <w:lsdException w:name="Light List Accent 6" w:semiHidden="0" w:uiPriority="61" w:unhideWhenUsed="0"/>
-    <w:lsdException w:name="Light Grid Accent 6" w:semiHidden="0" w:uiPriority="62" w:unhideWhenUsed="0"/>
-    <w:lsdException w:name="Medium Shading 1 Accent 6" w:semiHidden="0" w:uiPriority="63" w:unhideWhenUsed="0"/>
-    <w:lsdException w:name="Medium Shading 2 Accent 6" w:semiHidden="0" w:uiPriority="64" w:unhideWhenUsed="0"/>
-    <w:lsdException w:name="Medium List 1 Accent 6" w:semiHidden="0" w:uiPriority="65" w:unhideWhenUsed="0"/>
-    <w:lsdException w:name="Medium List 2 Accent 6" w:semiHidden="0" w:uiPriority="66" w:unhideWhenUsed="0"/>
-    <w:lsdException w:name="Medium Grid 1 Accent 6" w:semiHidden="0" w:uiPriority="67" w:unhideWhenUsed="0"/>
-    <w:lsdException w:name="Medium Grid 2 Accent 6" w:semiHidden="0" w:uiPriority="68" w:unhideWhenUsed="0"/>
-    <w:lsdException w:name="Medium Grid 3 Accent 6" w:semiHidden="0" w:uiPriority="69" w:unhideWhenUsed="0"/>
-    <w:lsdException w:name="Dark List Accent 6" w:semiHidden="0" w:uiPriority="70" w:unhideWhenUsed="0"/>
-    <w:lsdException w:name="Colorful Shading Accent 6" w:semiHidden="0" w:uiPriority="71" w:unhideWhenUsed="0"/>
-    <w:lsdException w:name="Colorful List Accent 6" w:semiHidden="0" w:uiPriority="72" w:unhideWhenUsed="0"/>
-    <w:lsdException w:name="Colorful Grid Accent 6" w:semiHidden="0" w:uiPriority="73" w:unhideWhenUsed="0"/>
-    <w:lsdException w:name="Subtle Emphasis" w:semiHidden="0" w:uiPriority="19" w:unhideWhenUsed="0" w:qFormat="1"/>
-    <w:lsdException w:name="Intense Emphasis" w:semiHidden="0" w:uiPriority="21" w:unhideWhenUsed="0" w:qFormat="1"/>
-    <w:lsdException w:name="Subtle Reference" w:semiHidden="0" w:uiPriority="31" w:unhideWhenUsed="0" w:qFormat="1"/>
-    <w:lsdException w:name="Intense Reference" w:semiHidden="0" w:uiPriority="32" w:unhideWhenUsed="0" w:qFormat="1"/>
-    <w:lsdException w:name="Book Title" w:semiHidden="0" w:uiPriority="33" w:unhideWhenUsed="0" w:qFormat="1"/>
-    <w:lsdException w:name="Bibliography" w:uiPriority="37"/>
-    <w:lsdException w:name="TOC Heading" w:uiPriority="39" w:qFormat="1"/>
+  <w:latentStyles w:defLockedState="0" w:defUIPriority="99" w:defSemiHidden="0" w:defUnhideWhenUsed="0" w:defQFormat="0" w:count="376">
+    <w:lsdException w:name="Normal" w:uiPriority="0" w:qFormat="1"/>
+    <w:lsdException w:name="heading 1" w:uiPriority="9" w:qFormat="1"/>
+    <w:lsdException w:name="heading 2" w:semiHidden="1" w:uiPriority="9" w:unhideWhenUsed="1" w:qFormat="1"/>
+    <w:lsdException w:name="heading 3" w:semiHidden="1" w:uiPriority="9" w:unhideWhenUsed="1" w:qFormat="1"/>
+    <w:lsdException w:name="heading 4" w:semiHidden="1" w:uiPriority="9" w:unhideWhenUsed="1" w:qFormat="1"/>
+    <w:lsdException w:name="heading 5" w:semiHidden="1" w:uiPriority="9" w:unhideWhenUsed="1" w:qFormat="1"/>
+    <w:lsdException w:name="heading 6" w:semiHidden="1" w:uiPriority="9" w:unhideWhenUsed="1" w:qFormat="1"/>
+    <w:lsdException w:name="heading 7" w:semiHidden="1" w:uiPriority="9" w:unhideWhenUsed="1" w:qFormat="1"/>
+    <w:lsdException w:name="heading 8" w:semiHidden="1" w:uiPriority="9" w:unhideWhenUsed="1" w:qFormat="1"/>
+    <w:lsdException w:name="heading 9" w:semiHidden="1" w:uiPriority="9" w:unhideWhenUsed="1" w:qFormat="1"/>
+    <w:lsdException w:name="index 1" w:semiHidden="1" w:unhideWhenUsed="1"/>
+    <w:lsdException w:name="index 2" w:semiHidden="1" w:unhideWhenUsed="1"/>
+    <w:lsdException w:name="index 3" w:semiHidden="1" w:unhideWhenUsed="1"/>
+    <w:lsdException w:name="index 4" w:semiHidden="1" w:unhideWhenUsed="1"/>
+    <w:lsdException w:name="index 5" w:semiHidden="1" w:unhideWhenUsed="1"/>
+    <w:lsdException w:name="index 6" w:semiHidden="1" w:unhideWhenUsed="1"/>
+    <w:lsdException w:name="index 7" w:semiHidden="1" w:unhideWhenUsed="1"/>
+    <w:lsdException w:name="index 8" w:semiHidden="1" w:unhideWhenUsed="1"/>
+    <w:lsdException w:name="index 9" w:semiHidden="1" w:unhideWhenUsed="1"/>
+    <w:lsdException w:name="toc 1" w:semiHidden="1" w:uiPriority="39" w:unhideWhenUsed="1"/>
+    <w:lsdException w:name="toc 2" w:semiHidden="1" w:uiPriority="39" w:unhideWhenUsed="1"/>
+    <w:lsdException w:name="toc 3" w:semiHidden="1" w:uiPriority="39" w:unhideWhenUsed="1"/>
+    <w:lsdException w:name="toc 4" w:semiHidden="1" w:uiPriority="39" w:unhideWhenUsed="1"/>
+    <w:lsdException w:name="toc 5" w:semiHidden="1" w:uiPriority="39" w:unhideWhenUsed="1"/>
+    <w:lsdException w:name="toc 6" w:semiHidden="1" w:uiPriority="39" w:unhideWhenUsed="1"/>
+    <w:lsdException w:name="toc 7" w:semiHidden="1" w:uiPriority="39" w:unhideWhenUsed="1"/>
+    <w:lsdException w:name="toc 8" w:semiHidden="1" w:uiPriority="39" w:unhideWhenUsed="1"/>
+    <w:lsdException w:name="toc 9" w:semiHidden="1" w:uiPriority="39" w:unhideWhenUsed="1"/>
+    <w:lsdException w:name="Normal Indent" w:semiHidden="1" w:unhideWhenUsed="1"/>
+    <w:lsdException w:name="footnote text" w:semiHidden="1" w:unhideWhenUsed="1"/>
+    <w:lsdException w:name="annotation text" w:semiHidden="1" w:unhideWhenUsed="1"/>
+    <w:lsdException w:name="header" w:semiHidden="1" w:unhideWhenUsed="1"/>
+    <w:lsdException w:name="footer" w:semiHidden="1" w:unhideWhenUsed="1"/>
+    <w:lsdException w:name="index heading" w:semiHidden="1" w:unhideWhenUsed="1"/>
+    <w:lsdException w:name="caption" w:semiHidden="1" w:uiPriority="35" w:unhideWhenUsed="1" w:qFormat="1"/>
+    <w:lsdException w:name="table of figures" w:semiHidden="1" w:unhideWhenUsed="1"/>
+    <w:lsdException w:name="envelope address" w:semiHidden="1" w:unhideWhenUsed="1"/>
+    <w:lsdException w:name="envelope return" w:semiHidden="1" w:unhideWhenUsed="1"/>
+    <w:lsdException w:name="footnote reference" w:semiHidden="1" w:unhideWhenUsed="1"/>
+    <w:lsdException w:name="annotation reference" w:semiHidden="1" w:unhideWhenUsed="1"/>
+    <w:lsdException w:name="line number" w:semiHidden="1" w:unhideWhenUsed="1"/>
+    <w:lsdException w:name="page number" w:semiHidden="1" w:unhideWhenUsed="1"/>
+    <w:lsdException w:name="endnote reference" w:semiHidden="1" w:unhideWhenUsed="1"/>
+    <w:lsdException w:name="endnote text" w:semiHidden="1" w:unhideWhenUsed="1"/>
+    <w:lsdException w:name="table of authorities" w:semiHidden="1" w:unhideWhenUsed="1"/>
+    <w:lsdException w:name="macro" w:semiHidden="1" w:unhideWhenUsed="1"/>
+    <w:lsdException w:name="toa heading" w:semiHidden="1" w:unhideWhenUsed="1"/>
+    <w:lsdException w:name="List" w:semiHidden="1" w:unhideWhenUsed="1"/>
+    <w:lsdException w:name="List Bullet" w:semiHidden="1" w:unhideWhenUsed="1"/>
+    <w:lsdException w:name="List Number" w:semiHidden="1" w:unhideWhenUsed="1"/>
+    <w:lsdException w:name="List 2" w:semiHidden="1" w:unhideWhenUsed="1"/>
+    <w:lsdException w:name="List 3" w:semiHidden="1" w:unhideWhenUsed="1"/>
+    <w:lsdException w:name="List 4" w:semiHidden="1" w:unhideWhenUsed="1"/>
+    <w:lsdException w:name="List 5" w:semiHidden="1" w:unhideWhenUsed="1"/>
+    <w:lsdException w:name="List Bullet 2" w:semiHidden="1" w:unhideWhenUsed="1"/>
+    <w:lsdException w:name="List Bullet 3" w:semiHidden="1" w:unhideWhenUsed="1"/>
+    <w:lsdException w:name="List Bullet 4" w:semiHidden="1" w:unhideWhenUsed="1"/>
+    <w:lsdException w:name="List Bullet 5" w:semiHidden="1" w:unhideWhenUsed="1"/>
+    <w:lsdException w:name="List Number 2" w:semiHidden="1" w:unhideWhenUsed="1"/>
+    <w:lsdException w:name="List Number 3" w:semiHidden="1" w:unhideWhenUsed="1"/>
+    <w:lsdException w:name="List Number 4" w:semiHidden="1" w:unhideWhenUsed="1"/>
+    <w:lsdException w:name="List Number 5" w:semiHidden="1" w:unhideWhenUsed="1"/>
+    <w:lsdException w:name="Title" w:uiPriority="10" w:qFormat="1"/>
+    <w:lsdException w:name="Closing" w:semiHidden="1" w:unhideWhenUsed="1"/>
+    <w:lsdException w:name="Signature" w:semiHidden="1" w:unhideWhenUsed="1"/>
+    <w:lsdException w:name="Default Paragraph Font" w:semiHidden="1" w:uiPriority="1" w:unhideWhenUsed="1"/>
+    <w:lsdException w:name="Body Text" w:semiHidden="1" w:unhideWhenUsed="1"/>
+    <w:lsdException w:name="Body Text Indent" w:semiHidden="1" w:unhideWhenUsed="1"/>
+    <w:lsdException w:name="List Continue" w:semiHidden="1" w:unhideWhenUsed="1"/>
+    <w:lsdException w:name="List Continue 2" w:semiHidden="1" w:unhideWhenUsed="1"/>
+    <w:lsdException w:name="List Continue 3" w:semiHidden="1" w:unhideWhenUsed="1"/>
+    <w:lsdException w:name="List Continue 4" w:semiHidden="1" w:unhideWhenUsed="1"/>
+    <w:lsdException w:name="List Continue 5" w:semiHidden="1" w:unhideWhenUsed="1"/>
+    <w:lsdException w:name="Message Header" w:semiHidden="1" w:unhideWhenUsed="1"/>
+    <w:lsdException w:name="Subtitle" w:uiPriority="11" w:qFormat="1"/>
+    <w:lsdException w:name="Salutation" w:semiHidden="1" w:unhideWhenUsed="1"/>
+    <w:lsdException w:name="Date" w:semiHidden="1" w:unhideWhenUsed="1"/>
+    <w:lsdException w:name="Body Text First Indent" w:semiHidden="1" w:unhideWhenUsed="1"/>
+    <w:lsdException w:name="Body Text First Indent 2" w:semiHidden="1" w:unhideWhenUsed="1"/>
+    <w:lsdException w:name="Note Heading" w:semiHidden="1" w:unhideWhenUsed="1"/>
+    <w:lsdException w:name="Body Text 2" w:semiHidden="1" w:unhideWhenUsed="1"/>
+    <w:lsdException w:name="Body Text 3" w:semiHidden="1" w:unhideWhenUsed="1"/>
+    <w:lsdException w:name="Body Text Indent 2" w:semiHidden="1" w:unhideWhenUsed="1"/>
+    <w:lsdException w:name="Body Text Indent 3" w:semiHidden="1" w:unhideWhenUsed="1"/>
+    <w:lsdException w:name="Block Text" w:semiHidden="1" w:unhideWhenUsed="1"/>
+    <w:lsdException w:name="Hyperlink" w:semiHidden="1" w:unhideWhenUsed="1"/>
+    <w:lsdException w:name="FollowedHyperlink" w:semiHidden="1" w:unhideWhenUsed="1"/>
+    <w:lsdException w:name="Strong" w:uiPriority="22" w:qFormat="1"/>
+    <w:lsdException w:name="Emphasis" w:uiPriority="20" w:qFormat="1"/>
+    <w:lsdException w:name="Document Map" w:semiHidden="1" w:unhideWhenUsed="1"/>
+    <w:lsdException w:name="Plain Text" w:semiHidden="1" w:unhideWhenUsed="1"/>
+    <w:lsdException w:name="E-mail Signature" w:semiHidden="1" w:unhideWhenUsed="1"/>
+    <w:lsdException w:name="HTML Top of Form" w:semiHidden="1" w:unhideWhenUsed="1"/>
+    <w:lsdException w:name="HTML Bottom of Form" w:semiHidden="1" w:unhideWhenUsed="1"/>
+    <w:lsdException w:name="Normal (Web)" w:semiHidden="1" w:unhideWhenUsed="1"/>
+    <w:lsdException w:name="HTML Acronym" w:semiHidden="1" w:unhideWhenUsed="1"/>
+    <w:lsdException w:name="HTML Address" w:semiHidden="1" w:unhideWhenUsed="1"/>
+    <w:lsdException w:name="HTML Cite" w:semiHidden="1" w:unhideWhenUsed="1"/>
+    <w:lsdException w:name="HTML Code" w:semiHidden="1" w:unhideWhenUsed="1"/>
+    <w:lsdException w:name="HTML Definition" w:semiHidden="1" w:unhideWhenUsed="1"/>
+    <w:lsdException w:name="HTML Keyboard" w:semiHidden="1" w:unhideWhenUsed="1"/>
+    <w:lsdException w:name="HTML Preformatted" w:semiHidden="1" w:unhideWhenUsed="1"/>
+    <w:lsdException w:name="HTML Sample" w:semiHidden="1" w:unhideWhenUsed="1"/>
+    <w:lsdException w:name="HTML Typewriter" w:semiHidden="1" w:unhideWhenUsed="1"/>
+    <w:lsdException w:name="HTML Variable" w:semiHidden="1" w:unhideWhenUsed="1"/>
+    <w:lsdException w:name="Normal Table" w:semiHidden="1" w:unhideWhenUsed="1"/>
+    <w:lsdException w:name="annotation subject" w:semiHidden="1" w:unhideWhenUsed="1"/>
+    <w:lsdException w:name="No List" w:semiHidden="1" w:unhideWhenUsed="1"/>
+    <w:lsdException w:name="Outline List 1" w:semiHidden="1" w:unhideWhenUsed="1"/>
+    <w:lsdException w:name="Outline List 2" w:semiHidden="1" w:unhideWhenUsed="1"/>
+    <w:lsdException w:name="Outline List 3" w:semiHidden="1" w:unhideWhenUsed="1"/>
+    <w:lsdException w:name="Table Simple 1" w:semiHidden="1" w:unhideWhenUsed="1"/>
+    <w:lsdException w:name="Table Simple 2" w:semiHidden="1" w:unhideWhenUsed="1"/>
+    <w:lsdException w:name="Table Simple 3" w:semiHidden="1" w:unhideWhenUsed="1"/>
+    <w:lsdException w:name="Table Classic 1" w:semiHidden="1" w:unhideWhenUsed="1"/>
+    <w:lsdException w:name="Table Classic 2" w:semiHidden="1" w:unhideWhenUsed="1"/>
+    <w:lsdException w:name="Table Classic 3" w:semiHidden="1" w:unhideWhenUsed="1"/>
+    <w:lsdException w:name="Table Classic 4" w:semiHidden="1" w:unhideWhenUsed="1"/>
+    <w:lsdException w:name="Table Colorful 1" w:semiHidden="1" w:unhideWhenUsed="1"/>
+    <w:lsdException w:name="Table Colorful 2" w:semiHidden="1" w:unhideWhenUsed="1"/>
+    <w:lsdException w:name="Table Colorful 3" w:semiHidden="1" w:unhideWhenUsed="1"/>
+    <w:lsdException w:name="Table Columns 1" w:semiHidden="1" w:unhideWhenUsed="1"/>
+    <w:lsdException w:name="Table Columns 2" w:semiHidden="1" w:unhideWhenUsed="1"/>
+    <w:lsdException w:name="Table Columns 3" w:semiHidden="1" w:unhideWhenUsed="1"/>
+    <w:lsdException w:name="Table Columns 4" w:semiHidden="1" w:unhideWhenUsed="1"/>
+    <w:lsdException w:name="Table Columns 5" w:semiHidden="1" w:unhideWhenUsed="1"/>
+    <w:lsdException w:name="Table Grid 1" w:semiHidden="1" w:unhideWhenUsed="1"/>
+    <w:lsdException w:name="Table Grid 2" w:semiHidden="1" w:unhideWhenUsed="1"/>
+    <w:lsdException w:name="Table Grid 3" w:semiHidden="1" w:unhideWhenUsed="1"/>
+    <w:lsdException w:name="Table Grid 4" w:semiHidden="1" w:unhideWhenUsed="1"/>
+    <w:lsdException w:name="Table Grid 5" w:semiHidden="1" w:unhideWhenUsed="1"/>
+    <w:lsdException w:name="Table Grid 6" w:semiHidden="1" w:unhideWhenUsed="1"/>
+    <w:lsdException w:name="Table Grid 7" w:semiHidden="1" w:unhideWhenUsed="1"/>
+    <w:lsdException w:name="Table Grid 8" w:semiHidden="1" w:unhideWhenUsed="1"/>
+    <w:lsdException w:name="Table List 1" w:semiHidden="1" w:unhideWhenUsed="1"/>
+    <w:lsdException w:name="Table List 2" w:semiHidden="1" w:unhideWhenUsed="1"/>
+    <w:lsdException w:name="Table List 3" w:semiHidden="1" w:unhideWhenUsed="1"/>
+    <w:lsdException w:name="Table List 4" w:semiHidden="1" w:unhideWhenUsed="1"/>
+    <w:lsdException w:name="Table List 5" w:semiHidden="1" w:unhideWhenUsed="1"/>
+    <w:lsdException w:name="Table List 6" w:semiHidden="1" w:unhideWhenUsed="1"/>
+    <w:lsdException w:name="Table List 7" w:semiHidden="1" w:unhideWhenUsed="1"/>
+    <w:lsdException w:name="Table List 8" w:semiHidden="1" w:unhideWhenUsed="1"/>
+    <w:lsdException w:name="Table 3D effects 1" w:semiHidden="1" w:unhideWhenUsed="1"/>
+    <w:lsdException w:name="Table 3D effects 2" w:semiHidden="1" w:unhideWhenUsed="1"/>
+    <w:lsdException w:name="Table 3D effects 3" w:semiHidden="1" w:unhideWhenUsed="1"/>
+    <w:lsdException w:name="Table Contemporary" w:semiHidden="1" w:unhideWhenUsed="1"/>
+    <w:lsdException w:name="Table Elegant" w:semiHidden="1" w:unhideWhenUsed="1"/>
+    <w:lsdException w:name="Table Professional" w:semiHidden="1" w:unhideWhenUsed="1"/>
+    <w:lsdException w:name="Table Subtle 1" w:semiHidden="1" w:unhideWhenUsed="1"/>
+    <w:lsdException w:name="Table Subtle 2" w:semiHidden="1" w:unhideWhenUsed="1"/>
+    <w:lsdException w:name="Table Web 1" w:semiHidden="1" w:unhideWhenUsed="1"/>
+    <w:lsdException w:name="Table Web 2" w:semiHidden="1" w:unhideWhenUsed="1"/>
+    <w:lsdException w:name="Table Web 3" w:semiHidden="1" w:unhideWhenUsed="1"/>
+    <w:lsdException w:name="Balloon Text" w:semiHidden="1" w:unhideWhenUsed="1"/>
+    <w:lsdException w:name="Table Grid" w:uiPriority="39"/>
+    <w:lsdException w:name="Table Theme" w:semiHidden="1" w:unhideWhenUsed="1"/>
+    <w:lsdException w:name="Placeholder Text" w:semiHidden="1"/>
+    <w:lsdException w:name="No Spacing" w:uiPriority="1" w:qFormat="1"/>
+    <w:lsdException w:name="Light Shading" w:uiPriority="60"/>
+    <w:lsdException w:name="Light List" w:uiPriority="61"/>
+    <w:lsdException w:name="Light Grid" w:uiPriority="62"/>
+    <w:lsdException w:name="Medium Shading 1" w:uiPriority="63"/>
+    <w:lsdException w:name="Medium Shading 2" w:uiPriority="64"/>
+    <w:lsdException w:name="Medium List 1" w:uiPriority="65"/>
+    <w:lsdException w:name="Medium List 2" w:uiPriority="66"/>
+    <w:lsdException w:name="Medium Grid 1" w:uiPriority="67"/>
+    <w:lsdException w:name="Medium Grid 2" w:uiPriority="68"/>
+    <w:lsdException w:name="Medium Grid 3" w:uiPriority="69"/>
+    <w:lsdException w:name="Dark List" w:uiPriority="70"/>
+    <w:lsdException w:name="Colorful Shading" w:uiPriority="71"/>
+    <w:lsdException w:name="Colorful List" w:uiPriority="72"/>
+    <w:lsdException w:name="Colorful Grid" w:uiPriority="73"/>
+    <w:lsdException w:name="Light Shading Accent 1" w:uiPriority="60"/>
+    <w:lsdException w:name="Light List Accent 1" w:uiPriority="61"/>
+    <w:lsdException w:name="Light Grid Accent 1" w:uiPriority="62"/>
+    <w:lsdException w:name="Medium Shading 1 Accent 1" w:uiPriority="63"/>
+    <w:lsdException w:name="Medium Shading 2 Accent 1" w:uiPriority="64"/>
+    <w:lsdException w:name="Medium List 1 Accent 1" w:uiPriority="65"/>
+    <w:lsdException w:name="Revision" w:semiHidden="1"/>
+    <w:lsdException w:name="List Paragraph" w:uiPriority="1" w:qFormat="1"/>
+    <w:lsdException w:name="Quote" w:uiPriority="29" w:qFormat="1"/>
+    <w:lsdException w:name="Intense Quote" w:uiPriority="30" w:qFormat="1"/>
+    <w:lsdException w:name="Medium List 2 Accent 1" w:uiPriority="66"/>
+    <w:lsdException w:name="Medium Grid 1 Accent 1" w:uiPriority="67"/>
+    <w:lsdException w:name="Medium Grid 2 Accent 1" w:uiPriority="68"/>
+    <w:lsdException w:name="Medium Grid 3 Accent 1" w:uiPriority="69"/>
+    <w:lsdException w:name="Dark List Accent 1" w:uiPriority="70"/>
+    <w:lsdException w:name="Colorful Shading Accent 1" w:uiPriority="71"/>
+    <w:lsdException w:name="Colorful List Accent 1" w:uiPriority="72"/>
+    <w:lsdException w:name="Colorful Grid Accent 1" w:uiPriority="73"/>
+    <w:lsdException w:name="Light Shading Accent 2" w:uiPriority="60"/>
+    <w:lsdException w:name="Light List Accent 2" w:uiPriority="61"/>
+    <w:lsdException w:name="Light Grid Accent 2" w:uiPriority="62"/>
+    <w:lsdException w:name="Medium Shading 1 Accent 2" w:uiPriority="63"/>
+    <w:lsdException w:name="Medium Shading 2 Accent 2" w:uiPriority="64"/>
+    <w:lsdException w:name="Medium List 1 Accent 2" w:uiPriority="65"/>
+    <w:lsdException w:name="Medium List 2 Accent 2" w:uiPriority="66"/>
+    <w:lsdException w:name="Medium Grid 1 Accent 2" w:uiPriority="67"/>
+    <w:lsdException w:name="Medium Grid 2 Accent 2" w:uiPriority="68"/>
+    <w:lsdException w:name="Medium Grid 3 Accent 2" w:uiPriority="69"/>
+    <w:lsdException w:name="Dark List Accent 2" w:uiPriority="70"/>
+    <w:lsdException w:name="Colorful Shading Accent 2" w:uiPriority="71"/>
+    <w:lsdException w:name="Colorful List Accent 2" w:uiPriority="72"/>
+    <w:lsdException w:name="Colorful Grid Accent 2" w:uiPriority="73"/>
+    <w:lsdException w:name="Light Shading Accent 3" w:uiPriority="60"/>
+    <w:lsdException w:name="Light List Accent 3" w:uiPriority="61"/>
+    <w:lsdException w:name="Light Grid Accent 3" w:uiPriority="62"/>
+    <w:lsdException w:name="Medium Shading 1 Accent 3" w:uiPriority="63"/>
+    <w:lsdException w:name="Medium Shading 2 Accent 3" w:uiPriority="64"/>
+    <w:lsdException w:name="Medium List 1 Accent 3" w:uiPriority="65"/>
+    <w:lsdException w:name="Medium List 2 Accent 3" w:uiPriority="66"/>
+    <w:lsdException w:name="Medium Grid 1 Accent 3" w:uiPriority="67"/>
+    <w:lsdException w:name="Medium Grid 2 Accent 3" w:uiPriority="68"/>
+    <w:lsdException w:name="Medium Grid 3 Accent 3" w:uiPriority="69"/>
+    <w:lsdException w:name="Dark List Accent 3" w:uiPriority="70"/>
+    <w:lsdException w:name="Colorful Shading Accent 3" w:uiPriority="71"/>
+    <w:lsdException w:name="Colorful List Accent 3" w:uiPriority="72"/>
+    <w:lsdException w:name="Colorful Grid Accent 3" w:uiPriority="73"/>
+    <w:lsdException w:name="Light Shading Accent 4" w:uiPriority="60"/>
+    <w:lsdException w:name="Light List Accent 4" w:uiPriority="61"/>
+    <w:lsdException w:name="Light Grid Accent 4" w:uiPriority="62"/>
+    <w:lsdException w:name="Medium Shading 1 Accent 4" w:uiPriority="63"/>
+    <w:lsdException w:name="Medium Shading 2 Accent 4" w:uiPriority="64"/>
+    <w:lsdException w:name="Medium List 1 Accent 4" w:uiPriority="65"/>
+    <w:lsdException w:name="Medium List 2 Accent 4" w:uiPriority="66"/>
+    <w:lsdException w:name="Medium Grid 1 Accent 4" w:uiPriority="67"/>
+    <w:lsdException w:name="Medium Grid 2 Accent 4" w:uiPriority="68"/>
+    <w:lsdException w:name="Medium Grid 3 Accent 4" w:uiPriority="69"/>
+    <w:lsdException w:name="Dark List Accent 4" w:uiPriority="70"/>
+    <w:lsdException w:name="Colorful Shading Accent 4" w:uiPriority="71"/>
+    <w:lsdException w:name="Colorful List Accent 4" w:uiPriority="72"/>
+    <w:lsdException w:name="Colorful Grid Accent 4" w:uiPriority="73"/>
+    <w:lsdException w:name="Light Shading Accent 5" w:uiPriority="60"/>
+    <w:lsdException w:name="Light List Accent 5" w:uiPriority="61"/>
+    <w:lsdException w:name="Light Grid Accent 5" w:uiPriority="62"/>
+    <w:lsdException w:name="Medium Shading 1 Accent 5" w:uiPriority="63"/>
+    <w:lsdException w:name="Medium Shading 2 Accent 5" w:uiPriority="64"/>
+    <w:lsdException w:name="Medium List 1 Accent 5" w:uiPriority="65"/>
+    <w:lsdException w:name="Medium List 2 Accent 5" w:uiPriority="66"/>
+    <w:lsdException w:name="Medium Grid 1 Accent 5" w:uiPriority="67"/>
+    <w:lsdException w:name="Medium Grid 2 Accent 5" w:uiPriority="68"/>
+    <w:lsdException w:name="Medium Grid 3 Accent 5" w:uiPriority="69"/>
+    <w:lsdException w:name="Dark List Accent 5" w:uiPriority="70"/>
+    <w:lsdException w:name="Colorful Shading Accent 5" w:uiPriority="71"/>
+    <w:lsdException w:name="Colorful List Accent 5" w:uiPriority="72"/>
+    <w:lsdException w:name="Colorful Grid Accent 5" w:uiPriority="73"/>
+    <w:lsdException w:name="Light Shading Accent 6" w:uiPriority="60"/>
+    <w:lsdException w:name="Light List Accent 6" w:uiPriority="61"/>
+    <w:lsdException w:name="Light Grid Accent 6" w:uiPriority="62"/>
+    <w:lsdException w:name="Medium Shading 1 Accent 6" w:uiPriority="63"/>
+    <w:lsdException w:name="Medium Shading 2 Accent 6" w:uiPriority="64"/>
+    <w:lsdException w:name="Medium List 1 Accent 6" w:uiPriority="65"/>
+    <w:lsdException w:name="Medium List 2 Accent 6" w:uiPriority="66"/>
+    <w:lsdException w:name="Medium Grid 1 Accent 6" w:uiPriority="67"/>
+    <w:lsdException w:name="Medium Grid 2 Accent 6" w:uiPriority="68"/>
+    <w:lsdException w:name="Medium Grid 3 Accent 6" w:uiPriority="69"/>
+    <w:lsdException w:name="Dark List Accent 6" w:uiPriority="70"/>
+    <w:lsdException w:name="Colorful Shading Accent 6" w:uiPriority="71"/>
+    <w:lsdException w:name="Colorful List Accent 6" w:uiPriority="72"/>
+    <w:lsdException w:name="Colorful Grid Accent 6" w:uiPriority="73"/>
+    <w:lsdException w:name="Subtle Emphasis" w:uiPriority="19" w:qFormat="1"/>
+    <w:lsdException w:name="Intense Emphasis" w:uiPriority="21" w:qFormat="1"/>
+    <w:lsdException w:name="Subtle Reference" w:uiPriority="31" w:qFormat="1"/>
+    <w:lsdException w:name="Intense Reference" w:uiPriority="32" w:qFormat="1"/>
+    <w:lsdException w:name="Book Title" w:uiPriority="33" w:qFormat="1"/>
+    <w:lsdException w:name="Bibliography" w:semiHidden="1" w:uiPriority="37" w:unhideWhenUsed="1"/>
+    <w:lsdException w:name="TOC Heading" w:semiHidden="1" w:uiPriority="39" w:unhideWhenUsed="1" w:qFormat="1"/>
+    <w:lsdException w:name="Plain Table 1" w:uiPriority="41"/>
+    <w:lsdException w:name="Plain Table 2" w:uiPriority="42"/>
+    <w:lsdException w:name="Plain Table 3" w:uiPriority="43"/>
+    <w:lsdException w:name="Plain Table 4" w:uiPriority="44"/>
+    <w:lsdException w:name="Plain Table 5" w:uiPriority="45"/>
+    <w:lsdException w:name="Grid Table Light" w:uiPriority="40"/>
+    <w:lsdException w:name="Grid Table 1 Light" w:uiPriority="46"/>
+    <w:lsdException w:name="Grid Table 2" w:uiPriority="47"/>
+    <w:lsdException w:name="Grid Table 3" w:uiPriority="48"/>
+    <w:lsdException w:name="Grid Table 4" w:uiPriority="49"/>
+    <w:lsdException w:name="Grid Table 5 Dark" w:uiPriority="50"/>
+    <w:lsdException w:name="Grid Table 6 Colorful" w:uiPriority="51"/>
+    <w:lsdException w:name="Grid Table 7 Colorful" w:uiPriority="52"/>
+    <w:lsdException w:name="Grid Table 1 Light Accent 1" w:uiPriority="46"/>
+    <w:lsdException w:name="Grid Table 2 Accent 1" w:uiPriority="47"/>
+    <w:lsdException w:name="Grid Table 3 Accent 1" w:uiPriority="48"/>
+    <w:lsdException w:name="Grid Table 4 Accent 1" w:uiPriority="49"/>
+    <w:lsdException w:name="Grid Table 5 Dark Accent 1" w:uiPriority="50"/>
+    <w:lsdException w:name="Grid Table 6 Colorful Accent 1" w:uiPriority="51"/>
+    <w:lsdException w:name="Grid Table 7 Colorful Accent 1" w:uiPriority="52"/>
+    <w:lsdException w:name="Grid Table 1 Light Accent 2" w:uiPriority="46"/>
+    <w:lsdException w:name="Grid Table 2 Accent 2" w:uiPriority="47"/>
+    <w:lsdException w:name="Grid Table 3 Accent 2" w:uiPriority="48"/>
+    <w:lsdException w:name="Grid Table 4 Accent 2" w:uiPriority="49"/>
+    <w:lsdException w:name="Grid Table 5 Dark Accent 2" w:uiPriority="50"/>
+    <w:lsdException w:name="Grid Table 6 Colorful Accent 2" w:uiPriority="51"/>
+    <w:lsdException w:name="Grid Table 7 Colorful Accent 2" w:uiPriority="52"/>
+    <w:lsdException w:name="Grid Table 1 Light Accent 3" w:uiPriority="46"/>
+    <w:lsdException w:name="Grid Table 2 Accent 3" w:uiPriority="47"/>
+    <w:lsdException w:name="Grid Table 3 Accent 3" w:uiPriority="48"/>
+    <w:lsdException w:name="Grid Table 4 Accent 3" w:uiPriority="49"/>
+    <w:lsdException w:name="Grid Table 5 Dark Accent 3" w:uiPriority="50"/>
+    <w:lsdException w:name="Grid Table 6 Colorful Accent 3" w:uiPriority="51"/>
+    <w:lsdException w:name="Grid Table 7 Colorful Accent 3" w:uiPriority="52"/>
+    <w:lsdException w:name="Grid Table 1 Light Accent 4" w:uiPriority="46"/>
+    <w:lsdException w:name="Grid Table 2 Accent 4" w:uiPriority="47"/>
+    <w:lsdException w:name="Grid Table 3 Accent 4" w:uiPriority="48"/>
+    <w:lsdException w:name="Grid Table 4 Accent 4" w:uiPriority="49"/>
+    <w:lsdException w:name="Grid Table 5 Dark Accent 4" w:uiPriority="50"/>
+    <w:lsdException w:name="Grid Table 6 Colorful Accent 4" w:uiPriority="51"/>
+    <w:lsdException w:name="Grid Table 7 Colorful Accent 4" w:uiPriority="52"/>
+    <w:lsdException w:name="Grid Table 1 Light Accent 5" w:uiPriority="46"/>
+    <w:lsdException w:name="Grid Table 2 Accent 5" w:uiPriority="47"/>
+    <w:lsdException w:name="Grid Table 3 Accent 5" w:uiPriority="48"/>
+    <w:lsdException w:name="Grid Table 4 Accent 5" w:uiPriority="49"/>
+    <w:lsdException w:name="Grid Table 5 Dark Accent 5" w:uiPriority="50"/>
+    <w:lsdException w:name="Grid Table 6 Colorful Accent 5" w:uiPriority="51"/>
+    <w:lsdException w:name="Grid Table 7 Colorful Accent 5" w:uiPriority="52"/>
+    <w:lsdException w:name="Grid Table 1 Light Accent 6" w:uiPriority="46"/>
+    <w:lsdException w:name="Grid Table 2 Accent 6" w:uiPriority="47"/>
+    <w:lsdException w:name="Grid Table 3 Accent 6" w:uiPriority="48"/>
+    <w:lsdException w:name="Grid Table 4 Accent 6" w:uiPriority="49"/>
+    <w:lsdException w:name="Grid Table 5 Dark Accent 6" w:uiPriority="50"/>
+    <w:lsdException w:name="Grid Table 6 Colorful Accent 6" w:uiPriority="51"/>
+    <w:lsdException w:name="Grid Table 7 Colorful Accent 6" w:uiPriority="52"/>
+    <w:lsdException w:name="List Table 1 Light" w:uiPriority="46"/>
+    <w:lsdException w:name="List Table 2" w:uiPriority="47"/>
+    <w:lsdException w:name="List Table 3" w:uiPriority="48"/>
+    <w:lsdException w:name="List Table 4" w:uiPriority="49"/>
+    <w:lsdException w:name="List Table 5 Dark" w:uiPriority="50"/>
+    <w:lsdException w:name="List Table 6 Colorful" w:uiPriority="51"/>
+    <w:lsdException w:name="List Table 7 Colorful" w:uiPriority="52"/>
+    <w:lsdException w:name="List Table 1 Light Accent 1" w:uiPriority="46"/>
+    <w:lsdException w:name="List Table 2 Accent 1" w:uiPriority="47"/>
+    <w:lsdException w:name="List Table 3 Accent 1" w:uiPriority="48"/>
+    <w:lsdException w:name="List Table 4 Accent 1" w:uiPriority="49"/>
+    <w:lsdException w:name="List Table 5 Dark Accent 1" w:uiPriority="50"/>
+    <w:lsdException w:name="List Table 6 Colorful Accent 1" w:uiPriority="51"/>
+    <w:lsdException w:name="List Table 7 Colorful Accent 1" w:uiPriority="52"/>
+    <w:lsdException w:name="List Table 1 Light Accent 2" w:uiPriority="46"/>
+    <w:lsdException w:name="List Table 2 Accent 2" w:uiPriority="47"/>
+    <w:lsdException w:name="List Table 3 Accent 2" w:uiPriority="48"/>
+    <w:lsdException w:name="List Table 4 Accent 2" w:uiPriority="49"/>
+    <w:lsdException w:name="List Table 5 Dark Accent 2" w:uiPriority="50"/>
+    <w:lsdException w:name="List Table 6 Colorful Accent 2" w:uiPriority="51"/>
+    <w:lsdException w:name="List Table 7 Colorful Accent 2" w:uiPriority="52"/>
+    <w:lsdException w:name="List Table 1 Light Accent 3" w:uiPriority="46"/>
+    <w:lsdException w:name="List Table 2 Accent 3" w:uiPriority="47"/>
+    <w:lsdException w:name="List Table 3 Accent 3" w:uiPriority="48"/>
+    <w:lsdException w:name="List Table 4 Accent 3" w:uiPriority="49"/>
+    <w:lsdException w:name="List Table 5 Dark Accent 3" w:uiPriority="50"/>
+    <w:lsdException w:name="List Table 6 Colorful Accent 3" w:uiPriority="51"/>
+    <w:lsdException w:name="List Table 7 Colorful Accent 3" w:uiPriority="52"/>
+    <w:lsdException w:name="List Table 1 Light Accent 4" w:uiPriority="46"/>
+    <w:lsdException w:name="List Table 2 Accent 4" w:uiPriority="47"/>
+    <w:lsdException w:name="List Table 3 Accent 4" w:uiPriority="48"/>
+    <w:lsdException w:name="List Table 4 Accent 4" w:uiPriority="49"/>
+    <w:lsdException w:name="List Table 5 Dark Accent 4" w:uiPriority="50"/>
+    <w:lsdException w:name="List Table 6 Colorful Accent 4" w:uiPriority="51"/>
+    <w:lsdException w:name="List Table 7 Colorful Accent 4" w:uiPriority="52"/>
+    <w:lsdException w:name="List Table 1 Light Accent 5" w:uiPriority="46"/>
+    <w:lsdException w:name="List Table 2 Accent 5" w:uiPriority="47"/>
+    <w:lsdException w:name="List Table 3 Accent 5" w:uiPriority="48"/>
+    <w:lsdException w:name="List Table 4 Accent 5" w:uiPriority="49"/>
+    <w:lsdException w:name="List Table 5 Dark Accent 5" w:uiPriority="50"/>
+    <w:lsdException w:name="List Table 6 Colorful Accent 5" w:uiPriority="51"/>
+    <w:lsdException w:name="List Table 7 Colorful Accent 5" w:uiPriority="52"/>
+    <w:lsdException w:name="List Table 1 Light Accent 6" w:uiPriority="46"/>
+    <w:lsdException w:name="List Table 2 Accent 6" w:uiPriority="47"/>
+    <w:lsdException w:name="List Table 3 Accent 6" w:uiPriority="48"/>
+    <w:lsdException w:name="List Table 4 Accent 6" w:uiPriority="49"/>
+    <w:lsdException w:name="List Table 5 Dark Accent 6" w:uiPriority="50"/>
+    <w:lsdException w:name="List Table 6 Colorful Accent 6" w:uiPriority="51"/>
+    <w:lsdException w:name="List Table 7 Colorful Accent 6" w:uiPriority="52"/>
+    <w:lsdException w:name="Mention" w:semiHidden="1" w:unhideWhenUsed="1"/>
+    <w:lsdException w:name="Smart Hyperlink" w:semiHidden="1" w:unhideWhenUsed="1"/>
+    <w:lsdException w:name="Hashtag" w:semiHidden="1" w:unhideWhenUsed="1"/>
+    <w:lsdException w:name="Unresolved Mention" w:semiHidden="1" w:unhideWhenUsed="1"/>
+    <w:lsdException w:name="Smart Link" w:semiHidden="1" w:unhideWhenUsed="1"/>
   </w:latentStyles>
   <w:style w:type="paragraph" w:default="1" w:styleId="Normal">
     <w:name w:val="Normal"/>
@@ -7307,7 +6920,7 @@
   <a:extraClrSchemeLst/>
   <a:extLst>
     <a:ext uri="{05A4C25C-085E-4340-85A3-A5531E510DB2}">
-      <thm15:themeFamily xmlns="" xmlns:thm15="http://schemas.microsoft.com/office/thememl/2012/main" name="Office Theme" id="{62F939B6-93AF-4DB8-9C6B-D6C7DFDC589F}" vid="{4A3C46E8-61CC-4603-A589-7422A47A8E4A}"/>
+      <thm15:themeFamily xmlns:thm15="http://schemas.microsoft.com/office/thememl/2012/main" name="Office Theme" id="{62F939B6-93AF-4DB8-9C6B-D6C7DFDC589F}" vid="{4A3C46E8-61CC-4603-A589-7422A47A8E4A}"/>
     </a:ext>
   </a:extLst>
 </a:theme>
@@ -7318,7 +6931,7 @@
 </file>
 
 <file path=customXml/itemProps1.xml><?xml version="1.0" encoding="utf-8"?>
-<ds:datastoreItem xmlns:ds="http://schemas.openxmlformats.org/officeDocument/2006/customXml" ds:itemID="{BC60A7B1-4660-4986-BAF1-665A7EC25133}">
+<ds:datastoreItem xmlns:ds="http://schemas.openxmlformats.org/officeDocument/2006/customXml" ds:itemID="{A02207FD-4CA9-46F8-AA13-FFB84700D4C8}">
   <ds:schemaRefs>
     <ds:schemaRef ds:uri="http://schemas.openxmlformats.org/officeDocument/2006/bibliography"/>
   </ds:schemaRefs>
